--- a/8.0_Machine Learning/ml_class/ml_projects/projects_&_model_list.docx
+++ b/8.0_Machine Learning/ml_class/ml_projects/projects_&_model_list.docx
@@ -80,12 +80,1386 @@
     </w:p>
     <w:p>
       <w:pPr>
-        <w:rPr>
-          <w:rFonts w:hint="default"/>
-        </w:rPr>
-      </w:pPr>
+        <w:numPr>
+          <w:numId w:val="0"/>
+        </w:numPr>
+        <w:rPr>
+          <w:rFonts w:hint="default"/>
+          <w:lang w:val="en-US"/>
+        </w:rPr>
+      </w:pPr>
+    </w:p>
+    <w:p>
+      <w:pPr>
+        <w:numPr>
+          <w:numId w:val="0"/>
+        </w:numPr>
+        <w:rPr>
+          <w:rFonts w:hint="default"/>
+          <w:lang w:val="en-US"/>
+        </w:rPr>
+      </w:pPr>
+    </w:p>
+    <w:p>
+      <w:pPr>
+        <w:numPr>
+          <w:numId w:val="0"/>
+        </w:numPr>
+        <w:rPr>
+          <w:rFonts w:hint="default"/>
+          <w:lang w:val="en-US"/>
+        </w:rPr>
+      </w:pPr>
+      <w:r>
+        <w:rPr>
+          <w:rFonts w:hint="default"/>
+          <w:lang w:val="en-US"/>
+        </w:rPr>
+        <w:fldChar w:fldCharType="begin"/>
+      </w:r>
+      <w:r>
+        <w:rPr>
+          <w:rFonts w:hint="default"/>
+          <w:lang w:val="en-US"/>
+        </w:rPr>
+        <w:instrText xml:space="preserve"> HYPERLINK "https://amanxai.com/2020/11/15/machine-learning-projects/" </w:instrText>
+      </w:r>
+      <w:r>
+        <w:rPr>
+          <w:rFonts w:hint="default"/>
+          <w:lang w:val="en-US"/>
+        </w:rPr>
+        <w:fldChar w:fldCharType="separate"/>
+      </w:r>
+      <w:r>
+        <w:rPr>
+          <w:rStyle w:val="4"/>
+          <w:rFonts w:hint="default"/>
+          <w:lang w:val="en-US"/>
+        </w:rPr>
+        <w:t>https://amanxai.com/2020/11/15/machine-learning-projects/</w:t>
+      </w:r>
+      <w:r>
+        <w:rPr>
+          <w:rFonts w:hint="default"/>
+          <w:lang w:val="en-US"/>
+        </w:rPr>
+        <w:fldChar w:fldCharType="end"/>
+      </w:r>
+      <w:r>
+        <w:rPr>
+          <w:rFonts w:hint="default"/>
+          <w:lang w:val="en-US"/>
+        </w:rPr>
+        <w:t xml:space="preserve"> </w:t>
+      </w:r>
+    </w:p>
+    <w:p>
+      <w:pPr>
+        <w:numPr>
+          <w:numId w:val="0"/>
+        </w:numPr>
+        <w:rPr>
+          <w:rFonts w:hint="default"/>
+          <w:b/>
+          <w:bCs/>
+          <w:lang w:val="en-US"/>
+        </w:rPr>
+      </w:pPr>
+      <w:r>
+        <w:rPr>
+          <w:rFonts w:hint="default"/>
+          <w:b/>
+          <w:bCs/>
+          <w:lang w:val="en-US"/>
+        </w:rPr>
+        <w:fldChar w:fldCharType="begin"/>
+      </w:r>
+      <w:r>
+        <w:rPr>
+          <w:rFonts w:hint="default"/>
+          <w:b/>
+          <w:bCs/>
+          <w:lang w:val="en-US"/>
+        </w:rPr>
+        <w:instrText xml:space="preserve"> HYPERLINK "https://www.geeksforgeeks.org/machine-learning/machine-learning-projects/" </w:instrText>
+      </w:r>
+      <w:r>
+        <w:rPr>
+          <w:rFonts w:hint="default"/>
+          <w:b/>
+          <w:bCs/>
+          <w:lang w:val="en-US"/>
+        </w:rPr>
+        <w:fldChar w:fldCharType="separate"/>
+      </w:r>
+      <w:r>
+        <w:rPr>
+          <w:rStyle w:val="4"/>
+          <w:rFonts w:hint="default"/>
+          <w:b/>
+          <w:bCs/>
+          <w:lang w:val="en-US"/>
+        </w:rPr>
+        <w:t>https://www.geeksforgeeks.org/machine-learning/machine-learning-projects/</w:t>
+      </w:r>
+      <w:r>
+        <w:rPr>
+          <w:rFonts w:hint="default"/>
+          <w:b/>
+          <w:bCs/>
+          <w:lang w:val="en-US"/>
+        </w:rPr>
+        <w:fldChar w:fldCharType="end"/>
+      </w:r>
+      <w:r>
+        <w:rPr>
+          <w:rFonts w:hint="default"/>
+          <w:b/>
+          <w:bCs/>
+          <w:lang w:val="en-US"/>
+        </w:rPr>
+        <w:t xml:space="preserve"> </w:t>
+      </w:r>
+    </w:p>
+    <w:p>
+      <w:pPr>
+        <w:numPr>
+          <w:numId w:val="0"/>
+        </w:numPr>
+        <w:rPr>
+          <w:rFonts w:hint="default"/>
+          <w:b/>
+          <w:bCs/>
+          <w:lang w:val="en-US"/>
+        </w:rPr>
+      </w:pPr>
+    </w:p>
+    <w:p>
+      <w:pPr>
+        <w:numPr>
+          <w:numId w:val="0"/>
+        </w:numPr>
+        <w:rPr>
+          <w:rFonts w:hint="default"/>
+          <w:b/>
+          <w:bCs/>
+          <w:lang w:val="en-US"/>
+        </w:rPr>
+      </w:pPr>
+    </w:p>
+    <w:p>
+      <w:pPr>
+        <w:numPr>
+          <w:numId w:val="0"/>
+        </w:numPr>
+        <w:rPr>
+          <w:rFonts w:hint="default"/>
+          <w:b/>
+          <w:bCs/>
+          <w:lang w:val="en-US"/>
+        </w:rPr>
+      </w:pPr>
+      <w:r>
+        <w:rPr>
+          <w:rFonts w:hint="default"/>
+          <w:b/>
+          <w:bCs/>
+          <w:lang w:val="en-US"/>
+        </w:rPr>
+        <w:t>PROJECTS</w:t>
+      </w:r>
+    </w:p>
+    <w:p>
+      <w:pPr>
+        <w:numPr>
+          <w:numId w:val="0"/>
+        </w:numPr>
+        <w:rPr>
+          <w:rFonts w:hint="default"/>
+          <w:b/>
+          <w:bCs/>
+          <w:lang w:val="en-US"/>
+        </w:rPr>
+      </w:pPr>
+      <w:r>
+        <w:rPr>
+          <w:rFonts w:hint="default"/>
+          <w:b/>
+          <w:bCs/>
+          <w:lang w:val="en-US"/>
+        </w:rPr>
+        <w:t xml:space="preserve">MACHINE LEARNING </w:t>
+      </w:r>
+    </w:p>
+    <w:p>
+      <w:pPr>
+        <w:numPr>
+          <w:ilvl w:val="0"/>
+          <w:numId w:val="1"/>
+        </w:numPr>
+        <w:ind w:left="1000" w:leftChars="0" w:firstLineChars="0"/>
+        <w:rPr>
+          <w:rFonts w:hint="default"/>
+          <w:lang w:val="en-US"/>
+        </w:rPr>
+      </w:pPr>
+      <w:r>
+        <w:rPr>
+          <w:rFonts w:hint="default"/>
+          <w:lang w:val="en-US"/>
+        </w:rPr>
+        <w:t>House price predictions(bengleure)</w:t>
+      </w:r>
+    </w:p>
+    <w:p>
+      <w:pPr>
+        <w:numPr>
+          <w:ilvl w:val="0"/>
+          <w:numId w:val="1"/>
+        </w:numPr>
+        <w:ind w:left="1000" w:leftChars="0" w:firstLineChars="0"/>
+        <w:rPr>
+          <w:rFonts w:hint="default"/>
+          <w:lang w:val="en-US"/>
+        </w:rPr>
+      </w:pPr>
+      <w:r>
+        <w:rPr>
+          <w:rFonts w:hint="default"/>
+          <w:lang w:val="en-US"/>
+        </w:rPr>
+        <w:t>Insurance fraud detection</w:t>
+      </w:r>
+    </w:p>
+    <w:p>
+      <w:pPr>
+        <w:numPr>
+          <w:ilvl w:val="0"/>
+          <w:numId w:val="1"/>
+        </w:numPr>
+        <w:ind w:left="1000" w:leftChars="0" w:firstLineChars="0"/>
+        <w:rPr>
+          <w:rFonts w:hint="default"/>
+          <w:lang w:val="en-US"/>
+        </w:rPr>
+      </w:pPr>
+      <w:r>
+        <w:rPr>
+          <w:rFonts w:hint="default"/>
+          <w:lang w:val="en-US"/>
+        </w:rPr>
+        <w:t xml:space="preserve">Insurance amount predictions </w:t>
+      </w:r>
+    </w:p>
+    <w:p>
+      <w:pPr>
+        <w:numPr>
+          <w:ilvl w:val="0"/>
+          <w:numId w:val="1"/>
+        </w:numPr>
+        <w:ind w:left="1000" w:leftChars="0" w:firstLineChars="0"/>
+        <w:rPr>
+          <w:rFonts w:hint="default"/>
+          <w:lang w:val="en-US"/>
+        </w:rPr>
+      </w:pPr>
+      <w:r>
+        <w:rPr>
+          <w:rFonts w:hint="default"/>
+          <w:lang w:val="en-US"/>
+        </w:rPr>
+        <w:t>Car sales price predictions</w:t>
+      </w:r>
+    </w:p>
+    <w:p>
+      <w:pPr>
+        <w:numPr>
+          <w:ilvl w:val="0"/>
+          <w:numId w:val="1"/>
+        </w:numPr>
+        <w:ind w:left="1000" w:leftChars="0" w:firstLine="0" w:firstLineChars="0"/>
+        <w:rPr>
+          <w:rFonts w:hint="default"/>
+          <w:lang w:val="en-US"/>
+        </w:rPr>
+      </w:pPr>
+      <w:r>
+        <w:rPr>
+          <w:rFonts w:hint="default"/>
+          <w:lang w:val="en-US"/>
+        </w:rPr>
+        <w:t>Credit card Fraud detections</w:t>
+      </w:r>
+    </w:p>
+    <w:p>
+      <w:pPr>
+        <w:numPr>
+          <w:numId w:val="0"/>
+        </w:numPr>
+        <w:ind w:left="1420" w:leftChars="0"/>
+        <w:rPr>
+          <w:rFonts w:hint="default"/>
+          <w:lang w:val="en-US"/>
+        </w:rPr>
+      </w:pPr>
+      <w:r>
+        <w:rPr>
+          <w:rFonts w:hint="default"/>
+          <w:lang w:val="en-US"/>
+        </w:rPr>
+        <w:fldChar w:fldCharType="begin"/>
+      </w:r>
+      <w:r>
+        <w:rPr>
+          <w:rFonts w:hint="default"/>
+          <w:lang w:val="en-US"/>
+        </w:rPr>
+        <w:instrText xml:space="preserve"> HYPERLINK "https://www.geeksforgeeks.org/machine-learning/ml-credit-card-fraud-detection/" </w:instrText>
+      </w:r>
+      <w:r>
+        <w:rPr>
+          <w:rFonts w:hint="default"/>
+          <w:lang w:val="en-US"/>
+        </w:rPr>
+        <w:fldChar w:fldCharType="separate"/>
+      </w:r>
+      <w:r>
+        <w:rPr>
+          <w:rStyle w:val="4"/>
+          <w:rFonts w:hint="default"/>
+          <w:lang w:val="en-US"/>
+        </w:rPr>
+        <w:t>https://www.geeksforgeeks.org/machine-learning/ml-credit-card-fraud-detection/</w:t>
+      </w:r>
+      <w:r>
+        <w:rPr>
+          <w:rFonts w:hint="default"/>
+          <w:lang w:val="en-US"/>
+        </w:rPr>
+        <w:fldChar w:fldCharType="end"/>
+      </w:r>
+      <w:r>
+        <w:rPr>
+          <w:rFonts w:hint="default"/>
+          <w:lang w:val="en-US"/>
+        </w:rPr>
+        <w:t xml:space="preserve"> </w:t>
+      </w:r>
       <w:bookmarkStart w:id="0" w:name="_GoBack"/>
       <w:bookmarkEnd w:id="0"/>
+    </w:p>
+    <w:p>
+      <w:pPr>
+        <w:numPr>
+          <w:ilvl w:val="0"/>
+          <w:numId w:val="1"/>
+        </w:numPr>
+        <w:ind w:left="1000" w:leftChars="0" w:firstLine="0" w:firstLineChars="0"/>
+        <w:rPr>
+          <w:rFonts w:hint="default"/>
+          <w:lang w:val="en-US"/>
+        </w:rPr>
+      </w:pPr>
+      <w:r>
+        <w:rPr>
+          <w:rFonts w:hint="default"/>
+          <w:lang w:val="en-US"/>
+        </w:rPr>
+        <w:t>Heart Disese predictions</w:t>
+      </w:r>
+    </w:p>
+    <w:p>
+      <w:pPr>
+        <w:numPr>
+          <w:ilvl w:val="0"/>
+          <w:numId w:val="1"/>
+        </w:numPr>
+        <w:ind w:left="1000" w:leftChars="0" w:firstLine="0" w:firstLineChars="0"/>
+        <w:rPr>
+          <w:rFonts w:hint="default"/>
+          <w:lang w:val="en-US"/>
+        </w:rPr>
+      </w:pPr>
+      <w:r>
+        <w:rPr>
+          <w:rFonts w:hint="default"/>
+          <w:lang w:val="en-US"/>
+        </w:rPr>
+        <w:t xml:space="preserve">Ipl total run predictionsscore </w:t>
+      </w:r>
+    </w:p>
+    <w:p>
+      <w:pPr>
+        <w:numPr>
+          <w:ilvl w:val="0"/>
+          <w:numId w:val="1"/>
+        </w:numPr>
+        <w:ind w:left="1000" w:leftChars="0" w:firstLine="0" w:firstLineChars="0"/>
+        <w:rPr>
+          <w:rFonts w:hint="default"/>
+          <w:lang w:val="en-US"/>
+        </w:rPr>
+      </w:pPr>
+      <w:r>
+        <w:rPr>
+          <w:rFonts w:hint="default"/>
+          <w:lang w:val="en-US"/>
+        </w:rPr>
+        <w:t>Inventory_Demand_Forecasting_using_Machine_Learning_Python</w:t>
+      </w:r>
+    </w:p>
+    <w:p>
+      <w:pPr>
+        <w:numPr>
+          <w:numId w:val="0"/>
+        </w:numPr>
+        <w:rPr>
+          <w:rFonts w:hint="default"/>
+          <w:lang w:val="en-US"/>
+        </w:rPr>
+      </w:pPr>
+    </w:p>
+    <w:p>
+      <w:pPr>
+        <w:numPr>
+          <w:numId w:val="0"/>
+        </w:numPr>
+        <w:rPr>
+          <w:rFonts w:hint="default"/>
+          <w:lang w:val="en-US"/>
+        </w:rPr>
+      </w:pPr>
+      <w:r>
+        <w:rPr>
+          <w:rFonts w:hint="default"/>
+          <w:lang w:val="en-US"/>
+        </w:rPr>
+        <w:fldChar w:fldCharType="begin"/>
+      </w:r>
+      <w:r>
+        <w:rPr>
+          <w:rFonts w:hint="default"/>
+          <w:lang w:val="en-US"/>
+        </w:rPr>
+        <w:instrText xml:space="preserve"> HYPERLINK "https://amanxai.com/2020/11/14/stock-price-prediction-using-machine-learning/" </w:instrText>
+      </w:r>
+      <w:r>
+        <w:rPr>
+          <w:rFonts w:hint="default"/>
+          <w:lang w:val="en-US"/>
+        </w:rPr>
+        <w:fldChar w:fldCharType="separate"/>
+      </w:r>
+      <w:r>
+        <w:rPr>
+          <w:rStyle w:val="4"/>
+          <w:rFonts w:hint="default"/>
+          <w:lang w:val="en-US"/>
+        </w:rPr>
+        <w:t>https://amanxai.com/2020/11/14/stock-price-prediction-using-machine-learning/</w:t>
+      </w:r>
+      <w:r>
+        <w:rPr>
+          <w:rFonts w:hint="default"/>
+          <w:lang w:val="en-US"/>
+        </w:rPr>
+        <w:fldChar w:fldCharType="end"/>
+      </w:r>
+    </w:p>
+    <w:p>
+      <w:pPr>
+        <w:numPr>
+          <w:numId w:val="0"/>
+        </w:numPr>
+        <w:rPr>
+          <w:rFonts w:hint="default"/>
+          <w:lang w:val="en-US"/>
+        </w:rPr>
+      </w:pPr>
+    </w:p>
+    <w:p>
+      <w:pPr>
+        <w:numPr>
+          <w:numId w:val="0"/>
+        </w:numPr>
+        <w:rPr>
+          <w:rFonts w:hint="default"/>
+          <w:lang w:val="en-US"/>
+        </w:rPr>
+      </w:pPr>
+      <w:r>
+        <w:rPr>
+          <w:rFonts w:hint="default"/>
+          <w:lang w:val="en-US"/>
+        </w:rPr>
+        <w:fldChar w:fldCharType="begin"/>
+      </w:r>
+      <w:r>
+        <w:rPr>
+          <w:rFonts w:hint="default"/>
+          <w:lang w:val="en-US"/>
+        </w:rPr>
+        <w:instrText xml:space="preserve"> HYPERLINK "https://www.geeksforgeeks.org/machine-learning/ola-bike-ride-request-forecast-using-ml/" </w:instrText>
+      </w:r>
+      <w:r>
+        <w:rPr>
+          <w:rFonts w:hint="default"/>
+          <w:lang w:val="en-US"/>
+        </w:rPr>
+        <w:fldChar w:fldCharType="separate"/>
+      </w:r>
+      <w:r>
+        <w:rPr>
+          <w:rStyle w:val="4"/>
+          <w:rFonts w:hint="default"/>
+          <w:lang w:val="en-US"/>
+        </w:rPr>
+        <w:t>https://www.geeksforgeeks.org/machine-learning/ola-bike-ride-request-forecast-using-ml/</w:t>
+      </w:r>
+      <w:r>
+        <w:rPr>
+          <w:rFonts w:hint="default"/>
+          <w:lang w:val="en-US"/>
+        </w:rPr>
+        <w:fldChar w:fldCharType="end"/>
+      </w:r>
+    </w:p>
+    <w:p>
+      <w:pPr>
+        <w:numPr>
+          <w:numId w:val="0"/>
+        </w:numPr>
+        <w:rPr>
+          <w:rFonts w:hint="default"/>
+          <w:lang w:val="en-US"/>
+        </w:rPr>
+      </w:pPr>
+      <w:r>
+        <w:rPr>
+          <w:rFonts w:hint="default"/>
+          <w:lang w:val="en-US"/>
+        </w:rPr>
+        <w:fldChar w:fldCharType="begin"/>
+      </w:r>
+      <w:r>
+        <w:rPr>
+          <w:rFonts w:hint="default"/>
+          <w:lang w:val="en-US"/>
+        </w:rPr>
+        <w:instrText xml:space="preserve"> HYPERLINK "https://www.geeksforgeeks.org/machine-learning/python-implementation-of-movie-recommender-system/" </w:instrText>
+      </w:r>
+      <w:r>
+        <w:rPr>
+          <w:rFonts w:hint="default"/>
+          <w:lang w:val="en-US"/>
+        </w:rPr>
+        <w:fldChar w:fldCharType="separate"/>
+      </w:r>
+      <w:r>
+        <w:rPr>
+          <w:rStyle w:val="4"/>
+          <w:rFonts w:hint="default"/>
+          <w:lang w:val="en-US"/>
+        </w:rPr>
+        <w:t>https://www.geeksforgeeks.org/machine-learning/python-implementation-of-movie-recommender-system/</w:t>
+      </w:r>
+      <w:r>
+        <w:rPr>
+          <w:rFonts w:hint="default"/>
+          <w:lang w:val="en-US"/>
+        </w:rPr>
+        <w:fldChar w:fldCharType="end"/>
+      </w:r>
+    </w:p>
+    <w:p>
+      <w:pPr>
+        <w:numPr>
+          <w:numId w:val="0"/>
+        </w:numPr>
+        <w:rPr>
+          <w:rFonts w:hint="default"/>
+          <w:lang w:val="en-US"/>
+        </w:rPr>
+      </w:pPr>
+      <w:r>
+        <w:rPr>
+          <w:rFonts w:hint="default"/>
+          <w:lang w:val="en-US"/>
+        </w:rPr>
+        <w:fldChar w:fldCharType="begin"/>
+      </w:r>
+      <w:r>
+        <w:rPr>
+          <w:rFonts w:hint="default"/>
+          <w:lang w:val="en-US"/>
+        </w:rPr>
+        <w:instrText xml:space="preserve"> HYPERLINK "https://www.geeksforgeeks.org/machine-learning/waiters-tip-prediction-using-machine-learning/" </w:instrText>
+      </w:r>
+      <w:r>
+        <w:rPr>
+          <w:rFonts w:hint="default"/>
+          <w:lang w:val="en-US"/>
+        </w:rPr>
+        <w:fldChar w:fldCharType="separate"/>
+      </w:r>
+      <w:r>
+        <w:rPr>
+          <w:rStyle w:val="4"/>
+          <w:rFonts w:hint="default"/>
+          <w:lang w:val="en-US"/>
+        </w:rPr>
+        <w:t>https://www.geeksforgeeks.org/machine-learning/waiters-tip-prediction-using-machine-learning/</w:t>
+      </w:r>
+      <w:r>
+        <w:rPr>
+          <w:rFonts w:hint="default"/>
+          <w:lang w:val="en-US"/>
+        </w:rPr>
+        <w:fldChar w:fldCharType="end"/>
+      </w:r>
+    </w:p>
+    <w:p>
+      <w:pPr>
+        <w:numPr>
+          <w:numId w:val="0"/>
+        </w:numPr>
+        <w:rPr>
+          <w:rFonts w:hint="default"/>
+          <w:lang w:val="en-US"/>
+        </w:rPr>
+      </w:pPr>
+      <w:r>
+        <w:rPr>
+          <w:rFonts w:hint="default"/>
+          <w:lang w:val="en-US"/>
+        </w:rPr>
+        <w:fldChar w:fldCharType="begin"/>
+      </w:r>
+      <w:r>
+        <w:rPr>
+          <w:rFonts w:hint="default"/>
+          <w:lang w:val="en-US"/>
+        </w:rPr>
+        <w:instrText xml:space="preserve"> HYPERLINK "https://www.geeksforgeeks.org/machine-learning/medical-insurance-price-prediction-using-machine-learning-python/" </w:instrText>
+      </w:r>
+      <w:r>
+        <w:rPr>
+          <w:rFonts w:hint="default"/>
+          <w:lang w:val="en-US"/>
+        </w:rPr>
+        <w:fldChar w:fldCharType="separate"/>
+      </w:r>
+      <w:r>
+        <w:rPr>
+          <w:rStyle w:val="4"/>
+          <w:rFonts w:hint="default"/>
+          <w:lang w:val="en-US"/>
+        </w:rPr>
+        <w:t>https://www.geeksforgeeks.org/machine-learning/medical-insurance-price-prediction-using-machine-learning-python/</w:t>
+      </w:r>
+      <w:r>
+        <w:rPr>
+          <w:rFonts w:hint="default"/>
+          <w:lang w:val="en-US"/>
+        </w:rPr>
+        <w:fldChar w:fldCharType="end"/>
+      </w:r>
+    </w:p>
+    <w:p>
+      <w:pPr>
+        <w:numPr>
+          <w:numId w:val="0"/>
+        </w:numPr>
+        <w:rPr>
+          <w:rFonts w:hint="default"/>
+          <w:lang w:val="en-US"/>
+        </w:rPr>
+      </w:pPr>
+      <w:r>
+        <w:rPr>
+          <w:rFonts w:hint="default"/>
+          <w:lang w:val="en-US"/>
+        </w:rPr>
+        <w:fldChar w:fldCharType="begin"/>
+      </w:r>
+      <w:r>
+        <w:rPr>
+          <w:rFonts w:hint="default"/>
+          <w:lang w:val="en-US"/>
+        </w:rPr>
+        <w:instrText xml:space="preserve"> HYPERLINK "https://www.geeksforgeeks.org/machine-learning/box-office-revenue-prediction-using-linear-regression-in-ml/" </w:instrText>
+      </w:r>
+      <w:r>
+        <w:rPr>
+          <w:rFonts w:hint="default"/>
+          <w:lang w:val="en-US"/>
+        </w:rPr>
+        <w:fldChar w:fldCharType="separate"/>
+      </w:r>
+      <w:r>
+        <w:rPr>
+          <w:rStyle w:val="4"/>
+          <w:rFonts w:hint="default"/>
+          <w:lang w:val="en-US"/>
+        </w:rPr>
+        <w:t>https://www.geeksforgeeks.org/machine-learning/box-office-revenue-prediction-using-linear-regression-in-ml/</w:t>
+      </w:r>
+      <w:r>
+        <w:rPr>
+          <w:rFonts w:hint="default"/>
+          <w:lang w:val="en-US"/>
+        </w:rPr>
+        <w:fldChar w:fldCharType="end"/>
+      </w:r>
+    </w:p>
+    <w:p>
+      <w:pPr>
+        <w:numPr>
+          <w:numId w:val="0"/>
+        </w:numPr>
+        <w:rPr>
+          <w:rFonts w:hint="default"/>
+          <w:lang w:val="en-US"/>
+        </w:rPr>
+      </w:pPr>
+      <w:r>
+        <w:rPr>
+          <w:rFonts w:hint="default"/>
+          <w:lang w:val="en-US"/>
+        </w:rPr>
+        <w:fldChar w:fldCharType="begin"/>
+      </w:r>
+      <w:r>
+        <w:rPr>
+          <w:rFonts w:hint="default"/>
+          <w:lang w:val="en-US"/>
+        </w:rPr>
+        <w:instrText xml:space="preserve"> HYPERLINK "https://amanxai.com/2020/11/28/youtube-trending-videos-analysis-with-python/" </w:instrText>
+      </w:r>
+      <w:r>
+        <w:rPr>
+          <w:rFonts w:hint="default"/>
+          <w:lang w:val="en-US"/>
+        </w:rPr>
+        <w:fldChar w:fldCharType="separate"/>
+      </w:r>
+      <w:r>
+        <w:rPr>
+          <w:rStyle w:val="4"/>
+          <w:rFonts w:hint="default"/>
+          <w:lang w:val="en-US"/>
+        </w:rPr>
+        <w:t>https://amanxai.com/2020/11/28/youtube-trending-videos-analysis-with-python/</w:t>
+      </w:r>
+      <w:r>
+        <w:rPr>
+          <w:rFonts w:hint="default"/>
+          <w:lang w:val="en-US"/>
+        </w:rPr>
+        <w:fldChar w:fldCharType="end"/>
+      </w:r>
+      <w:r>
+        <w:rPr>
+          <w:rFonts w:hint="default"/>
+          <w:lang w:val="en-US"/>
+        </w:rPr>
+        <w:t xml:space="preserve"> </w:t>
+      </w:r>
+    </w:p>
+    <w:p>
+      <w:pPr>
+        <w:numPr>
+          <w:numId w:val="0"/>
+        </w:numPr>
+        <w:rPr>
+          <w:rFonts w:hint="default"/>
+          <w:lang w:val="en-US"/>
+        </w:rPr>
+      </w:pPr>
+      <w:r>
+        <w:rPr>
+          <w:rFonts w:hint="default"/>
+          <w:lang w:val="en-US"/>
+        </w:rPr>
+        <w:fldChar w:fldCharType="begin"/>
+      </w:r>
+      <w:r>
+        <w:rPr>
+          <w:rFonts w:hint="default"/>
+          <w:lang w:val="en-US"/>
+        </w:rPr>
+        <w:instrText xml:space="preserve"> HYPERLINK "https://www.geeksforgeeks.org/machine-learning/recognizing-handwritten-digits-in-scikit-learn/" </w:instrText>
+      </w:r>
+      <w:r>
+        <w:rPr>
+          <w:rFonts w:hint="default"/>
+          <w:lang w:val="en-US"/>
+        </w:rPr>
+        <w:fldChar w:fldCharType="separate"/>
+      </w:r>
+      <w:r>
+        <w:rPr>
+          <w:rStyle w:val="4"/>
+          <w:rFonts w:hint="default"/>
+          <w:lang w:val="en-US"/>
+        </w:rPr>
+        <w:t>https://www.geeksforgeeks.org/machine-learning/recognizing-handwritten-digits-in-scikit-learn/</w:t>
+      </w:r>
+      <w:r>
+        <w:rPr>
+          <w:rFonts w:hint="default"/>
+          <w:lang w:val="en-US"/>
+        </w:rPr>
+        <w:fldChar w:fldCharType="end"/>
+      </w:r>
+    </w:p>
+    <w:p>
+      <w:pPr>
+        <w:numPr>
+          <w:numId w:val="0"/>
+        </w:numPr>
+        <w:rPr>
+          <w:rFonts w:hint="default"/>
+          <w:lang w:val="en-US"/>
+        </w:rPr>
+      </w:pPr>
+    </w:p>
+    <w:p>
+      <w:pPr>
+        <w:numPr>
+          <w:numId w:val="0"/>
+        </w:numPr>
+        <w:rPr>
+          <w:rFonts w:hint="default"/>
+          <w:b/>
+          <w:bCs/>
+          <w:lang w:val="en-US"/>
+        </w:rPr>
+      </w:pPr>
+      <w:r>
+        <w:rPr>
+          <w:rFonts w:hint="default"/>
+          <w:b/>
+          <w:bCs/>
+          <w:lang w:val="en-US"/>
+        </w:rPr>
+        <w:t>UNSUPERVISE LEARNING PROJECTS</w:t>
+      </w:r>
+    </w:p>
+    <w:p>
+      <w:pPr>
+        <w:numPr>
+          <w:numId w:val="0"/>
+        </w:numPr>
+        <w:rPr>
+          <w:rFonts w:hint="default"/>
+          <w:b/>
+          <w:bCs/>
+          <w:lang w:val="en-US"/>
+        </w:rPr>
+      </w:pPr>
+    </w:p>
+    <w:p>
+      <w:pPr>
+        <w:numPr>
+          <w:numId w:val="0"/>
+        </w:numPr>
+        <w:ind w:firstLine="720" w:firstLineChars="0"/>
+        <w:rPr>
+          <w:rFonts w:hint="default"/>
+          <w:b w:val="0"/>
+          <w:bCs w:val="0"/>
+          <w:lang w:val="en-US"/>
+        </w:rPr>
+      </w:pPr>
+      <w:r>
+        <w:rPr>
+          <w:rFonts w:hint="default"/>
+          <w:b w:val="0"/>
+          <w:bCs w:val="0"/>
+          <w:lang w:val="en-US"/>
+        </w:rPr>
+        <w:t>1.</w:t>
+      </w:r>
+    </w:p>
+    <w:p>
+      <w:pPr>
+        <w:numPr>
+          <w:numId w:val="0"/>
+        </w:numPr>
+        <w:rPr>
+          <w:rFonts w:hint="default"/>
+          <w:b w:val="0"/>
+          <w:bCs w:val="0"/>
+          <w:lang w:val="en-US"/>
+        </w:rPr>
+      </w:pPr>
+    </w:p>
+    <w:p>
+      <w:pPr>
+        <w:numPr>
+          <w:numId w:val="0"/>
+        </w:numPr>
+        <w:rPr>
+          <w:rFonts w:hint="default"/>
+          <w:b w:val="0"/>
+          <w:bCs w:val="0"/>
+          <w:lang w:val="en-US"/>
+        </w:rPr>
+      </w:pPr>
+    </w:p>
+    <w:p>
+      <w:pPr>
+        <w:numPr>
+          <w:numId w:val="0"/>
+        </w:numPr>
+        <w:rPr>
+          <w:rFonts w:hint="default"/>
+          <w:b w:val="0"/>
+          <w:bCs w:val="0"/>
+          <w:lang w:val="en-US"/>
+        </w:rPr>
+      </w:pPr>
+    </w:p>
+    <w:p>
+      <w:pPr>
+        <w:numPr>
+          <w:numId w:val="0"/>
+        </w:numPr>
+        <w:rPr>
+          <w:rFonts w:hint="default"/>
+          <w:b w:val="0"/>
+          <w:bCs w:val="0"/>
+          <w:lang w:val="en-US"/>
+        </w:rPr>
+      </w:pPr>
+      <w:r>
+        <w:rPr>
+          <w:rFonts w:hint="default"/>
+          <w:b w:val="0"/>
+          <w:bCs w:val="0"/>
+          <w:lang w:val="en-US"/>
+        </w:rPr>
+        <w:fldChar w:fldCharType="begin"/>
+      </w:r>
+      <w:r>
+        <w:rPr>
+          <w:rFonts w:hint="default"/>
+          <w:b w:val="0"/>
+          <w:bCs w:val="0"/>
+          <w:lang w:val="en-US"/>
+        </w:rPr>
+        <w:instrText xml:space="preserve"> HYPERLINK "https://www.geeksforgeeks.org/machine-learning/dogecoin-price-prediction-with-machine-learning/" </w:instrText>
+      </w:r>
+      <w:r>
+        <w:rPr>
+          <w:rFonts w:hint="default"/>
+          <w:b w:val="0"/>
+          <w:bCs w:val="0"/>
+          <w:lang w:val="en-US"/>
+        </w:rPr>
+        <w:fldChar w:fldCharType="separate"/>
+      </w:r>
+      <w:r>
+        <w:rPr>
+          <w:rStyle w:val="4"/>
+          <w:rFonts w:hint="default"/>
+          <w:b w:val="0"/>
+          <w:bCs w:val="0"/>
+          <w:lang w:val="en-US"/>
+        </w:rPr>
+        <w:t>https://www.geeksforgeeks.org/machine-learning/dogecoin-price-prediction-with-machine-learning/</w:t>
+      </w:r>
+      <w:r>
+        <w:rPr>
+          <w:rFonts w:hint="default"/>
+          <w:b w:val="0"/>
+          <w:bCs w:val="0"/>
+          <w:lang w:val="en-US"/>
+        </w:rPr>
+        <w:fldChar w:fldCharType="end"/>
+      </w:r>
+      <w:r>
+        <w:rPr>
+          <w:rFonts w:hint="default"/>
+          <w:b w:val="0"/>
+          <w:bCs w:val="0"/>
+          <w:lang w:val="en-US"/>
+        </w:rPr>
+        <w:t xml:space="preserve"> </w:t>
+      </w:r>
+    </w:p>
+    <w:p>
+      <w:pPr>
+        <w:numPr>
+          <w:numId w:val="0"/>
+        </w:numPr>
+        <w:rPr>
+          <w:rFonts w:hint="default"/>
+          <w:b w:val="0"/>
+          <w:bCs w:val="0"/>
+          <w:lang w:val="en-US"/>
+        </w:rPr>
+      </w:pPr>
+    </w:p>
+    <w:p>
+      <w:pPr>
+        <w:numPr>
+          <w:numId w:val="0"/>
+        </w:numPr>
+        <w:rPr>
+          <w:rFonts w:hint="default"/>
+          <w:b w:val="0"/>
+          <w:bCs w:val="0"/>
+          <w:lang w:val="en-US"/>
+        </w:rPr>
+      </w:pPr>
+    </w:p>
+    <w:p>
+      <w:pPr>
+        <w:numPr>
+          <w:numId w:val="0"/>
+        </w:numPr>
+        <w:pBdr>
+          <w:bottom w:val="none" w:color="auto" w:sz="0" w:space="0"/>
+        </w:pBdr>
+        <w:rPr>
+          <w:rFonts w:hint="default"/>
+          <w:b w:val="0"/>
+          <w:bCs w:val="0"/>
+          <w:lang w:val="en-US"/>
+        </w:rPr>
+      </w:pPr>
+    </w:p>
+    <w:p>
+      <w:pPr>
+        <w:numPr>
+          <w:numId w:val="0"/>
+        </w:numPr>
+        <w:pBdr>
+          <w:top w:val="double" w:color="auto" w:sz="4" w:space="0"/>
+          <w:bottom w:val="double" w:color="auto" w:sz="4" w:space="0"/>
+        </w:pBdr>
+        <w:rPr>
+          <w:rFonts w:hint="default"/>
+          <w:b w:val="0"/>
+          <w:bCs w:val="0"/>
+          <w:lang w:val="en-US"/>
+        </w:rPr>
+      </w:pPr>
+    </w:p>
+    <w:p>
+      <w:pPr>
+        <w:numPr>
+          <w:numId w:val="0"/>
+        </w:numPr>
+        <w:rPr>
+          <w:rFonts w:hint="default"/>
+          <w:b w:val="0"/>
+          <w:bCs w:val="0"/>
+          <w:lang w:val="en-US"/>
+        </w:rPr>
+      </w:pPr>
+      <w:r>
+        <w:rPr>
+          <w:rFonts w:hint="default"/>
+          <w:b w:val="0"/>
+          <w:bCs w:val="0"/>
+          <w:lang w:val="en-US"/>
+        </w:rPr>
+        <w:t>Tensor flow and pytorch</w:t>
+      </w:r>
+    </w:p>
+    <w:p>
+      <w:pPr>
+        <w:numPr>
+          <w:numId w:val="0"/>
+        </w:numPr>
+        <w:rPr>
+          <w:rFonts w:hint="default"/>
+          <w:b w:val="0"/>
+          <w:bCs w:val="0"/>
+          <w:lang w:val="en-US"/>
+        </w:rPr>
+      </w:pPr>
+    </w:p>
+    <w:p>
+      <w:pPr>
+        <w:numPr>
+          <w:ilvl w:val="0"/>
+          <w:numId w:val="2"/>
+        </w:numPr>
+        <w:rPr>
+          <w:rFonts w:hint="default"/>
+          <w:b w:val="0"/>
+          <w:bCs w:val="0"/>
+          <w:lang w:val="en-US"/>
+        </w:rPr>
+      </w:pPr>
+      <w:r>
+        <w:rPr>
+          <w:rFonts w:hint="default"/>
+          <w:b w:val="0"/>
+          <w:bCs w:val="0"/>
+          <w:lang w:val="en-US"/>
+        </w:rPr>
+        <w:fldChar w:fldCharType="begin"/>
+      </w:r>
+      <w:r>
+        <w:rPr>
+          <w:rFonts w:hint="default"/>
+          <w:b w:val="0"/>
+          <w:bCs w:val="0"/>
+          <w:lang w:val="en-US"/>
+        </w:rPr>
+        <w:instrText xml:space="preserve"> HYPERLINK "https://amanxai.com/2020/11/25/gender-classification-with-python/#google_vignette" </w:instrText>
+      </w:r>
+      <w:r>
+        <w:rPr>
+          <w:rFonts w:hint="default"/>
+          <w:b w:val="0"/>
+          <w:bCs w:val="0"/>
+          <w:lang w:val="en-US"/>
+        </w:rPr>
+        <w:fldChar w:fldCharType="separate"/>
+      </w:r>
+      <w:r>
+        <w:rPr>
+          <w:rStyle w:val="4"/>
+          <w:rFonts w:hint="default"/>
+          <w:b w:val="0"/>
+          <w:bCs w:val="0"/>
+          <w:lang w:val="en-US"/>
+        </w:rPr>
+        <w:t>https://amanxai.com/2020/11/25/gender-classification-with-python/#google_vignette</w:t>
+      </w:r>
+      <w:r>
+        <w:rPr>
+          <w:rFonts w:hint="default"/>
+          <w:b w:val="0"/>
+          <w:bCs w:val="0"/>
+          <w:lang w:val="en-US"/>
+        </w:rPr>
+        <w:fldChar w:fldCharType="end"/>
+      </w:r>
+    </w:p>
+    <w:p>
+      <w:pPr>
+        <w:numPr>
+          <w:ilvl w:val="0"/>
+          <w:numId w:val="2"/>
+        </w:numPr>
+        <w:rPr>
+          <w:rFonts w:hint="default"/>
+          <w:b w:val="0"/>
+          <w:bCs w:val="0"/>
+          <w:lang w:val="en-US"/>
+        </w:rPr>
+      </w:pPr>
+      <w:r>
+        <w:rPr>
+          <w:rFonts w:hint="default"/>
+          <w:b w:val="0"/>
+          <w:bCs w:val="0"/>
+          <w:lang w:val="en-US"/>
+        </w:rPr>
+        <w:fldChar w:fldCharType="begin"/>
+      </w:r>
+      <w:r>
+        <w:rPr>
+          <w:rFonts w:hint="default"/>
+          <w:b w:val="0"/>
+          <w:bCs w:val="0"/>
+          <w:lang w:val="en-US"/>
+        </w:rPr>
+        <w:instrText xml:space="preserve"> HYPERLINK "https://amanxai.com/2020/11/17/face-mask-detection-with-machine-learning/" </w:instrText>
+      </w:r>
+      <w:r>
+        <w:rPr>
+          <w:rFonts w:hint="default"/>
+          <w:b w:val="0"/>
+          <w:bCs w:val="0"/>
+          <w:lang w:val="en-US"/>
+        </w:rPr>
+        <w:fldChar w:fldCharType="separate"/>
+      </w:r>
+      <w:r>
+        <w:rPr>
+          <w:rStyle w:val="4"/>
+          <w:rFonts w:hint="default"/>
+          <w:b w:val="0"/>
+          <w:bCs w:val="0"/>
+          <w:lang w:val="en-US"/>
+        </w:rPr>
+        <w:t>https://amanxai.com/2020/11/17/face-mask-detection-with-machine-learning/</w:t>
+      </w:r>
+      <w:r>
+        <w:rPr>
+          <w:rFonts w:hint="default"/>
+          <w:b w:val="0"/>
+          <w:bCs w:val="0"/>
+          <w:lang w:val="en-US"/>
+        </w:rPr>
+        <w:fldChar w:fldCharType="end"/>
+      </w:r>
+    </w:p>
+    <w:p>
+      <w:pPr>
+        <w:numPr>
+          <w:ilvl w:val="0"/>
+          <w:numId w:val="2"/>
+        </w:numPr>
+        <w:rPr>
+          <w:rFonts w:hint="default"/>
+          <w:b w:val="0"/>
+          <w:bCs w:val="0"/>
+          <w:lang w:val="en-US"/>
+        </w:rPr>
+      </w:pPr>
+      <w:r>
+        <w:rPr>
+          <w:rFonts w:hint="default"/>
+          <w:b w:val="0"/>
+          <w:bCs w:val="0"/>
+          <w:lang w:val="en-US"/>
+        </w:rPr>
+        <w:fldChar w:fldCharType="begin"/>
+      </w:r>
+      <w:r>
+        <w:rPr>
+          <w:rFonts w:hint="default"/>
+          <w:b w:val="0"/>
+          <w:bCs w:val="0"/>
+          <w:lang w:val="en-US"/>
+        </w:rPr>
+        <w:instrText xml:space="preserve"> HYPERLINK "https://amanxai.com/2020/08/16/fashion-recommendation-system/" </w:instrText>
+      </w:r>
+      <w:r>
+        <w:rPr>
+          <w:rFonts w:hint="default"/>
+          <w:b w:val="0"/>
+          <w:bCs w:val="0"/>
+          <w:lang w:val="en-US"/>
+        </w:rPr>
+        <w:fldChar w:fldCharType="separate"/>
+      </w:r>
+      <w:r>
+        <w:rPr>
+          <w:rStyle w:val="4"/>
+          <w:rFonts w:hint="default"/>
+          <w:b w:val="0"/>
+          <w:bCs w:val="0"/>
+          <w:lang w:val="en-US"/>
+        </w:rPr>
+        <w:t>https://amanxai.com/2020/08/16/fashion-recommendation-system/</w:t>
+      </w:r>
+      <w:r>
+        <w:rPr>
+          <w:rFonts w:hint="default"/>
+          <w:b w:val="0"/>
+          <w:bCs w:val="0"/>
+          <w:lang w:val="en-US"/>
+        </w:rPr>
+        <w:fldChar w:fldCharType="end"/>
+      </w:r>
+    </w:p>
+    <w:p>
+      <w:pPr>
+        <w:numPr>
+          <w:ilvl w:val="0"/>
+          <w:numId w:val="2"/>
+        </w:numPr>
+        <w:rPr>
+          <w:rFonts w:hint="default"/>
+          <w:b w:val="0"/>
+          <w:bCs w:val="0"/>
+          <w:lang w:val="en-US"/>
+        </w:rPr>
+      </w:pPr>
+      <w:r>
+        <w:rPr>
+          <w:rFonts w:hint="default"/>
+          <w:b w:val="0"/>
+          <w:bCs w:val="0"/>
+          <w:lang w:val="en-US"/>
+        </w:rPr>
+        <w:t>Digit recognizations</w:t>
+      </w:r>
+    </w:p>
+    <w:p>
+      <w:pPr>
+        <w:numPr>
+          <w:ilvl w:val="0"/>
+          <w:numId w:val="2"/>
+        </w:numPr>
+        <w:rPr>
+          <w:rFonts w:hint="default"/>
+          <w:b w:val="0"/>
+          <w:bCs w:val="0"/>
+          <w:lang w:val="en-US"/>
+        </w:rPr>
+      </w:pPr>
+      <w:r>
+        <w:rPr>
+          <w:rFonts w:hint="default"/>
+          <w:b w:val="0"/>
+          <w:bCs w:val="0"/>
+          <w:lang w:val="en-US"/>
+        </w:rPr>
+        <w:fldChar w:fldCharType="begin"/>
+      </w:r>
+      <w:r>
+        <w:rPr>
+          <w:rFonts w:hint="default"/>
+          <w:b w:val="0"/>
+          <w:bCs w:val="0"/>
+          <w:lang w:val="en-US"/>
+        </w:rPr>
+        <w:instrText xml:space="preserve"> HYPERLINK "https://amanxai.com/2020/08/04/named-entity-recognition-ner/" </w:instrText>
+      </w:r>
+      <w:r>
+        <w:rPr>
+          <w:rFonts w:hint="default"/>
+          <w:b w:val="0"/>
+          <w:bCs w:val="0"/>
+          <w:lang w:val="en-US"/>
+        </w:rPr>
+        <w:fldChar w:fldCharType="separate"/>
+      </w:r>
+      <w:r>
+        <w:rPr>
+          <w:rStyle w:val="4"/>
+          <w:rFonts w:hint="default"/>
+          <w:b w:val="0"/>
+          <w:bCs w:val="0"/>
+          <w:lang w:val="en-US"/>
+        </w:rPr>
+        <w:t>https://amanxai.com/2020/08/04/named-entity-recognition-ner/</w:t>
+      </w:r>
+      <w:r>
+        <w:rPr>
+          <w:rFonts w:hint="default"/>
+          <w:b w:val="0"/>
+          <w:bCs w:val="0"/>
+          <w:lang w:val="en-US"/>
+        </w:rPr>
+        <w:fldChar w:fldCharType="end"/>
+      </w:r>
+    </w:p>
+    <w:p>
+      <w:pPr>
+        <w:numPr>
+          <w:ilvl w:val="0"/>
+          <w:numId w:val="2"/>
+        </w:numPr>
+        <w:rPr>
+          <w:rFonts w:hint="default"/>
+          <w:b w:val="0"/>
+          <w:bCs w:val="0"/>
+          <w:lang w:val="en-US"/>
+        </w:rPr>
+      </w:pPr>
     </w:p>
     <w:sectPr>
       <w:pgSz w:w="11906" w:h="16838"/>
@@ -95,6 +1469,164 @@
     </w:sectPr>
   </w:body>
 </w:document>
+</file>
+
+<file path=word/numbering.xml><?xml version="1.0" encoding="utf-8"?>
+<w:numbering xmlns:wpc="http://schemas.microsoft.com/office/word/2010/wordprocessingCanvas" xmlns:mc="http://schemas.openxmlformats.org/markup-compatibility/2006" xmlns:o="urn:schemas-microsoft-com:office:office" xmlns:r="http://schemas.openxmlformats.org/officeDocument/2006/relationships" xmlns:m="http://schemas.openxmlformats.org/officeDocument/2006/math" xmlns:v="urn:schemas-microsoft-com:vml" xmlns:wp14="http://schemas.microsoft.com/office/word/2010/wordprocessingDrawing" xmlns:wp="http://schemas.openxmlformats.org/drawingml/2006/wordprocessingDrawing" xmlns:w10="urn:schemas-microsoft-com:office:word" xmlns:w="http://schemas.openxmlformats.org/wordprocessingml/2006/main" xmlns:w14="http://schemas.microsoft.com/office/word/2010/wordml" xmlns:wpg="http://schemas.microsoft.com/office/word/2010/wordprocessingGroup" xmlns:wpi="http://schemas.microsoft.com/office/word/2010/wordprocessingInk" xmlns:wne="http://schemas.microsoft.com/office/word/2006/wordml" xmlns:wps="http://schemas.microsoft.com/office/word/2010/wordprocessingShape" xmlns:wpsCustomData="http://www.wps.cn/officeDocument/2013/wpsCustomData" mc:Ignorable="w14 wp14">
+  <w:abstractNum w:abstractNumId="0">
+    <w:nsid w:val="9472D0C5"/>
+    <w:multiLevelType w:val="multilevel"/>
+    <w:tmpl w:val="9472D0C5"/>
+    <w:lvl w:ilvl="0" w:tentative="0">
+      <w:start w:val="1"/>
+      <w:numFmt w:val="decimal"/>
+      <w:suff w:val="space"/>
+      <w:lvlText w:val="%1."/>
+      <w:lvlJc w:val="left"/>
+      <w:pPr>
+        <w:ind w:left="1000"/>
+      </w:pPr>
+    </w:lvl>
+    <w:lvl w:ilvl="1" w:tentative="0">
+      <w:start w:val="1"/>
+      <w:numFmt w:val="lowerLetter"/>
+      <w:lvlText w:val="%2)"/>
+      <w:lvlJc w:val="left"/>
+      <w:pPr>
+        <w:tabs>
+          <w:tab w:val="left" w:pos="840"/>
+        </w:tabs>
+        <w:ind w:left="1840" w:leftChars="0" w:hanging="420" w:firstLineChars="0"/>
+      </w:pPr>
+      <w:rPr>
+        <w:rFonts w:hint="default"/>
+      </w:rPr>
+    </w:lvl>
+    <w:lvl w:ilvl="2" w:tentative="0">
+      <w:start w:val="1"/>
+      <w:numFmt w:val="lowerRoman"/>
+      <w:lvlText w:val="%3."/>
+      <w:lvlJc w:val="left"/>
+      <w:pPr>
+        <w:tabs>
+          <w:tab w:val="left" w:pos="1260"/>
+        </w:tabs>
+        <w:ind w:left="2260" w:leftChars="0" w:hanging="420" w:firstLineChars="0"/>
+      </w:pPr>
+      <w:rPr>
+        <w:rFonts w:hint="default"/>
+      </w:rPr>
+    </w:lvl>
+    <w:lvl w:ilvl="3" w:tentative="0">
+      <w:start w:val="1"/>
+      <w:numFmt w:val="decimal"/>
+      <w:lvlText w:val="%4."/>
+      <w:lvlJc w:val="left"/>
+      <w:pPr>
+        <w:tabs>
+          <w:tab w:val="left" w:pos="1680"/>
+        </w:tabs>
+        <w:ind w:left="2680" w:leftChars="0" w:hanging="420" w:firstLineChars="0"/>
+      </w:pPr>
+      <w:rPr>
+        <w:rFonts w:hint="default"/>
+      </w:rPr>
+    </w:lvl>
+    <w:lvl w:ilvl="4" w:tentative="0">
+      <w:start w:val="1"/>
+      <w:numFmt w:val="lowerLetter"/>
+      <w:lvlText w:val="%5)"/>
+      <w:lvlJc w:val="left"/>
+      <w:pPr>
+        <w:tabs>
+          <w:tab w:val="left" w:pos="2100"/>
+        </w:tabs>
+        <w:ind w:left="3100" w:leftChars="0" w:hanging="420" w:firstLineChars="0"/>
+      </w:pPr>
+      <w:rPr>
+        <w:rFonts w:hint="default"/>
+      </w:rPr>
+    </w:lvl>
+    <w:lvl w:ilvl="5" w:tentative="0">
+      <w:start w:val="1"/>
+      <w:numFmt w:val="lowerRoman"/>
+      <w:lvlText w:val="%6."/>
+      <w:lvlJc w:val="left"/>
+      <w:pPr>
+        <w:tabs>
+          <w:tab w:val="left" w:pos="2520"/>
+        </w:tabs>
+        <w:ind w:left="3520" w:leftChars="0" w:hanging="420" w:firstLineChars="0"/>
+      </w:pPr>
+      <w:rPr>
+        <w:rFonts w:hint="default"/>
+      </w:rPr>
+    </w:lvl>
+    <w:lvl w:ilvl="6" w:tentative="0">
+      <w:start w:val="1"/>
+      <w:numFmt w:val="decimal"/>
+      <w:lvlText w:val="%7."/>
+      <w:lvlJc w:val="left"/>
+      <w:pPr>
+        <w:tabs>
+          <w:tab w:val="left" w:pos="2940"/>
+        </w:tabs>
+        <w:ind w:left="3940" w:leftChars="0" w:hanging="420" w:firstLineChars="0"/>
+      </w:pPr>
+      <w:rPr>
+        <w:rFonts w:hint="default"/>
+      </w:rPr>
+    </w:lvl>
+    <w:lvl w:ilvl="7" w:tentative="0">
+      <w:start w:val="1"/>
+      <w:numFmt w:val="lowerLetter"/>
+      <w:lvlText w:val="%8)"/>
+      <w:lvlJc w:val="left"/>
+      <w:pPr>
+        <w:tabs>
+          <w:tab w:val="left" w:pos="3360"/>
+        </w:tabs>
+        <w:ind w:left="4360" w:leftChars="0" w:hanging="420" w:firstLineChars="0"/>
+      </w:pPr>
+      <w:rPr>
+        <w:rFonts w:hint="default"/>
+      </w:rPr>
+    </w:lvl>
+    <w:lvl w:ilvl="8" w:tentative="0">
+      <w:start w:val="1"/>
+      <w:numFmt w:val="lowerRoman"/>
+      <w:lvlText w:val="%9."/>
+      <w:lvlJc w:val="left"/>
+      <w:pPr>
+        <w:tabs>
+          <w:tab w:val="left" w:pos="3780"/>
+        </w:tabs>
+        <w:ind w:left="4780" w:leftChars="0" w:hanging="420" w:firstLineChars="0"/>
+      </w:pPr>
+      <w:rPr>
+        <w:rFonts w:hint="default"/>
+      </w:rPr>
+    </w:lvl>
+  </w:abstractNum>
+  <w:abstractNum w:abstractNumId="1">
+    <w:nsid w:val="7FAAF492"/>
+    <w:multiLevelType w:val="singleLevel"/>
+    <w:tmpl w:val="7FAAF492"/>
+    <w:lvl w:ilvl="0" w:tentative="0">
+      <w:start w:val="1"/>
+      <w:numFmt w:val="decimal"/>
+      <w:suff w:val="space"/>
+      <w:lvlText w:val="%1."/>
+      <w:lvlJc w:val="left"/>
+    </w:lvl>
+  </w:abstractNum>
+  <w:num w:numId="1">
+    <w:abstractNumId w:val="0"/>
+  </w:num>
+  <w:num w:numId="2">
+    <w:abstractNumId w:val="1"/>
+  </w:num>
+</w:numbering>
 </file>
 
 <file path=word/styles.xml><?xml version="1.0" encoding="utf-8"?>
@@ -193,7 +1725,7 @@
     <w:lsdException w:unhideWhenUsed="0" w:uiPriority="0" w:semiHidden="0" w:name="Body Text Indent 2"/>
     <w:lsdException w:unhideWhenUsed="0" w:uiPriority="0" w:semiHidden="0" w:name="Body Text Indent 3"/>
     <w:lsdException w:unhideWhenUsed="0" w:uiPriority="0" w:semiHidden="0" w:name="Block Text"/>
-    <w:lsdException w:unhideWhenUsed="0" w:uiPriority="0" w:semiHidden="0" w:name="Hyperlink"/>
+    <w:lsdException w:qFormat="1" w:unhideWhenUsed="0" w:uiPriority="0" w:semiHidden="0" w:name="Hyperlink"/>
     <w:lsdException w:unhideWhenUsed="0" w:uiPriority="0" w:semiHidden="0" w:name="FollowedHyperlink"/>
     <w:lsdException w:qFormat="1" w:unhideWhenUsed="0" w:uiPriority="0" w:semiHidden="0" w:name="Strong"/>
     <w:lsdException w:qFormat="1" w:unhideWhenUsed="0" w:uiPriority="0" w:semiHidden="0" w:name="Emphasis"/>
@@ -211,7 +1743,7 @@
     <w:lsdException w:unhideWhenUsed="0" w:uiPriority="0" w:semiHidden="0" w:name="HTML Sample"/>
     <w:lsdException w:unhideWhenUsed="0" w:uiPriority="0" w:semiHidden="0" w:name="HTML Typewriter"/>
     <w:lsdException w:unhideWhenUsed="0" w:uiPriority="0" w:semiHidden="0" w:name="HTML Variable"/>
-    <w:lsdException w:unhideWhenUsed="0" w:uiPriority="0" w:name="Normal Table"/>
+    <w:lsdException w:qFormat="1" w:unhideWhenUsed="0" w:uiPriority="0" w:name="Normal Table"/>
     <w:lsdException w:unhideWhenUsed="0" w:uiPriority="0" w:semiHidden="0" w:name="annotation subject"/>
     <w:lsdException w:unhideWhenUsed="0" w:uiPriority="0" w:semiHidden="0" w:name="Table Simple 1"/>
     <w:lsdException w:unhideWhenUsed="0" w:uiPriority="0" w:semiHidden="0" w:name="Table Simple 2"/>
@@ -374,6 +1906,7 @@
   <w:style w:type="table" w:default="1" w:styleId="3">
     <w:name w:val="Normal Table"/>
     <w:semiHidden/>
+    <w:qFormat/>
     <w:uiPriority w:val="0"/>
     <w:tblPr>
       <w:tblCellMar>
@@ -387,6 +1920,7 @@
   <w:style w:type="character" w:styleId="4">
     <w:name w:val="Hyperlink"/>
     <w:basedOn w:val="2"/>
+    <w:qFormat/>
     <w:uiPriority w:val="0"/>
     <w:rPr>
       <w:color w:val="0000FF"/>

--- a/8.0_Machine Learning/ml_class/ml_projects/projects_&_model_list.docx
+++ b/8.0_Machine Learning/ml_class/ml_projects/projects_&_model_list.docx
@@ -446,488 +446,591 @@
         </w:rPr>
         <w:t xml:space="preserve"> </w:t>
       </w:r>
+    </w:p>
+    <w:p>
+      <w:pPr>
+        <w:numPr>
+          <w:ilvl w:val="0"/>
+          <w:numId w:val="1"/>
+        </w:numPr>
+        <w:ind w:left="1000" w:leftChars="0" w:firstLine="0" w:firstLineChars="0"/>
+        <w:rPr>
+          <w:rFonts w:hint="default"/>
+          <w:lang w:val="en-US"/>
+        </w:rPr>
+      </w:pPr>
+      <w:r>
+        <w:rPr>
+          <w:rFonts w:hint="default"/>
+          <w:lang w:val="en-US"/>
+        </w:rPr>
+        <w:t>Heart Disese predictions</w:t>
+      </w:r>
+    </w:p>
+    <w:p>
+      <w:pPr>
+        <w:numPr>
+          <w:ilvl w:val="0"/>
+          <w:numId w:val="1"/>
+        </w:numPr>
+        <w:ind w:left="1000" w:leftChars="0" w:firstLine="0" w:firstLineChars="0"/>
+        <w:rPr>
+          <w:rFonts w:hint="default"/>
+          <w:lang w:val="en-US"/>
+        </w:rPr>
+      </w:pPr>
+      <w:r>
+        <w:rPr>
+          <w:rFonts w:hint="default"/>
+          <w:lang w:val="en-US"/>
+        </w:rPr>
+        <w:t xml:space="preserve">Ipl total run predictionsscore </w:t>
+      </w:r>
+    </w:p>
+    <w:p>
+      <w:pPr>
+        <w:numPr>
+          <w:ilvl w:val="0"/>
+          <w:numId w:val="1"/>
+        </w:numPr>
+        <w:ind w:left="1000" w:leftChars="0" w:firstLine="0" w:firstLineChars="0"/>
+        <w:rPr>
+          <w:rFonts w:hint="default"/>
+          <w:lang w:val="en-US"/>
+        </w:rPr>
+      </w:pPr>
+      <w:r>
+        <w:rPr>
+          <w:rFonts w:hint="default"/>
+          <w:lang w:val="en-US"/>
+        </w:rPr>
+        <w:t>Inventory_Demand_Forecasting_using_Machine_Learning_Python</w:t>
+      </w:r>
+    </w:p>
+    <w:p>
+      <w:pPr>
+        <w:numPr>
+          <w:numId w:val="0"/>
+        </w:numPr>
+        <w:rPr>
+          <w:rFonts w:hint="default"/>
+          <w:lang w:val="en-US"/>
+        </w:rPr>
+      </w:pPr>
+    </w:p>
+    <w:p>
+      <w:pPr>
+        <w:numPr>
+          <w:numId w:val="0"/>
+        </w:numPr>
+        <w:rPr>
+          <w:rFonts w:hint="default"/>
+          <w:lang w:val="en-US"/>
+        </w:rPr>
+      </w:pPr>
+      <w:r>
+        <w:rPr>
+          <w:rFonts w:hint="default"/>
+          <w:lang w:val="en-US"/>
+        </w:rPr>
+        <w:fldChar w:fldCharType="begin"/>
+      </w:r>
+      <w:r>
+        <w:rPr>
+          <w:rFonts w:hint="default"/>
+          <w:lang w:val="en-US"/>
+        </w:rPr>
+        <w:instrText xml:space="preserve"> HYPERLINK "https://amanxai.com/2020/11/14/stock-price-prediction-using-machine-learning/" </w:instrText>
+      </w:r>
+      <w:r>
+        <w:rPr>
+          <w:rFonts w:hint="default"/>
+          <w:lang w:val="en-US"/>
+        </w:rPr>
+        <w:fldChar w:fldCharType="separate"/>
+      </w:r>
+      <w:r>
+        <w:rPr>
+          <w:rStyle w:val="4"/>
+          <w:rFonts w:hint="default"/>
+          <w:lang w:val="en-US"/>
+        </w:rPr>
+        <w:t>https://amanxai.com/2020/11/14/stock-price-prediction-using-machine-learning/</w:t>
+      </w:r>
+      <w:r>
+        <w:rPr>
+          <w:rFonts w:hint="default"/>
+          <w:lang w:val="en-US"/>
+        </w:rPr>
+        <w:fldChar w:fldCharType="end"/>
+      </w:r>
+    </w:p>
+    <w:p>
+      <w:pPr>
+        <w:numPr>
+          <w:numId w:val="0"/>
+        </w:numPr>
+        <w:rPr>
+          <w:rFonts w:hint="default"/>
+          <w:lang w:val="en-US"/>
+        </w:rPr>
+      </w:pPr>
+    </w:p>
+    <w:p>
+      <w:pPr>
+        <w:numPr>
+          <w:numId w:val="0"/>
+        </w:numPr>
+        <w:rPr>
+          <w:rFonts w:hint="default"/>
+          <w:lang w:val="en-US"/>
+        </w:rPr>
+      </w:pPr>
+      <w:r>
+        <w:rPr>
+          <w:rFonts w:hint="default"/>
+          <w:lang w:val="en-US"/>
+        </w:rPr>
+        <w:fldChar w:fldCharType="begin"/>
+      </w:r>
+      <w:r>
+        <w:rPr>
+          <w:rFonts w:hint="default"/>
+          <w:lang w:val="en-US"/>
+        </w:rPr>
+        <w:instrText xml:space="preserve"> HYPERLINK "https://www.geeksforgeeks.org/machine-learning/ola-bike-ride-request-forecast-using-ml/" </w:instrText>
+      </w:r>
+      <w:r>
+        <w:rPr>
+          <w:rFonts w:hint="default"/>
+          <w:lang w:val="en-US"/>
+        </w:rPr>
+        <w:fldChar w:fldCharType="separate"/>
+      </w:r>
+      <w:r>
+        <w:rPr>
+          <w:rStyle w:val="4"/>
+          <w:rFonts w:hint="default"/>
+          <w:lang w:val="en-US"/>
+        </w:rPr>
+        <w:t>https://www.geeksforgeeks.org/machine-learning/ola-bike-ride-request-forecast-using-ml/</w:t>
+      </w:r>
+      <w:r>
+        <w:rPr>
+          <w:rFonts w:hint="default"/>
+          <w:lang w:val="en-US"/>
+        </w:rPr>
+        <w:fldChar w:fldCharType="end"/>
+      </w:r>
+    </w:p>
+    <w:p>
+      <w:pPr>
+        <w:numPr>
+          <w:numId w:val="0"/>
+        </w:numPr>
+        <w:rPr>
+          <w:rFonts w:hint="default"/>
+          <w:lang w:val="en-US"/>
+        </w:rPr>
+      </w:pPr>
+      <w:r>
+        <w:rPr>
+          <w:rFonts w:hint="default"/>
+          <w:lang w:val="en-US"/>
+        </w:rPr>
+        <w:fldChar w:fldCharType="begin"/>
+      </w:r>
+      <w:r>
+        <w:rPr>
+          <w:rFonts w:hint="default"/>
+          <w:lang w:val="en-US"/>
+        </w:rPr>
+        <w:instrText xml:space="preserve"> HYPERLINK "https://www.geeksforgeeks.org/machine-learning/python-implementation-of-movie-recommender-system/" </w:instrText>
+      </w:r>
+      <w:r>
+        <w:rPr>
+          <w:rFonts w:hint="default"/>
+          <w:lang w:val="en-US"/>
+        </w:rPr>
+        <w:fldChar w:fldCharType="separate"/>
+      </w:r>
+      <w:r>
+        <w:rPr>
+          <w:rStyle w:val="4"/>
+          <w:rFonts w:hint="default"/>
+          <w:lang w:val="en-US"/>
+        </w:rPr>
+        <w:t>https://www.geeksforgeeks.org/machine-learning/python-implementation-of-movie-recommender-system/</w:t>
+      </w:r>
+      <w:r>
+        <w:rPr>
+          <w:rFonts w:hint="default"/>
+          <w:lang w:val="en-US"/>
+        </w:rPr>
+        <w:fldChar w:fldCharType="end"/>
+      </w:r>
+    </w:p>
+    <w:p>
+      <w:pPr>
+        <w:numPr>
+          <w:numId w:val="0"/>
+        </w:numPr>
+        <w:rPr>
+          <w:rFonts w:hint="default"/>
+          <w:lang w:val="en-US"/>
+        </w:rPr>
+      </w:pPr>
+      <w:r>
+        <w:rPr>
+          <w:rFonts w:hint="default"/>
+          <w:lang w:val="en-US"/>
+        </w:rPr>
+        <w:fldChar w:fldCharType="begin"/>
+      </w:r>
+      <w:r>
+        <w:rPr>
+          <w:rFonts w:hint="default"/>
+          <w:lang w:val="en-US"/>
+        </w:rPr>
+        <w:instrText xml:space="preserve"> HYPERLINK "https://www.geeksforgeeks.org/machine-learning/waiters-tip-prediction-using-machine-learning/" </w:instrText>
+      </w:r>
+      <w:r>
+        <w:rPr>
+          <w:rFonts w:hint="default"/>
+          <w:lang w:val="en-US"/>
+        </w:rPr>
+        <w:fldChar w:fldCharType="separate"/>
+      </w:r>
+      <w:r>
+        <w:rPr>
+          <w:rStyle w:val="4"/>
+          <w:rFonts w:hint="default"/>
+          <w:lang w:val="en-US"/>
+        </w:rPr>
+        <w:t>https://www.geeksforgeeks.org/machine-learning/waiters-tip-prediction-using-machine-learning/</w:t>
+      </w:r>
+      <w:r>
+        <w:rPr>
+          <w:rFonts w:hint="default"/>
+          <w:lang w:val="en-US"/>
+        </w:rPr>
+        <w:fldChar w:fldCharType="end"/>
+      </w:r>
+    </w:p>
+    <w:p>
+      <w:pPr>
+        <w:numPr>
+          <w:numId w:val="0"/>
+        </w:numPr>
+        <w:rPr>
+          <w:rFonts w:hint="default"/>
+          <w:lang w:val="en-US"/>
+        </w:rPr>
+      </w:pPr>
+      <w:r>
+        <w:rPr>
+          <w:rFonts w:hint="default"/>
+          <w:lang w:val="en-US"/>
+        </w:rPr>
+        <w:fldChar w:fldCharType="begin"/>
+      </w:r>
+      <w:r>
+        <w:rPr>
+          <w:rFonts w:hint="default"/>
+          <w:lang w:val="en-US"/>
+        </w:rPr>
+        <w:instrText xml:space="preserve"> HYPERLINK "https://www.geeksforgeeks.org/machine-learning/medical-insurance-price-prediction-using-machine-learning-python/" </w:instrText>
+      </w:r>
+      <w:r>
+        <w:rPr>
+          <w:rFonts w:hint="default"/>
+          <w:lang w:val="en-US"/>
+        </w:rPr>
+        <w:fldChar w:fldCharType="separate"/>
+      </w:r>
+      <w:r>
+        <w:rPr>
+          <w:rStyle w:val="4"/>
+          <w:rFonts w:hint="default"/>
+          <w:lang w:val="en-US"/>
+        </w:rPr>
+        <w:t>https://www.geeksforgeeks.org/machine-learning/medical-insurance-price-prediction-using-machine-learning-python/</w:t>
+      </w:r>
+      <w:r>
+        <w:rPr>
+          <w:rFonts w:hint="default"/>
+          <w:lang w:val="en-US"/>
+        </w:rPr>
+        <w:fldChar w:fldCharType="end"/>
+      </w:r>
+    </w:p>
+    <w:p>
+      <w:pPr>
+        <w:numPr>
+          <w:numId w:val="0"/>
+        </w:numPr>
+        <w:rPr>
+          <w:rFonts w:hint="default"/>
+          <w:lang w:val="en-US"/>
+        </w:rPr>
+      </w:pPr>
+      <w:r>
+        <w:rPr>
+          <w:rFonts w:hint="default"/>
+          <w:lang w:val="en-US"/>
+        </w:rPr>
+        <w:fldChar w:fldCharType="begin"/>
+      </w:r>
+      <w:r>
+        <w:rPr>
+          <w:rFonts w:hint="default"/>
+          <w:lang w:val="en-US"/>
+        </w:rPr>
+        <w:instrText xml:space="preserve"> HYPERLINK "https://www.geeksforgeeks.org/machine-learning/box-office-revenue-prediction-using-linear-regression-in-ml/" </w:instrText>
+      </w:r>
+      <w:r>
+        <w:rPr>
+          <w:rFonts w:hint="default"/>
+          <w:lang w:val="en-US"/>
+        </w:rPr>
+        <w:fldChar w:fldCharType="separate"/>
+      </w:r>
+      <w:r>
+        <w:rPr>
+          <w:rStyle w:val="4"/>
+          <w:rFonts w:hint="default"/>
+          <w:lang w:val="en-US"/>
+        </w:rPr>
+        <w:t>https://www.geeksforgeeks.org/machine-learning/box-office-revenue-prediction-using-linear-regression-in-ml/</w:t>
+      </w:r>
+      <w:r>
+        <w:rPr>
+          <w:rFonts w:hint="default"/>
+          <w:lang w:val="en-US"/>
+        </w:rPr>
+        <w:fldChar w:fldCharType="end"/>
+      </w:r>
+    </w:p>
+    <w:p>
+      <w:pPr>
+        <w:numPr>
+          <w:numId w:val="0"/>
+        </w:numPr>
+        <w:rPr>
+          <w:rFonts w:hint="default"/>
+          <w:lang w:val="en-US"/>
+        </w:rPr>
+      </w:pPr>
+      <w:r>
+        <w:rPr>
+          <w:rFonts w:hint="default"/>
+          <w:lang w:val="en-US"/>
+        </w:rPr>
+        <w:fldChar w:fldCharType="begin"/>
+      </w:r>
+      <w:r>
+        <w:rPr>
+          <w:rFonts w:hint="default"/>
+          <w:lang w:val="en-US"/>
+        </w:rPr>
+        <w:instrText xml:space="preserve"> HYPERLINK "https://amanxai.com/2020/11/28/youtube-trending-videos-analysis-with-python/" </w:instrText>
+      </w:r>
+      <w:r>
+        <w:rPr>
+          <w:rFonts w:hint="default"/>
+          <w:lang w:val="en-US"/>
+        </w:rPr>
+        <w:fldChar w:fldCharType="separate"/>
+      </w:r>
+      <w:r>
+        <w:rPr>
+          <w:rStyle w:val="4"/>
+          <w:rFonts w:hint="default"/>
+          <w:lang w:val="en-US"/>
+        </w:rPr>
+        <w:t>https://amanxai.com/2020/11/28/youtube-trending-videos-analysis-with-python/</w:t>
+      </w:r>
+      <w:r>
+        <w:rPr>
+          <w:rFonts w:hint="default"/>
+          <w:lang w:val="en-US"/>
+        </w:rPr>
+        <w:fldChar w:fldCharType="end"/>
+      </w:r>
+      <w:r>
+        <w:rPr>
+          <w:rFonts w:hint="default"/>
+          <w:lang w:val="en-US"/>
+        </w:rPr>
+        <w:t xml:space="preserve"> </w:t>
+      </w:r>
+    </w:p>
+    <w:p>
+      <w:pPr>
+        <w:numPr>
+          <w:numId w:val="0"/>
+        </w:numPr>
+        <w:rPr>
+          <w:rFonts w:hint="default"/>
+          <w:lang w:val="en-US"/>
+        </w:rPr>
+      </w:pPr>
+      <w:r>
+        <w:rPr>
+          <w:rFonts w:hint="default"/>
+          <w:lang w:val="en-US"/>
+        </w:rPr>
+        <w:fldChar w:fldCharType="begin"/>
+      </w:r>
+      <w:r>
+        <w:rPr>
+          <w:rFonts w:hint="default"/>
+          <w:lang w:val="en-US"/>
+        </w:rPr>
+        <w:instrText xml:space="preserve"> HYPERLINK "https://www.geeksforgeeks.org/machine-learning/recognizing-handwritten-digits-in-scikit-learn/" </w:instrText>
+      </w:r>
+      <w:r>
+        <w:rPr>
+          <w:rFonts w:hint="default"/>
+          <w:lang w:val="en-US"/>
+        </w:rPr>
+        <w:fldChar w:fldCharType="separate"/>
+      </w:r>
+      <w:r>
+        <w:rPr>
+          <w:rStyle w:val="4"/>
+          <w:rFonts w:hint="default"/>
+          <w:lang w:val="en-US"/>
+        </w:rPr>
+        <w:t>https://www.geeksforgeeks.org/machine-learning/recognizing-handwritten-digits-in-scikit-learn/</w:t>
+      </w:r>
+      <w:r>
+        <w:rPr>
+          <w:rFonts w:hint="default"/>
+          <w:lang w:val="en-US"/>
+        </w:rPr>
+        <w:fldChar w:fldCharType="end"/>
+      </w:r>
+    </w:p>
+    <w:p>
+      <w:pPr>
+        <w:numPr>
+          <w:numId w:val="0"/>
+        </w:numPr>
+        <w:rPr>
+          <w:rFonts w:hint="default"/>
+          <w:lang w:val="en-US"/>
+        </w:rPr>
+      </w:pPr>
+    </w:p>
+    <w:p>
+      <w:pPr>
+        <w:numPr>
+          <w:numId w:val="0"/>
+        </w:numPr>
+        <w:rPr>
+          <w:rFonts w:hint="default"/>
+          <w:b/>
+          <w:bCs/>
+          <w:lang w:val="en-US"/>
+        </w:rPr>
+      </w:pPr>
+      <w:r>
+        <w:rPr>
+          <w:rFonts w:hint="default"/>
+          <w:b/>
+          <w:bCs/>
+          <w:lang w:val="en-US"/>
+        </w:rPr>
+        <w:t>UNSUPERVISE LEARNING PROJECTS</w:t>
+      </w:r>
+    </w:p>
+    <w:p>
+      <w:pPr>
+        <w:numPr>
+          <w:numId w:val="0"/>
+        </w:numPr>
+        <w:rPr>
+          <w:rFonts w:hint="default"/>
+          <w:b/>
+          <w:bCs/>
+          <w:lang w:val="en-US"/>
+        </w:rPr>
+      </w:pPr>
+    </w:p>
+    <w:p>
+      <w:pPr>
+        <w:numPr>
+          <w:numId w:val="0"/>
+        </w:numPr>
+        <w:rPr>
+          <w:rFonts w:hint="default"/>
+          <w:b/>
+          <w:bCs/>
+          <w:lang w:val="en-US"/>
+        </w:rPr>
+      </w:pPr>
+      <w:r>
+        <w:rPr>
+          <w:rFonts w:hint="default"/>
+          <w:b/>
+          <w:bCs/>
+          <w:lang w:val="en-US"/>
+        </w:rPr>
+        <w:fldChar w:fldCharType="begin"/>
+      </w:r>
+      <w:r>
+        <w:rPr>
+          <w:rFonts w:hint="default"/>
+          <w:b/>
+          <w:bCs/>
+          <w:lang w:val="en-US"/>
+        </w:rPr>
+        <w:instrText xml:space="preserve"> HYPERLINK "https://www.geeksforgeeks.org/machine-learning/unsupervised-machine-learning-examples/" </w:instrText>
+      </w:r>
+      <w:r>
+        <w:rPr>
+          <w:rFonts w:hint="default"/>
+          <w:b/>
+          <w:bCs/>
+          <w:lang w:val="en-US"/>
+        </w:rPr>
+        <w:fldChar w:fldCharType="separate"/>
+      </w:r>
+      <w:r>
+        <w:rPr>
+          <w:rStyle w:val="4"/>
+          <w:rFonts w:hint="default"/>
+          <w:b/>
+          <w:bCs/>
+          <w:lang w:val="en-US"/>
+        </w:rPr>
+        <w:t>https://www.geeksforgeeks.org/machine-learning/unsupervised-machine-learning-examples/</w:t>
+      </w:r>
+      <w:r>
+        <w:rPr>
+          <w:rFonts w:hint="default"/>
+          <w:b/>
+          <w:bCs/>
+          <w:lang w:val="en-US"/>
+        </w:rPr>
+        <w:fldChar w:fldCharType="end"/>
+      </w:r>
+      <w:r>
+        <w:rPr>
+          <w:rFonts w:hint="default"/>
+          <w:b/>
+          <w:bCs/>
+          <w:lang w:val="en-US"/>
+        </w:rPr>
+        <w:t xml:space="preserve"> </w:t>
+      </w:r>
       <w:bookmarkStart w:id="0" w:name="_GoBack"/>
       <w:bookmarkEnd w:id="0"/>
     </w:p>
     <w:p>
       <w:pPr>
         <w:numPr>
-          <w:ilvl w:val="0"/>
-          <w:numId w:val="1"/>
-        </w:numPr>
-        <w:ind w:left="1000" w:leftChars="0" w:firstLine="0" w:firstLineChars="0"/>
-        <w:rPr>
-          <w:rFonts w:hint="default"/>
-          <w:lang w:val="en-US"/>
-        </w:rPr>
-      </w:pPr>
-      <w:r>
-        <w:rPr>
-          <w:rFonts w:hint="default"/>
-          <w:lang w:val="en-US"/>
-        </w:rPr>
-        <w:t>Heart Disese predictions</w:t>
-      </w:r>
-    </w:p>
-    <w:p>
-      <w:pPr>
-        <w:numPr>
-          <w:ilvl w:val="0"/>
-          <w:numId w:val="1"/>
-        </w:numPr>
-        <w:ind w:left="1000" w:leftChars="0" w:firstLine="0" w:firstLineChars="0"/>
-        <w:rPr>
-          <w:rFonts w:hint="default"/>
-          <w:lang w:val="en-US"/>
-        </w:rPr>
-      </w:pPr>
-      <w:r>
-        <w:rPr>
-          <w:rFonts w:hint="default"/>
-          <w:lang w:val="en-US"/>
-        </w:rPr>
-        <w:t xml:space="preserve">Ipl total run predictionsscore </w:t>
-      </w:r>
-    </w:p>
-    <w:p>
-      <w:pPr>
-        <w:numPr>
-          <w:ilvl w:val="0"/>
-          <w:numId w:val="1"/>
-        </w:numPr>
-        <w:ind w:left="1000" w:leftChars="0" w:firstLine="0" w:firstLineChars="0"/>
-        <w:rPr>
-          <w:rFonts w:hint="default"/>
-          <w:lang w:val="en-US"/>
-        </w:rPr>
-      </w:pPr>
-      <w:r>
-        <w:rPr>
-          <w:rFonts w:hint="default"/>
-          <w:lang w:val="en-US"/>
-        </w:rPr>
-        <w:t>Inventory_Demand_Forecasting_using_Machine_Learning_Python</w:t>
-      </w:r>
-    </w:p>
-    <w:p>
-      <w:pPr>
-        <w:numPr>
-          <w:numId w:val="0"/>
-        </w:numPr>
-        <w:rPr>
-          <w:rFonts w:hint="default"/>
-          <w:lang w:val="en-US"/>
-        </w:rPr>
-      </w:pPr>
-    </w:p>
-    <w:p>
-      <w:pPr>
-        <w:numPr>
-          <w:numId w:val="0"/>
-        </w:numPr>
-        <w:rPr>
-          <w:rFonts w:hint="default"/>
-          <w:lang w:val="en-US"/>
-        </w:rPr>
-      </w:pPr>
-      <w:r>
-        <w:rPr>
-          <w:rFonts w:hint="default"/>
-          <w:lang w:val="en-US"/>
-        </w:rPr>
-        <w:fldChar w:fldCharType="begin"/>
-      </w:r>
-      <w:r>
-        <w:rPr>
-          <w:rFonts w:hint="default"/>
-          <w:lang w:val="en-US"/>
-        </w:rPr>
-        <w:instrText xml:space="preserve"> HYPERLINK "https://amanxai.com/2020/11/14/stock-price-prediction-using-machine-learning/" </w:instrText>
-      </w:r>
-      <w:r>
-        <w:rPr>
-          <w:rFonts w:hint="default"/>
-          <w:lang w:val="en-US"/>
-        </w:rPr>
-        <w:fldChar w:fldCharType="separate"/>
-      </w:r>
-      <w:r>
-        <w:rPr>
-          <w:rStyle w:val="4"/>
-          <w:rFonts w:hint="default"/>
-          <w:lang w:val="en-US"/>
-        </w:rPr>
-        <w:t>https://amanxai.com/2020/11/14/stock-price-prediction-using-machine-learning/</w:t>
-      </w:r>
-      <w:r>
-        <w:rPr>
-          <w:rFonts w:hint="default"/>
-          <w:lang w:val="en-US"/>
-        </w:rPr>
-        <w:fldChar w:fldCharType="end"/>
-      </w:r>
-    </w:p>
-    <w:p>
-      <w:pPr>
-        <w:numPr>
-          <w:numId w:val="0"/>
-        </w:numPr>
-        <w:rPr>
-          <w:rFonts w:hint="default"/>
-          <w:lang w:val="en-US"/>
-        </w:rPr>
-      </w:pPr>
-    </w:p>
-    <w:p>
-      <w:pPr>
-        <w:numPr>
-          <w:numId w:val="0"/>
-        </w:numPr>
-        <w:rPr>
-          <w:rFonts w:hint="default"/>
-          <w:lang w:val="en-US"/>
-        </w:rPr>
-      </w:pPr>
-      <w:r>
-        <w:rPr>
-          <w:rFonts w:hint="default"/>
-          <w:lang w:val="en-US"/>
-        </w:rPr>
-        <w:fldChar w:fldCharType="begin"/>
-      </w:r>
-      <w:r>
-        <w:rPr>
-          <w:rFonts w:hint="default"/>
-          <w:lang w:val="en-US"/>
-        </w:rPr>
-        <w:instrText xml:space="preserve"> HYPERLINK "https://www.geeksforgeeks.org/machine-learning/ola-bike-ride-request-forecast-using-ml/" </w:instrText>
-      </w:r>
-      <w:r>
-        <w:rPr>
-          <w:rFonts w:hint="default"/>
-          <w:lang w:val="en-US"/>
-        </w:rPr>
-        <w:fldChar w:fldCharType="separate"/>
-      </w:r>
-      <w:r>
-        <w:rPr>
-          <w:rStyle w:val="4"/>
-          <w:rFonts w:hint="default"/>
-          <w:lang w:val="en-US"/>
-        </w:rPr>
-        <w:t>https://www.geeksforgeeks.org/machine-learning/ola-bike-ride-request-forecast-using-ml/</w:t>
-      </w:r>
-      <w:r>
-        <w:rPr>
-          <w:rFonts w:hint="default"/>
-          <w:lang w:val="en-US"/>
-        </w:rPr>
-        <w:fldChar w:fldCharType="end"/>
-      </w:r>
-    </w:p>
-    <w:p>
-      <w:pPr>
-        <w:numPr>
-          <w:numId w:val="0"/>
-        </w:numPr>
-        <w:rPr>
-          <w:rFonts w:hint="default"/>
-          <w:lang w:val="en-US"/>
-        </w:rPr>
-      </w:pPr>
-      <w:r>
-        <w:rPr>
-          <w:rFonts w:hint="default"/>
-          <w:lang w:val="en-US"/>
-        </w:rPr>
-        <w:fldChar w:fldCharType="begin"/>
-      </w:r>
-      <w:r>
-        <w:rPr>
-          <w:rFonts w:hint="default"/>
-          <w:lang w:val="en-US"/>
-        </w:rPr>
-        <w:instrText xml:space="preserve"> HYPERLINK "https://www.geeksforgeeks.org/machine-learning/python-implementation-of-movie-recommender-system/" </w:instrText>
-      </w:r>
-      <w:r>
-        <w:rPr>
-          <w:rFonts w:hint="default"/>
-          <w:lang w:val="en-US"/>
-        </w:rPr>
-        <w:fldChar w:fldCharType="separate"/>
-      </w:r>
-      <w:r>
-        <w:rPr>
-          <w:rStyle w:val="4"/>
-          <w:rFonts w:hint="default"/>
-          <w:lang w:val="en-US"/>
-        </w:rPr>
-        <w:t>https://www.geeksforgeeks.org/machine-learning/python-implementation-of-movie-recommender-system/</w:t>
-      </w:r>
-      <w:r>
-        <w:rPr>
-          <w:rFonts w:hint="default"/>
-          <w:lang w:val="en-US"/>
-        </w:rPr>
-        <w:fldChar w:fldCharType="end"/>
-      </w:r>
-    </w:p>
-    <w:p>
-      <w:pPr>
-        <w:numPr>
-          <w:numId w:val="0"/>
-        </w:numPr>
-        <w:rPr>
-          <w:rFonts w:hint="default"/>
-          <w:lang w:val="en-US"/>
-        </w:rPr>
-      </w:pPr>
-      <w:r>
-        <w:rPr>
-          <w:rFonts w:hint="default"/>
-          <w:lang w:val="en-US"/>
-        </w:rPr>
-        <w:fldChar w:fldCharType="begin"/>
-      </w:r>
-      <w:r>
-        <w:rPr>
-          <w:rFonts w:hint="default"/>
-          <w:lang w:val="en-US"/>
-        </w:rPr>
-        <w:instrText xml:space="preserve"> HYPERLINK "https://www.geeksforgeeks.org/machine-learning/waiters-tip-prediction-using-machine-learning/" </w:instrText>
-      </w:r>
-      <w:r>
-        <w:rPr>
-          <w:rFonts w:hint="default"/>
-          <w:lang w:val="en-US"/>
-        </w:rPr>
-        <w:fldChar w:fldCharType="separate"/>
-      </w:r>
-      <w:r>
-        <w:rPr>
-          <w:rStyle w:val="4"/>
-          <w:rFonts w:hint="default"/>
-          <w:lang w:val="en-US"/>
-        </w:rPr>
-        <w:t>https://www.geeksforgeeks.org/machine-learning/waiters-tip-prediction-using-machine-learning/</w:t>
-      </w:r>
-      <w:r>
-        <w:rPr>
-          <w:rFonts w:hint="default"/>
-          <w:lang w:val="en-US"/>
-        </w:rPr>
-        <w:fldChar w:fldCharType="end"/>
-      </w:r>
-    </w:p>
-    <w:p>
-      <w:pPr>
-        <w:numPr>
-          <w:numId w:val="0"/>
-        </w:numPr>
-        <w:rPr>
-          <w:rFonts w:hint="default"/>
-          <w:lang w:val="en-US"/>
-        </w:rPr>
-      </w:pPr>
-      <w:r>
-        <w:rPr>
-          <w:rFonts w:hint="default"/>
-          <w:lang w:val="en-US"/>
-        </w:rPr>
-        <w:fldChar w:fldCharType="begin"/>
-      </w:r>
-      <w:r>
-        <w:rPr>
-          <w:rFonts w:hint="default"/>
-          <w:lang w:val="en-US"/>
-        </w:rPr>
-        <w:instrText xml:space="preserve"> HYPERLINK "https://www.geeksforgeeks.org/machine-learning/medical-insurance-price-prediction-using-machine-learning-python/" </w:instrText>
-      </w:r>
-      <w:r>
-        <w:rPr>
-          <w:rFonts w:hint="default"/>
-          <w:lang w:val="en-US"/>
-        </w:rPr>
-        <w:fldChar w:fldCharType="separate"/>
-      </w:r>
-      <w:r>
-        <w:rPr>
-          <w:rStyle w:val="4"/>
-          <w:rFonts w:hint="default"/>
-          <w:lang w:val="en-US"/>
-        </w:rPr>
-        <w:t>https://www.geeksforgeeks.org/machine-learning/medical-insurance-price-prediction-using-machine-learning-python/</w:t>
-      </w:r>
-      <w:r>
-        <w:rPr>
-          <w:rFonts w:hint="default"/>
-          <w:lang w:val="en-US"/>
-        </w:rPr>
-        <w:fldChar w:fldCharType="end"/>
-      </w:r>
-    </w:p>
-    <w:p>
-      <w:pPr>
-        <w:numPr>
-          <w:numId w:val="0"/>
-        </w:numPr>
-        <w:rPr>
-          <w:rFonts w:hint="default"/>
-          <w:lang w:val="en-US"/>
-        </w:rPr>
-      </w:pPr>
-      <w:r>
-        <w:rPr>
-          <w:rFonts w:hint="default"/>
-          <w:lang w:val="en-US"/>
-        </w:rPr>
-        <w:fldChar w:fldCharType="begin"/>
-      </w:r>
-      <w:r>
-        <w:rPr>
-          <w:rFonts w:hint="default"/>
-          <w:lang w:val="en-US"/>
-        </w:rPr>
-        <w:instrText xml:space="preserve"> HYPERLINK "https://www.geeksforgeeks.org/machine-learning/box-office-revenue-prediction-using-linear-regression-in-ml/" </w:instrText>
-      </w:r>
-      <w:r>
-        <w:rPr>
-          <w:rFonts w:hint="default"/>
-          <w:lang w:val="en-US"/>
-        </w:rPr>
-        <w:fldChar w:fldCharType="separate"/>
-      </w:r>
-      <w:r>
-        <w:rPr>
-          <w:rStyle w:val="4"/>
-          <w:rFonts w:hint="default"/>
-          <w:lang w:val="en-US"/>
-        </w:rPr>
-        <w:t>https://www.geeksforgeeks.org/machine-learning/box-office-revenue-prediction-using-linear-regression-in-ml/</w:t>
-      </w:r>
-      <w:r>
-        <w:rPr>
-          <w:rFonts w:hint="default"/>
-          <w:lang w:val="en-US"/>
-        </w:rPr>
-        <w:fldChar w:fldCharType="end"/>
-      </w:r>
-    </w:p>
-    <w:p>
-      <w:pPr>
-        <w:numPr>
-          <w:numId w:val="0"/>
-        </w:numPr>
-        <w:rPr>
-          <w:rFonts w:hint="default"/>
-          <w:lang w:val="en-US"/>
-        </w:rPr>
-      </w:pPr>
-      <w:r>
-        <w:rPr>
-          <w:rFonts w:hint="default"/>
-          <w:lang w:val="en-US"/>
-        </w:rPr>
-        <w:fldChar w:fldCharType="begin"/>
-      </w:r>
-      <w:r>
-        <w:rPr>
-          <w:rFonts w:hint="default"/>
-          <w:lang w:val="en-US"/>
-        </w:rPr>
-        <w:instrText xml:space="preserve"> HYPERLINK "https://amanxai.com/2020/11/28/youtube-trending-videos-analysis-with-python/" </w:instrText>
-      </w:r>
-      <w:r>
-        <w:rPr>
-          <w:rFonts w:hint="default"/>
-          <w:lang w:val="en-US"/>
-        </w:rPr>
-        <w:fldChar w:fldCharType="separate"/>
-      </w:r>
-      <w:r>
-        <w:rPr>
-          <w:rStyle w:val="4"/>
-          <w:rFonts w:hint="default"/>
-          <w:lang w:val="en-US"/>
-        </w:rPr>
-        <w:t>https://amanxai.com/2020/11/28/youtube-trending-videos-analysis-with-python/</w:t>
-      </w:r>
-      <w:r>
-        <w:rPr>
-          <w:rFonts w:hint="default"/>
-          <w:lang w:val="en-US"/>
-        </w:rPr>
-        <w:fldChar w:fldCharType="end"/>
-      </w:r>
-      <w:r>
-        <w:rPr>
-          <w:rFonts w:hint="default"/>
-          <w:lang w:val="en-US"/>
-        </w:rPr>
-        <w:t xml:space="preserve"> </w:t>
-      </w:r>
-    </w:p>
-    <w:p>
-      <w:pPr>
-        <w:numPr>
-          <w:numId w:val="0"/>
-        </w:numPr>
-        <w:rPr>
-          <w:rFonts w:hint="default"/>
-          <w:lang w:val="en-US"/>
-        </w:rPr>
-      </w:pPr>
-      <w:r>
-        <w:rPr>
-          <w:rFonts w:hint="default"/>
-          <w:lang w:val="en-US"/>
-        </w:rPr>
-        <w:fldChar w:fldCharType="begin"/>
-      </w:r>
-      <w:r>
-        <w:rPr>
-          <w:rFonts w:hint="default"/>
-          <w:lang w:val="en-US"/>
-        </w:rPr>
-        <w:instrText xml:space="preserve"> HYPERLINK "https://www.geeksforgeeks.org/machine-learning/recognizing-handwritten-digits-in-scikit-learn/" </w:instrText>
-      </w:r>
-      <w:r>
-        <w:rPr>
-          <w:rFonts w:hint="default"/>
-          <w:lang w:val="en-US"/>
-        </w:rPr>
-        <w:fldChar w:fldCharType="separate"/>
-      </w:r>
-      <w:r>
-        <w:rPr>
-          <w:rStyle w:val="4"/>
-          <w:rFonts w:hint="default"/>
-          <w:lang w:val="en-US"/>
-        </w:rPr>
-        <w:t>https://www.geeksforgeeks.org/machine-learning/recognizing-handwritten-digits-in-scikit-learn/</w:t>
-      </w:r>
-      <w:r>
-        <w:rPr>
-          <w:rFonts w:hint="default"/>
-          <w:lang w:val="en-US"/>
-        </w:rPr>
-        <w:fldChar w:fldCharType="end"/>
-      </w:r>
-    </w:p>
-    <w:p>
-      <w:pPr>
-        <w:numPr>
-          <w:numId w:val="0"/>
-        </w:numPr>
-        <w:rPr>
-          <w:rFonts w:hint="default"/>
-          <w:lang w:val="en-US"/>
-        </w:rPr>
-      </w:pPr>
-    </w:p>
-    <w:p>
-      <w:pPr>
-        <w:numPr>
           <w:numId w:val="0"/>
         </w:numPr>
         <w:rPr>
@@ -937,33 +1040,12 @@
           <w:lang w:val="en-US"/>
         </w:rPr>
       </w:pPr>
-      <w:r>
-        <w:rPr>
-          <w:rFonts w:hint="default"/>
-          <w:b/>
-          <w:bCs/>
-          <w:lang w:val="en-US"/>
-        </w:rPr>
-        <w:t>UNSUPERVISE LEARNING PROJECTS</w:t>
-      </w:r>
-    </w:p>
-    <w:p>
-      <w:pPr>
-        <w:numPr>
-          <w:numId w:val="0"/>
-        </w:numPr>
-        <w:rPr>
-          <w:rFonts w:hint="default"/>
-          <w:b/>
-          <w:bCs/>
-          <w:lang w:val="en-US"/>
-        </w:rPr>
-      </w:pPr>
-    </w:p>
-    <w:p>
-      <w:pPr>
-        <w:numPr>
-          <w:numId w:val="0"/>
+    </w:p>
+    <w:p>
+      <w:pPr>
+        <w:numPr>
+          <w:ilvl w:val="0"/>
+          <w:numId w:val="2"/>
         </w:numPr>
         <w:ind w:firstLine="720" w:firstLineChars="0"/>
         <w:rPr>
@@ -980,8 +1062,130 @@
           <w:bCs w:val="0"/>
           <w:lang w:val="en-US"/>
         </w:rPr>
-        <w:t>1.</w:t>
-      </w:r>
+        <w:fldChar w:fldCharType="begin"/>
+      </w:r>
+      <w:r>
+        <w:rPr>
+          <w:rFonts w:hint="default"/>
+          <w:b w:val="0"/>
+          <w:bCs w:val="0"/>
+          <w:lang w:val="en-US"/>
+        </w:rPr>
+        <w:instrText xml:space="preserve"> HYPERLINK "https://github.com/shoaib555/Unsupervised-Learning?tab=readme-ov-file" </w:instrText>
+      </w:r>
+      <w:r>
+        <w:rPr>
+          <w:rFonts w:hint="default"/>
+          <w:b w:val="0"/>
+          <w:bCs w:val="0"/>
+          <w:lang w:val="en-US"/>
+        </w:rPr>
+        <w:fldChar w:fldCharType="separate"/>
+      </w:r>
+      <w:r>
+        <w:rPr>
+          <w:rStyle w:val="4"/>
+          <w:rFonts w:hint="default"/>
+          <w:b w:val="0"/>
+          <w:bCs w:val="0"/>
+          <w:lang w:val="en-US"/>
+        </w:rPr>
+        <w:t>https://github.com/shoaib555/Unsupervised-Learning?tab=readme-ov-file</w:t>
+      </w:r>
+      <w:r>
+        <w:rPr>
+          <w:rFonts w:hint="default"/>
+          <w:b w:val="0"/>
+          <w:bCs w:val="0"/>
+          <w:lang w:val="en-US"/>
+        </w:rPr>
+        <w:fldChar w:fldCharType="end"/>
+      </w:r>
+      <w:r>
+        <w:rPr>
+          <w:rFonts w:hint="default"/>
+          <w:b w:val="0"/>
+          <w:bCs w:val="0"/>
+          <w:lang w:val="en-US"/>
+        </w:rPr>
+        <w:t xml:space="preserve"> </w:t>
+      </w:r>
+    </w:p>
+    <w:p>
+      <w:pPr>
+        <w:numPr>
+          <w:ilvl w:val="0"/>
+          <w:numId w:val="2"/>
+        </w:numPr>
+        <w:ind w:firstLine="720" w:firstLineChars="0"/>
+        <w:rPr>
+          <w:rFonts w:hint="default"/>
+          <w:b w:val="0"/>
+          <w:bCs w:val="0"/>
+          <w:lang w:val="en-US"/>
+        </w:rPr>
+      </w:pPr>
+      <w:r>
+        <w:rPr>
+          <w:rFonts w:hint="default"/>
+          <w:b w:val="0"/>
+          <w:bCs w:val="0"/>
+          <w:lang w:val="en-US"/>
+        </w:rPr>
+        <w:fldChar w:fldCharType="begin"/>
+      </w:r>
+      <w:r>
+        <w:rPr>
+          <w:rFonts w:hint="default"/>
+          <w:b w:val="0"/>
+          <w:bCs w:val="0"/>
+          <w:lang w:val="en-US"/>
+        </w:rPr>
+        <w:instrText xml:space="preserve"> HYPERLINK "https://nbviewer.org/github/shoaib555/Unsupervised-Learning/blob/main/IPL.ipynb" </w:instrText>
+      </w:r>
+      <w:r>
+        <w:rPr>
+          <w:rFonts w:hint="default"/>
+          <w:b w:val="0"/>
+          <w:bCs w:val="0"/>
+          <w:lang w:val="en-US"/>
+        </w:rPr>
+        <w:fldChar w:fldCharType="separate"/>
+      </w:r>
+      <w:r>
+        <w:rPr>
+          <w:rStyle w:val="4"/>
+          <w:rFonts w:hint="default"/>
+          <w:b w:val="0"/>
+          <w:bCs w:val="0"/>
+          <w:lang w:val="en-US"/>
+        </w:rPr>
+        <w:t>https://nbviewer.org/github/shoaib555/Unsupervised-Learning/blob/main/IPL.ipynb</w:t>
+      </w:r>
+      <w:r>
+        <w:rPr>
+          <w:rFonts w:hint="default"/>
+          <w:b w:val="0"/>
+          <w:bCs w:val="0"/>
+          <w:lang w:val="en-US"/>
+        </w:rPr>
+        <w:fldChar w:fldCharType="end"/>
+      </w:r>
+    </w:p>
+    <w:p>
+      <w:pPr>
+        <w:numPr>
+          <w:ilvl w:val="0"/>
+          <w:numId w:val="2"/>
+        </w:numPr>
+        <w:ind w:firstLine="720" w:firstLineChars="0"/>
+        <w:rPr>
+          <w:rFonts w:hint="default"/>
+          <w:b w:val="0"/>
+          <w:bCs w:val="0"/>
+          <w:lang w:val="en-US"/>
+        </w:rPr>
+      </w:pPr>
     </w:p>
     <w:p>
       <w:pPr>
@@ -1188,7 +1392,7 @@
       <w:pPr>
         <w:numPr>
           <w:ilvl w:val="0"/>
-          <w:numId w:val="2"/>
+          <w:numId w:val="3"/>
         </w:numPr>
         <w:rPr>
           <w:rFonts w:hint="default"/>
@@ -1248,7 +1452,7 @@
       <w:pPr>
         <w:numPr>
           <w:ilvl w:val="0"/>
-          <w:numId w:val="2"/>
+          <w:numId w:val="3"/>
         </w:numPr>
         <w:rPr>
           <w:rFonts w:hint="default"/>
@@ -1308,7 +1512,7 @@
       <w:pPr>
         <w:numPr>
           <w:ilvl w:val="0"/>
-          <w:numId w:val="2"/>
+          <w:numId w:val="3"/>
         </w:numPr>
         <w:rPr>
           <w:rFonts w:hint="default"/>
@@ -1368,7 +1572,7 @@
       <w:pPr>
         <w:numPr>
           <w:ilvl w:val="0"/>
-          <w:numId w:val="2"/>
+          <w:numId w:val="3"/>
         </w:numPr>
         <w:rPr>
           <w:rFonts w:hint="default"/>
@@ -1391,7 +1595,7 @@
       <w:pPr>
         <w:numPr>
           <w:ilvl w:val="0"/>
-          <w:numId w:val="2"/>
+          <w:numId w:val="3"/>
         </w:numPr>
         <w:rPr>
           <w:rFonts w:hint="default"/>
@@ -1451,7 +1655,7 @@
       <w:pPr>
         <w:numPr>
           <w:ilvl w:val="0"/>
-          <w:numId w:val="2"/>
+          <w:numId w:val="3"/>
         </w:numPr>
         <w:rPr>
           <w:rFonts w:hint="default"/>
@@ -1609,6 +1813,18 @@
     </w:lvl>
   </w:abstractNum>
   <w:abstractNum w:abstractNumId="1">
+    <w:nsid w:val="F3EE5A7A"/>
+    <w:multiLevelType w:val="singleLevel"/>
+    <w:tmpl w:val="F3EE5A7A"/>
+    <w:lvl w:ilvl="0" w:tentative="0">
+      <w:start w:val="1"/>
+      <w:numFmt w:val="decimal"/>
+      <w:suff w:val="space"/>
+      <w:lvlText w:val="%1."/>
+      <w:lvlJc w:val="left"/>
+    </w:lvl>
+  </w:abstractNum>
+  <w:abstractNum w:abstractNumId="2">
     <w:nsid w:val="7FAAF492"/>
     <w:multiLevelType w:val="singleLevel"/>
     <w:tmpl w:val="7FAAF492"/>
@@ -1625,6 +1841,9 @@
   </w:num>
   <w:num w:numId="2">
     <w:abstractNumId w:val="1"/>
+  </w:num>
+  <w:num w:numId="3">
+    <w:abstractNumId w:val="2"/>
   </w:num>
 </w:numbering>
 </file>

--- a/8.0_Machine Learning/ml_class/ml_projects/projects_&_model_list.docx
+++ b/8.0_Machine Learning/ml_class/ml_projects/projects_&_model_list.docx
@@ -8,6 +8,8 @@
           <w:rFonts w:hint="default"/>
         </w:rPr>
       </w:pPr>
+      <w:bookmarkStart w:id="14" w:name="_GoBack"/>
+      <w:bookmarkEnd w:id="14"/>
       <w:r>
         <w:rPr>
           <w:rFonts w:hint="default"/>
@@ -28,7 +30,7 @@
       </w:r>
       <w:r>
         <w:rPr>
-          <w:rStyle w:val="4"/>
+          <w:rStyle w:val="8"/>
           <w:rFonts w:hint="default"/>
         </w:rPr>
         <w:t>https://www.kaggle.com/datasets/jainilcoder/online-payment-fraud-detection</w:t>
@@ -66,7 +68,7 @@
       </w:r>
       <w:r>
         <w:rPr>
-          <w:rStyle w:val="4"/>
+          <w:rStyle w:val="8"/>
           <w:rFonts w:hint="default"/>
         </w:rPr>
         <w:t>https://www.kaggle.com/datasets/nirmaldash/salary-prediction-decision-tree-regression/code</w:t>
@@ -133,7 +135,7 @@
       </w:r>
       <w:r>
         <w:rPr>
-          <w:rStyle w:val="4"/>
+          <w:rStyle w:val="8"/>
           <w:rFonts w:hint="default"/>
           <w:lang w:val="en-US"/>
         </w:rPr>
@@ -195,7 +197,7 @@
       </w:r>
       <w:r>
         <w:rPr>
-          <w:rStyle w:val="4"/>
+          <w:rStyle w:val="8"/>
           <w:rFonts w:hint="default"/>
           <w:b/>
           <w:bCs/>
@@ -426,7 +428,7 @@
       </w:r>
       <w:r>
         <w:rPr>
-          <w:rStyle w:val="4"/>
+          <w:rStyle w:val="8"/>
           <w:rFonts w:hint="default"/>
           <w:lang w:val="en-US"/>
         </w:rPr>
@@ -551,7 +553,7 @@
       </w:r>
       <w:r>
         <w:rPr>
-          <w:rStyle w:val="4"/>
+          <w:rStyle w:val="8"/>
           <w:rFonts w:hint="default"/>
           <w:lang w:val="en-US"/>
         </w:rPr>
@@ -609,7 +611,7 @@
       </w:r>
       <w:r>
         <w:rPr>
-          <w:rStyle w:val="4"/>
+          <w:rStyle w:val="8"/>
           <w:rFonts w:hint="default"/>
           <w:lang w:val="en-US"/>
         </w:rPr>
@@ -656,7 +658,7 @@
       </w:r>
       <w:r>
         <w:rPr>
-          <w:rStyle w:val="4"/>
+          <w:rStyle w:val="8"/>
           <w:rFonts w:hint="default"/>
           <w:lang w:val="en-US"/>
         </w:rPr>
@@ -703,7 +705,7 @@
       </w:r>
       <w:r>
         <w:rPr>
-          <w:rStyle w:val="4"/>
+          <w:rStyle w:val="8"/>
           <w:rFonts w:hint="default"/>
           <w:lang w:val="en-US"/>
         </w:rPr>
@@ -750,7 +752,7 @@
       </w:r>
       <w:r>
         <w:rPr>
-          <w:rStyle w:val="4"/>
+          <w:rStyle w:val="8"/>
           <w:rFonts w:hint="default"/>
           <w:lang w:val="en-US"/>
         </w:rPr>
@@ -797,7 +799,7 @@
       </w:r>
       <w:r>
         <w:rPr>
-          <w:rStyle w:val="4"/>
+          <w:rStyle w:val="8"/>
           <w:rFonts w:hint="default"/>
           <w:lang w:val="en-US"/>
         </w:rPr>
@@ -844,7 +846,7 @@
       </w:r>
       <w:r>
         <w:rPr>
-          <w:rStyle w:val="4"/>
+          <w:rStyle w:val="8"/>
           <w:rFonts w:hint="default"/>
           <w:lang w:val="en-US"/>
         </w:rPr>
@@ -898,7 +900,7 @@
       </w:r>
       <w:r>
         <w:rPr>
-          <w:rStyle w:val="4"/>
+          <w:rStyle w:val="8"/>
           <w:rFonts w:hint="default"/>
           <w:lang w:val="en-US"/>
         </w:rPr>
@@ -999,7 +1001,7 @@
       </w:r>
       <w:r>
         <w:rPr>
-          <w:rStyle w:val="4"/>
+          <w:rStyle w:val="8"/>
           <w:rFonts w:hint="default"/>
           <w:b/>
           <w:bCs/>
@@ -1025,8 +1027,6 @@
         </w:rPr>
         <w:t xml:space="preserve"> </w:t>
       </w:r>
-      <w:bookmarkStart w:id="0" w:name="_GoBack"/>
-      <w:bookmarkEnd w:id="0"/>
     </w:p>
     <w:p>
       <w:pPr>
@@ -1084,7 +1084,7 @@
       </w:r>
       <w:r>
         <w:rPr>
-          <w:rStyle w:val="4"/>
+          <w:rStyle w:val="8"/>
           <w:rFonts w:hint="default"/>
           <w:b w:val="0"/>
           <w:bCs w:val="0"/>
@@ -1154,7 +1154,7 @@
       </w:r>
       <w:r>
         <w:rPr>
-          <w:rStyle w:val="4"/>
+          <w:rStyle w:val="8"/>
           <w:rFonts w:hint="default"/>
           <w:b w:val="0"/>
           <w:bCs w:val="0"/>
@@ -1267,7 +1267,7 @@
       </w:r>
       <w:r>
         <w:rPr>
-          <w:rStyle w:val="4"/>
+          <w:rStyle w:val="8"/>
           <w:rFonts w:hint="default"/>
           <w:b w:val="0"/>
           <w:bCs w:val="0"/>
@@ -1430,7 +1430,7 @@
       </w:r>
       <w:r>
         <w:rPr>
-          <w:rStyle w:val="4"/>
+          <w:rStyle w:val="8"/>
           <w:rFonts w:hint="default"/>
           <w:b w:val="0"/>
           <w:bCs w:val="0"/>
@@ -1490,7 +1490,7 @@
       </w:r>
       <w:r>
         <w:rPr>
-          <w:rStyle w:val="4"/>
+          <w:rStyle w:val="8"/>
           <w:rFonts w:hint="default"/>
           <w:b w:val="0"/>
           <w:bCs w:val="0"/>
@@ -1550,7 +1550,7 @@
       </w:r>
       <w:r>
         <w:rPr>
-          <w:rStyle w:val="4"/>
+          <w:rStyle w:val="8"/>
           <w:rFonts w:hint="default"/>
           <w:b w:val="0"/>
           <w:bCs w:val="0"/>
@@ -1633,7 +1633,7 @@
       </w:r>
       <w:r>
         <w:rPr>
-          <w:rStyle w:val="4"/>
+          <w:rStyle w:val="8"/>
           <w:rFonts w:hint="default"/>
           <w:b w:val="0"/>
           <w:bCs w:val="0"/>
@@ -1653,10 +1653,2367 @@
     </w:p>
     <w:p>
       <w:pPr>
+        <w:pStyle w:val="2"/>
+        <w:keepNext w:val="0"/>
+        <w:keepLines w:val="0"/>
+        <w:spacing w:after="80"/>
+        <w:rPr>
+          <w:b/>
+          <w:sz w:val="34"/>
+          <w:szCs w:val="34"/>
+        </w:rPr>
+      </w:pPr>
+      <w:bookmarkStart w:id="0" w:name="_iqmmulgp289d" w:colFirst="0" w:colLast="0"/>
+      <w:bookmarkEnd w:id="0"/>
+      <w:r>
+        <w:rPr>
+          <w:b/>
+          <w:sz w:val="34"/>
+          <w:szCs w:val="34"/>
+          <w:rtl w:val="0"/>
+        </w:rPr>
+        <w:t xml:space="preserve"> Beginner Projects</w:t>
+      </w:r>
+    </w:p>
+    <w:p>
+      <w:pPr>
+        <w:pStyle w:val="3"/>
+        <w:keepNext w:val="0"/>
+        <w:keepLines w:val="0"/>
+        <w:spacing w:before="280"/>
+        <w:rPr>
+          <w:b/>
+          <w:color w:val="000000"/>
+          <w:sz w:val="26"/>
+          <w:szCs w:val="26"/>
+        </w:rPr>
+      </w:pPr>
+      <w:bookmarkStart w:id="1" w:name="_2pgjxz7letzl" w:colFirst="0" w:colLast="0"/>
+      <w:bookmarkEnd w:id="1"/>
+      <w:r>
+        <w:rPr>
+          <w:b/>
+          <w:color w:val="000000"/>
+          <w:sz w:val="26"/>
+          <w:szCs w:val="26"/>
+          <w:rtl w:val="0"/>
+        </w:rPr>
+        <w:t>1. Customer Segmentation Using K-Means</w:t>
+      </w:r>
+    </w:p>
+    <w:p>
+      <w:pPr>
         <w:numPr>
           <w:ilvl w:val="0"/>
-          <w:numId w:val="3"/>
-        </w:numPr>
+          <w:numId w:val="4"/>
+        </w:numPr>
+        <w:spacing w:before="240" w:after="0" w:afterAutospacing="0"/>
+        <w:ind w:left="720" w:hanging="360"/>
+      </w:pPr>
+      <w:r>
+        <w:rPr>
+          <w:b/>
+          <w:rtl w:val="0"/>
+        </w:rPr>
+        <w:t>Goal</w:t>
+      </w:r>
+      <w:r>
+        <w:rPr>
+          <w:rtl w:val="0"/>
+        </w:rPr>
+        <w:t>: Group customers based on purchasing behavior (RFM, spending patterns).</w:t>
+      </w:r>
+      <w:r>
+        <w:rPr>
+          <w:rtl w:val="0"/>
+        </w:rPr>
+        <w:br w:type="textWrapping"/>
+      </w:r>
+    </w:p>
+    <w:p>
+      <w:pPr>
+        <w:numPr>
+          <w:ilvl w:val="0"/>
+          <w:numId w:val="4"/>
+        </w:numPr>
+        <w:spacing w:before="0" w:beforeAutospacing="0" w:after="0" w:afterAutospacing="0"/>
+        <w:ind w:left="720" w:hanging="360"/>
+      </w:pPr>
+      <w:r>
+        <w:rPr>
+          <w:b/>
+          <w:rtl w:val="0"/>
+        </w:rPr>
+        <w:t>Techniques</w:t>
+      </w:r>
+      <w:r>
+        <w:rPr>
+          <w:rtl w:val="0"/>
+        </w:rPr>
+        <w:t>: K-Means, PCA</w:t>
+      </w:r>
+      <w:r>
+        <w:rPr>
+          <w:rtl w:val="0"/>
+        </w:rPr>
+        <w:br w:type="textWrapping"/>
+      </w:r>
+    </w:p>
+    <w:p>
+      <w:pPr>
+        <w:numPr>
+          <w:ilvl w:val="0"/>
+          <w:numId w:val="4"/>
+        </w:numPr>
+        <w:spacing w:before="0" w:beforeAutospacing="0" w:after="240"/>
+        <w:ind w:left="720" w:hanging="360"/>
+      </w:pPr>
+      <w:r>
+        <w:rPr>
+          <w:b/>
+          <w:rtl w:val="0"/>
+        </w:rPr>
+        <w:t>GitHub</w:t>
+      </w:r>
+      <w:r>
+        <w:rPr>
+          <w:rtl w:val="0"/>
+        </w:rPr>
+        <w:t>:</w:t>
+      </w:r>
+      <w:r>
+        <w:rPr>
+          <w:rtl w:val="0"/>
+        </w:rPr>
+        <w:br w:type="textWrapping"/>
+      </w:r>
+      <w:r>
+        <w:rPr>
+          <w:rtl w:val="0"/>
+        </w:rPr>
+        <w:t xml:space="preserve"> 🔗</w:t>
+      </w:r>
+      <w:r>
+        <w:fldChar w:fldCharType="begin"/>
+      </w:r>
+      <w:r>
+        <w:instrText xml:space="preserve"> HYPERLINK "https://github.com/Mjrovai/Machine-Learning-A-Z/blob/master/Part%204%20-%20Clustering/Section%2024%20-%20K-Means%20Clustering/K-Means%20Clustering.py" \h </w:instrText>
+      </w:r>
+      <w:r>
+        <w:fldChar w:fldCharType="separate"/>
+      </w:r>
+      <w:r>
+        <w:rPr>
+          <w:rtl w:val="0"/>
+        </w:rPr>
+        <w:t xml:space="preserve"> </w:t>
+      </w:r>
+      <w:r>
+        <w:rPr>
+          <w:rtl w:val="0"/>
+        </w:rPr>
+        <w:fldChar w:fldCharType="end"/>
+      </w:r>
+      <w:r>
+        <w:fldChar w:fldCharType="begin"/>
+      </w:r>
+      <w:r>
+        <w:instrText xml:space="preserve"> HYPERLINK "https://github.com/Mjrovai/Machine-Learning-A-Z/blob/master/Part%204%20-%20Clustering/Section%2024%20-%20K-Means%20Clustering/K-Means%20Clustering.py" \h </w:instrText>
+      </w:r>
+      <w:r>
+        <w:fldChar w:fldCharType="separate"/>
+      </w:r>
+      <w:r>
+        <w:rPr>
+          <w:color w:val="1155CC"/>
+          <w:u w:val="single"/>
+          <w:rtl w:val="0"/>
+        </w:rPr>
+        <w:t>https://github.com/Mjrovai/Machine-Learning-A-Z/blob/master/Part%204%20-%20Clustering/Section%2024%20-%20K-Means%20Clustering/K-Means%20Clustering.py</w:t>
+      </w:r>
+      <w:r>
+        <w:rPr>
+          <w:color w:val="1155CC"/>
+          <w:u w:val="single"/>
+          <w:rtl w:val="0"/>
+        </w:rPr>
+        <w:br w:type="textWrapping"/>
+      </w:r>
+      <w:r>
+        <w:rPr>
+          <w:color w:val="1155CC"/>
+          <w:u w:val="single"/>
+          <w:rtl w:val="0"/>
+        </w:rPr>
+        <w:fldChar w:fldCharType="end"/>
+      </w:r>
+      <w:r>
+        <w:rPr>
+          <w:rtl w:val="0"/>
+        </w:rPr>
+        <w:t xml:space="preserve"> 🔗</w:t>
+      </w:r>
+      <w:r>
+        <w:fldChar w:fldCharType="begin"/>
+      </w:r>
+      <w:r>
+        <w:instrText xml:space="preserve"> HYPERLINK "https://www.kaggle.com/code/fabiendaniel/customer-segmentation" \h </w:instrText>
+      </w:r>
+      <w:r>
+        <w:fldChar w:fldCharType="separate"/>
+      </w:r>
+      <w:r>
+        <w:rPr>
+          <w:rtl w:val="0"/>
+        </w:rPr>
+        <w:t xml:space="preserve"> </w:t>
+      </w:r>
+      <w:r>
+        <w:rPr>
+          <w:rtl w:val="0"/>
+        </w:rPr>
+        <w:fldChar w:fldCharType="end"/>
+      </w:r>
+      <w:r>
+        <w:fldChar w:fldCharType="begin"/>
+      </w:r>
+      <w:r>
+        <w:instrText xml:space="preserve"> HYPERLINK "https://www.kaggle.com/code/fabiendaniel/customer-segmentation" \h </w:instrText>
+      </w:r>
+      <w:r>
+        <w:fldChar w:fldCharType="separate"/>
+      </w:r>
+      <w:r>
+        <w:rPr>
+          <w:color w:val="1155CC"/>
+          <w:u w:val="single"/>
+          <w:rtl w:val="0"/>
+        </w:rPr>
+        <w:t>https://www.kaggle.com/code/fabiendaniel/customer-segmentation</w:t>
+      </w:r>
+      <w:r>
+        <w:rPr>
+          <w:color w:val="1155CC"/>
+          <w:u w:val="single"/>
+          <w:rtl w:val="0"/>
+        </w:rPr>
+        <w:br w:type="textWrapping"/>
+      </w:r>
+      <w:r>
+        <w:rPr>
+          <w:color w:val="1155CC"/>
+          <w:u w:val="single"/>
+          <w:rtl w:val="0"/>
+        </w:rPr>
+        <w:fldChar w:fldCharType="end"/>
+      </w:r>
+    </w:p>
+    <w:p>
+      <w:r>
+        <w:pict>
+          <v:rect id="_x0000_i1036" o:spt="1" style="height:1.5pt;width:0pt;" fillcolor="#A0A0A0" filled="t" stroked="f" coordsize="21600,21600" o:hr="t" o:hrstd="t" o:hralign="center">
+            <v:path/>
+            <v:fill on="t" focussize="0,0"/>
+            <v:stroke on="f"/>
+            <v:imagedata o:title=""/>
+            <o:lock v:ext="edit"/>
+            <w10:wrap type="none"/>
+            <w10:anchorlock/>
+          </v:rect>
+        </w:pict>
+      </w:r>
+    </w:p>
+    <w:p>
+      <w:pPr>
+        <w:pStyle w:val="3"/>
+        <w:keepNext w:val="0"/>
+        <w:keepLines w:val="0"/>
+        <w:spacing w:before="280"/>
+        <w:rPr>
+          <w:b/>
+          <w:color w:val="000000"/>
+          <w:sz w:val="26"/>
+          <w:szCs w:val="26"/>
+        </w:rPr>
+      </w:pPr>
+      <w:bookmarkStart w:id="2" w:name="_ev5ky920rn0o" w:colFirst="0" w:colLast="0"/>
+      <w:bookmarkEnd w:id="2"/>
+      <w:r>
+        <w:rPr>
+          <w:b/>
+          <w:color w:val="000000"/>
+          <w:sz w:val="26"/>
+          <w:szCs w:val="26"/>
+          <w:rtl w:val="0"/>
+        </w:rPr>
+        <w:t>2. Movie Recommendation System</w:t>
+      </w:r>
+    </w:p>
+    <w:p>
+      <w:pPr>
+        <w:numPr>
+          <w:ilvl w:val="0"/>
+          <w:numId w:val="5"/>
+        </w:numPr>
+        <w:spacing w:before="240" w:after="0" w:afterAutospacing="0"/>
+        <w:ind w:left="720" w:hanging="360"/>
+      </w:pPr>
+      <w:r>
+        <w:rPr>
+          <w:b/>
+          <w:rtl w:val="0"/>
+        </w:rPr>
+        <w:t>Goal</w:t>
+      </w:r>
+      <w:r>
+        <w:rPr>
+          <w:rtl w:val="0"/>
+        </w:rPr>
+        <w:t>: Recommend movies based on similarity in user behavior or content.</w:t>
+      </w:r>
+      <w:r>
+        <w:rPr>
+          <w:rtl w:val="0"/>
+        </w:rPr>
+        <w:br w:type="textWrapping"/>
+      </w:r>
+    </w:p>
+    <w:p>
+      <w:pPr>
+        <w:numPr>
+          <w:ilvl w:val="0"/>
+          <w:numId w:val="5"/>
+        </w:numPr>
+        <w:spacing w:before="0" w:beforeAutospacing="0" w:after="0" w:afterAutospacing="0"/>
+        <w:ind w:left="720" w:hanging="360"/>
+      </w:pPr>
+      <w:r>
+        <w:rPr>
+          <w:b/>
+          <w:rtl w:val="0"/>
+        </w:rPr>
+        <w:t>Techniques</w:t>
+      </w:r>
+      <w:r>
+        <w:rPr>
+          <w:rtl w:val="0"/>
+        </w:rPr>
+        <w:t>: K-Means or Cosine Similarity (unsupervised), TF-IDF</w:t>
+      </w:r>
+      <w:r>
+        <w:rPr>
+          <w:rtl w:val="0"/>
+        </w:rPr>
+        <w:br w:type="textWrapping"/>
+      </w:r>
+    </w:p>
+    <w:p>
+      <w:pPr>
+        <w:numPr>
+          <w:ilvl w:val="0"/>
+          <w:numId w:val="5"/>
+        </w:numPr>
+        <w:spacing w:before="0" w:beforeAutospacing="0" w:after="240"/>
+        <w:ind w:left="720" w:hanging="360"/>
+      </w:pPr>
+      <w:r>
+        <w:rPr>
+          <w:b/>
+          <w:rtl w:val="0"/>
+        </w:rPr>
+        <w:t>GitHub</w:t>
+      </w:r>
+      <w:r>
+        <w:rPr>
+          <w:rtl w:val="0"/>
+        </w:rPr>
+        <w:t>:</w:t>
+      </w:r>
+      <w:r>
+        <w:rPr>
+          <w:rtl w:val="0"/>
+        </w:rPr>
+        <w:br w:type="textWrapping"/>
+      </w:r>
+      <w:r>
+        <w:rPr>
+          <w:rtl w:val="0"/>
+        </w:rPr>
+        <w:t xml:space="preserve"> 🔗</w:t>
+      </w:r>
+      <w:r>
+        <w:fldChar w:fldCharType="begin"/>
+      </w:r>
+      <w:r>
+        <w:instrText xml:space="preserve"> HYPERLINK "https://github.com/khanhnamle1994/movielens" \h </w:instrText>
+      </w:r>
+      <w:r>
+        <w:fldChar w:fldCharType="separate"/>
+      </w:r>
+      <w:r>
+        <w:rPr>
+          <w:rtl w:val="0"/>
+        </w:rPr>
+        <w:t xml:space="preserve"> </w:t>
+      </w:r>
+      <w:r>
+        <w:rPr>
+          <w:rtl w:val="0"/>
+        </w:rPr>
+        <w:fldChar w:fldCharType="end"/>
+      </w:r>
+      <w:r>
+        <w:fldChar w:fldCharType="begin"/>
+      </w:r>
+      <w:r>
+        <w:instrText xml:space="preserve"> HYPERLINK "https://github.com/khanhnamle1994/movielens" \h </w:instrText>
+      </w:r>
+      <w:r>
+        <w:fldChar w:fldCharType="separate"/>
+      </w:r>
+      <w:r>
+        <w:rPr>
+          <w:color w:val="1155CC"/>
+          <w:u w:val="single"/>
+          <w:rtl w:val="0"/>
+        </w:rPr>
+        <w:t>https://github.com/khanhnamle1994/movielens</w:t>
+      </w:r>
+      <w:r>
+        <w:rPr>
+          <w:color w:val="1155CC"/>
+          <w:u w:val="single"/>
+          <w:rtl w:val="0"/>
+        </w:rPr>
+        <w:br w:type="textWrapping"/>
+      </w:r>
+      <w:r>
+        <w:rPr>
+          <w:color w:val="1155CC"/>
+          <w:u w:val="single"/>
+          <w:rtl w:val="0"/>
+        </w:rPr>
+        <w:fldChar w:fldCharType="end"/>
+      </w:r>
+      <w:r>
+        <w:rPr>
+          <w:rtl w:val="0"/>
+        </w:rPr>
+        <w:t xml:space="preserve"> 🔗</w:t>
+      </w:r>
+      <w:r>
+        <w:fldChar w:fldCharType="begin"/>
+      </w:r>
+      <w:r>
+        <w:instrText xml:space="preserve"> HYPERLINK "https://www.kaggle.com/code/ibtesama/getting-started-with-a-movie-recommendation-system" \h </w:instrText>
+      </w:r>
+      <w:r>
+        <w:fldChar w:fldCharType="separate"/>
+      </w:r>
+      <w:r>
+        <w:rPr>
+          <w:rtl w:val="0"/>
+        </w:rPr>
+        <w:t xml:space="preserve"> </w:t>
+      </w:r>
+      <w:r>
+        <w:rPr>
+          <w:rtl w:val="0"/>
+        </w:rPr>
+        <w:fldChar w:fldCharType="end"/>
+      </w:r>
+      <w:r>
+        <w:fldChar w:fldCharType="begin"/>
+      </w:r>
+      <w:r>
+        <w:instrText xml:space="preserve"> HYPERLINK "https://www.kaggle.com/code/ibtesama/getting-started-with-a-movie-recommendation-system" \h </w:instrText>
+      </w:r>
+      <w:r>
+        <w:fldChar w:fldCharType="separate"/>
+      </w:r>
+      <w:r>
+        <w:rPr>
+          <w:color w:val="1155CC"/>
+          <w:u w:val="single"/>
+          <w:rtl w:val="0"/>
+        </w:rPr>
+        <w:t>https://www.kaggle.com/code/ibtesama/getting-started-with-a-movie-recommendation-system</w:t>
+      </w:r>
+      <w:r>
+        <w:rPr>
+          <w:color w:val="1155CC"/>
+          <w:u w:val="single"/>
+          <w:rtl w:val="0"/>
+        </w:rPr>
+        <w:br w:type="textWrapping"/>
+      </w:r>
+      <w:r>
+        <w:rPr>
+          <w:color w:val="1155CC"/>
+          <w:u w:val="single"/>
+          <w:rtl w:val="0"/>
+        </w:rPr>
+        <w:fldChar w:fldCharType="end"/>
+      </w:r>
+    </w:p>
+    <w:p>
+      <w:r>
+        <w:pict>
+          <v:rect id="_x0000_i1037" o:spt="1" style="height:1.5pt;width:0pt;" fillcolor="#A0A0A0" filled="t" stroked="f" coordsize="21600,21600" o:hr="t" o:hrstd="t" o:hralign="center">
+            <v:path/>
+            <v:fill on="t" focussize="0,0"/>
+            <v:stroke on="f"/>
+            <v:imagedata o:title=""/>
+            <o:lock v:ext="edit"/>
+            <w10:wrap type="none"/>
+            <w10:anchorlock/>
+          </v:rect>
+        </w:pict>
+      </w:r>
+    </w:p>
+    <w:p>
+      <w:pPr>
+        <w:pStyle w:val="3"/>
+        <w:keepNext w:val="0"/>
+        <w:keepLines w:val="0"/>
+        <w:spacing w:before="280"/>
+        <w:rPr>
+          <w:b/>
+          <w:color w:val="000000"/>
+          <w:sz w:val="26"/>
+          <w:szCs w:val="26"/>
+        </w:rPr>
+      </w:pPr>
+      <w:bookmarkStart w:id="3" w:name="_545v7wv8cm5i" w:colFirst="0" w:colLast="0"/>
+      <w:bookmarkEnd w:id="3"/>
+      <w:r>
+        <w:rPr>
+          <w:b/>
+          <w:color w:val="000000"/>
+          <w:sz w:val="26"/>
+          <w:szCs w:val="26"/>
+          <w:rtl w:val="0"/>
+        </w:rPr>
+        <w:t>3. Iris Dataset Clustering</w:t>
+      </w:r>
+    </w:p>
+    <w:p>
+      <w:pPr>
+        <w:numPr>
+          <w:ilvl w:val="0"/>
+          <w:numId w:val="6"/>
+        </w:numPr>
+        <w:spacing w:before="240" w:after="0" w:afterAutospacing="0"/>
+        <w:ind w:left="720" w:hanging="360"/>
+      </w:pPr>
+      <w:r>
+        <w:rPr>
+          <w:b/>
+          <w:rtl w:val="0"/>
+        </w:rPr>
+        <w:t>Goal</w:t>
+      </w:r>
+      <w:r>
+        <w:rPr>
+          <w:rtl w:val="0"/>
+        </w:rPr>
+        <w:t>: Cluster flowers using unsupervised learning.</w:t>
+      </w:r>
+      <w:r>
+        <w:rPr>
+          <w:rtl w:val="0"/>
+        </w:rPr>
+        <w:br w:type="textWrapping"/>
+      </w:r>
+    </w:p>
+    <w:p>
+      <w:pPr>
+        <w:numPr>
+          <w:ilvl w:val="0"/>
+          <w:numId w:val="6"/>
+        </w:numPr>
+        <w:spacing w:before="0" w:beforeAutospacing="0" w:after="0" w:afterAutospacing="0"/>
+        <w:ind w:left="720" w:hanging="360"/>
+      </w:pPr>
+      <w:r>
+        <w:rPr>
+          <w:b/>
+          <w:rtl w:val="0"/>
+        </w:rPr>
+        <w:t>Techniques</w:t>
+      </w:r>
+      <w:r>
+        <w:rPr>
+          <w:rtl w:val="0"/>
+        </w:rPr>
+        <w:t>: K-Means, Hierarchical Clustering</w:t>
+      </w:r>
+      <w:r>
+        <w:rPr>
+          <w:rtl w:val="0"/>
+        </w:rPr>
+        <w:br w:type="textWrapping"/>
+      </w:r>
+    </w:p>
+    <w:p>
+      <w:pPr>
+        <w:numPr>
+          <w:ilvl w:val="0"/>
+          <w:numId w:val="6"/>
+        </w:numPr>
+        <w:spacing w:before="0" w:beforeAutospacing="0" w:after="240"/>
+        <w:ind w:left="720" w:hanging="360"/>
+      </w:pPr>
+      <w:r>
+        <w:rPr>
+          <w:b/>
+          <w:rtl w:val="0"/>
+        </w:rPr>
+        <w:t>Tutorial</w:t>
+      </w:r>
+      <w:r>
+        <w:rPr>
+          <w:rtl w:val="0"/>
+        </w:rPr>
+        <w:t>:</w:t>
+      </w:r>
+      <w:r>
+        <w:rPr>
+          <w:rtl w:val="0"/>
+        </w:rPr>
+        <w:br w:type="textWrapping"/>
+      </w:r>
+      <w:r>
+        <w:rPr>
+          <w:rtl w:val="0"/>
+        </w:rPr>
+        <w:t xml:space="preserve"> 🔗</w:t>
+      </w:r>
+      <w:r>
+        <w:fldChar w:fldCharType="begin"/>
+      </w:r>
+      <w:r>
+        <w:instrText xml:space="preserve"> HYPERLINK "https://scikit-learn.org/stable/auto_examples/cluster/plot_cluster_iris.html" \h </w:instrText>
+      </w:r>
+      <w:r>
+        <w:fldChar w:fldCharType="separate"/>
+      </w:r>
+      <w:r>
+        <w:rPr>
+          <w:rtl w:val="0"/>
+        </w:rPr>
+        <w:t xml:space="preserve"> </w:t>
+      </w:r>
+      <w:r>
+        <w:rPr>
+          <w:rtl w:val="0"/>
+        </w:rPr>
+        <w:fldChar w:fldCharType="end"/>
+      </w:r>
+      <w:r>
+        <w:fldChar w:fldCharType="begin"/>
+      </w:r>
+      <w:r>
+        <w:instrText xml:space="preserve"> HYPERLINK "https://scikit-learn.org/stable/auto_examples/cluster/plot_cluster_iris.html" \h </w:instrText>
+      </w:r>
+      <w:r>
+        <w:fldChar w:fldCharType="separate"/>
+      </w:r>
+      <w:r>
+        <w:rPr>
+          <w:color w:val="1155CC"/>
+          <w:u w:val="single"/>
+          <w:rtl w:val="0"/>
+        </w:rPr>
+        <w:t>https://scikit-learn.org/stable/auto_examples/cluster/plot_cluster_iris.html</w:t>
+      </w:r>
+      <w:r>
+        <w:rPr>
+          <w:color w:val="1155CC"/>
+          <w:u w:val="single"/>
+          <w:rtl w:val="0"/>
+        </w:rPr>
+        <w:br w:type="textWrapping"/>
+      </w:r>
+      <w:r>
+        <w:rPr>
+          <w:color w:val="1155CC"/>
+          <w:u w:val="single"/>
+          <w:rtl w:val="0"/>
+        </w:rPr>
+        <w:fldChar w:fldCharType="end"/>
+      </w:r>
+    </w:p>
+    <w:p>
+      <w:r>
+        <w:pict>
+          <v:rect id="_x0000_i1038" o:spt="1" style="height:1.5pt;width:0pt;" fillcolor="#A0A0A0" filled="t" stroked="f" coordsize="21600,21600" o:hr="t" o:hrstd="t" o:hralign="center">
+            <v:path/>
+            <v:fill on="t" focussize="0,0"/>
+            <v:stroke on="f"/>
+            <v:imagedata o:title=""/>
+            <o:lock v:ext="edit"/>
+            <w10:wrap type="none"/>
+            <w10:anchorlock/>
+          </v:rect>
+        </w:pict>
+      </w:r>
+    </w:p>
+    <w:p>
+      <w:pPr>
+        <w:pStyle w:val="2"/>
+        <w:keepNext w:val="0"/>
+        <w:keepLines w:val="0"/>
+        <w:spacing w:after="80"/>
+        <w:rPr>
+          <w:b/>
+          <w:sz w:val="34"/>
+          <w:szCs w:val="34"/>
+        </w:rPr>
+      </w:pPr>
+      <w:bookmarkStart w:id="4" w:name="_ngp7pnddgzwj" w:colFirst="0" w:colLast="0"/>
+      <w:bookmarkEnd w:id="4"/>
+      <w:r>
+        <w:rPr>
+          <w:b/>
+          <w:sz w:val="34"/>
+          <w:szCs w:val="34"/>
+          <w:rtl w:val="0"/>
+        </w:rPr>
+        <w:t>🔷 Intermediate Projects</w:t>
+      </w:r>
+    </w:p>
+    <w:p>
+      <w:pPr>
+        <w:pStyle w:val="3"/>
+        <w:keepNext w:val="0"/>
+        <w:keepLines w:val="0"/>
+        <w:spacing w:before="280"/>
+        <w:rPr>
+          <w:b/>
+          <w:color w:val="000000"/>
+          <w:sz w:val="26"/>
+          <w:szCs w:val="26"/>
+        </w:rPr>
+      </w:pPr>
+      <w:bookmarkStart w:id="5" w:name="_52frp2t1jcmo" w:colFirst="0" w:colLast="0"/>
+      <w:bookmarkEnd w:id="5"/>
+      <w:r>
+        <w:rPr>
+          <w:b/>
+          <w:color w:val="000000"/>
+          <w:sz w:val="26"/>
+          <w:szCs w:val="26"/>
+          <w:rtl w:val="0"/>
+        </w:rPr>
+        <w:t>4. Anomaly Detection in Network Traffic</w:t>
+      </w:r>
+    </w:p>
+    <w:p>
+      <w:pPr>
+        <w:numPr>
+          <w:ilvl w:val="0"/>
+          <w:numId w:val="7"/>
+        </w:numPr>
+        <w:spacing w:before="240" w:after="0" w:afterAutospacing="0"/>
+        <w:ind w:left="720" w:hanging="360"/>
+      </w:pPr>
+      <w:r>
+        <w:rPr>
+          <w:b/>
+          <w:rtl w:val="0"/>
+        </w:rPr>
+        <w:t>Goal</w:t>
+      </w:r>
+      <w:r>
+        <w:rPr>
+          <w:rtl w:val="0"/>
+        </w:rPr>
+        <w:t>: Detect unusual activity using unsupervised methods.</w:t>
+      </w:r>
+      <w:r>
+        <w:rPr>
+          <w:rtl w:val="0"/>
+        </w:rPr>
+        <w:br w:type="textWrapping"/>
+      </w:r>
+    </w:p>
+    <w:p>
+      <w:pPr>
+        <w:numPr>
+          <w:ilvl w:val="0"/>
+          <w:numId w:val="7"/>
+        </w:numPr>
+        <w:spacing w:before="0" w:beforeAutospacing="0" w:after="0" w:afterAutospacing="0"/>
+        <w:ind w:left="720" w:hanging="360"/>
+      </w:pPr>
+      <w:r>
+        <w:rPr>
+          <w:b/>
+          <w:rtl w:val="0"/>
+        </w:rPr>
+        <w:t>Techniques</w:t>
+      </w:r>
+      <w:r>
+        <w:rPr>
+          <w:rtl w:val="0"/>
+        </w:rPr>
+        <w:t>: Isolation Forest, DBSCAN</w:t>
+      </w:r>
+      <w:r>
+        <w:rPr>
+          <w:rtl w:val="0"/>
+        </w:rPr>
+        <w:br w:type="textWrapping"/>
+      </w:r>
+    </w:p>
+    <w:p>
+      <w:pPr>
+        <w:numPr>
+          <w:ilvl w:val="0"/>
+          <w:numId w:val="7"/>
+        </w:numPr>
+        <w:spacing w:before="0" w:beforeAutospacing="0" w:after="240"/>
+        <w:ind w:left="720" w:hanging="360"/>
+      </w:pPr>
+      <w:r>
+        <w:rPr>
+          <w:b/>
+          <w:rtl w:val="0"/>
+        </w:rPr>
+        <w:t>GitHub</w:t>
+      </w:r>
+      <w:r>
+        <w:rPr>
+          <w:rtl w:val="0"/>
+        </w:rPr>
+        <w:t>:</w:t>
+      </w:r>
+      <w:r>
+        <w:rPr>
+          <w:rtl w:val="0"/>
+        </w:rPr>
+        <w:br w:type="textWrapping"/>
+      </w:r>
+      <w:r>
+        <w:rPr>
+          <w:rtl w:val="0"/>
+        </w:rPr>
+        <w:t xml:space="preserve"> 🔗</w:t>
+      </w:r>
+      <w:r>
+        <w:fldChar w:fldCharType="begin"/>
+      </w:r>
+      <w:r>
+        <w:instrText xml:space="preserve"> HYPERLINK "https://github.com/yzhao062/pyod" \h </w:instrText>
+      </w:r>
+      <w:r>
+        <w:fldChar w:fldCharType="separate"/>
+      </w:r>
+      <w:r>
+        <w:rPr>
+          <w:rtl w:val="0"/>
+        </w:rPr>
+        <w:t xml:space="preserve"> </w:t>
+      </w:r>
+      <w:r>
+        <w:rPr>
+          <w:rtl w:val="0"/>
+        </w:rPr>
+        <w:fldChar w:fldCharType="end"/>
+      </w:r>
+      <w:r>
+        <w:fldChar w:fldCharType="begin"/>
+      </w:r>
+      <w:r>
+        <w:instrText xml:space="preserve"> HYPERLINK "https://github.com/yzhao062/pyod" \h </w:instrText>
+      </w:r>
+      <w:r>
+        <w:fldChar w:fldCharType="separate"/>
+      </w:r>
+      <w:r>
+        <w:rPr>
+          <w:color w:val="1155CC"/>
+          <w:u w:val="single"/>
+          <w:rtl w:val="0"/>
+        </w:rPr>
+        <w:t>https://github.com/yzhao062/pyod</w:t>
+      </w:r>
+      <w:r>
+        <w:rPr>
+          <w:color w:val="1155CC"/>
+          <w:u w:val="single"/>
+          <w:rtl w:val="0"/>
+        </w:rPr>
+        <w:fldChar w:fldCharType="end"/>
+      </w:r>
+      <w:r>
+        <w:rPr>
+          <w:rtl w:val="0"/>
+        </w:rPr>
+        <w:t xml:space="preserve"> (PyOD library for outlier detection)</w:t>
+      </w:r>
+      <w:r>
+        <w:rPr>
+          <w:rtl w:val="0"/>
+        </w:rPr>
+        <w:br w:type="textWrapping"/>
+      </w:r>
+      <w:r>
+        <w:rPr>
+          <w:rtl w:val="0"/>
+        </w:rPr>
+        <w:t xml:space="preserve"> 🔗</w:t>
+      </w:r>
+      <w:r>
+        <w:fldChar w:fldCharType="begin"/>
+      </w:r>
+      <w:r>
+        <w:instrText xml:space="preserve"> HYPERLINK "https://github.com/krishnaik06/Anomaly-Detection" \h </w:instrText>
+      </w:r>
+      <w:r>
+        <w:fldChar w:fldCharType="separate"/>
+      </w:r>
+      <w:r>
+        <w:rPr>
+          <w:rtl w:val="0"/>
+        </w:rPr>
+        <w:t xml:space="preserve"> </w:t>
+      </w:r>
+      <w:r>
+        <w:rPr>
+          <w:rtl w:val="0"/>
+        </w:rPr>
+        <w:fldChar w:fldCharType="end"/>
+      </w:r>
+      <w:r>
+        <w:fldChar w:fldCharType="begin"/>
+      </w:r>
+      <w:r>
+        <w:instrText xml:space="preserve"> HYPERLINK "https://github.com/krishnaik06/Anomaly-Detection" \h </w:instrText>
+      </w:r>
+      <w:r>
+        <w:fldChar w:fldCharType="separate"/>
+      </w:r>
+      <w:r>
+        <w:rPr>
+          <w:color w:val="1155CC"/>
+          <w:u w:val="single"/>
+          <w:rtl w:val="0"/>
+        </w:rPr>
+        <w:t>https://github.com/krishnaik06/Anomaly-Detection</w:t>
+      </w:r>
+      <w:r>
+        <w:rPr>
+          <w:color w:val="1155CC"/>
+          <w:u w:val="single"/>
+          <w:rtl w:val="0"/>
+        </w:rPr>
+        <w:br w:type="textWrapping"/>
+      </w:r>
+      <w:r>
+        <w:rPr>
+          <w:color w:val="1155CC"/>
+          <w:u w:val="single"/>
+          <w:rtl w:val="0"/>
+        </w:rPr>
+        <w:fldChar w:fldCharType="end"/>
+      </w:r>
+    </w:p>
+    <w:p>
+      <w:r>
+        <w:pict>
+          <v:rect id="_x0000_i1039" o:spt="1" style="height:1.5pt;width:0pt;" fillcolor="#A0A0A0" filled="t" stroked="f" coordsize="21600,21600" o:hr="t" o:hrstd="t" o:hralign="center">
+            <v:path/>
+            <v:fill on="t" focussize="0,0"/>
+            <v:stroke on="f"/>
+            <v:imagedata o:title=""/>
+            <o:lock v:ext="edit"/>
+            <w10:wrap type="none"/>
+            <w10:anchorlock/>
+          </v:rect>
+        </w:pict>
+      </w:r>
+    </w:p>
+    <w:p>
+      <w:pPr>
+        <w:pStyle w:val="3"/>
+        <w:keepNext w:val="0"/>
+        <w:keepLines w:val="0"/>
+        <w:spacing w:before="280"/>
+        <w:rPr>
+          <w:b/>
+          <w:color w:val="000000"/>
+          <w:sz w:val="26"/>
+          <w:szCs w:val="26"/>
+        </w:rPr>
+      </w:pPr>
+      <w:bookmarkStart w:id="6" w:name="_i9jia8p4nj06" w:colFirst="0" w:colLast="0"/>
+      <w:bookmarkEnd w:id="6"/>
+      <w:r>
+        <w:rPr>
+          <w:b/>
+          <w:color w:val="000000"/>
+          <w:sz w:val="26"/>
+          <w:szCs w:val="26"/>
+          <w:rtl w:val="0"/>
+        </w:rPr>
+        <w:t>5. Dimensionality Reduction with PCA &amp; t-SNE</w:t>
+      </w:r>
+    </w:p>
+    <w:p>
+      <w:pPr>
+        <w:numPr>
+          <w:ilvl w:val="0"/>
+          <w:numId w:val="8"/>
+        </w:numPr>
+        <w:spacing w:before="240" w:after="0" w:afterAutospacing="0"/>
+        <w:ind w:left="720" w:hanging="360"/>
+      </w:pPr>
+      <w:r>
+        <w:rPr>
+          <w:b/>
+          <w:rtl w:val="0"/>
+        </w:rPr>
+        <w:t>Goal</w:t>
+      </w:r>
+      <w:r>
+        <w:rPr>
+          <w:rtl w:val="0"/>
+        </w:rPr>
+        <w:t>: Visualize and reduce features in high-dimensional data.</w:t>
+      </w:r>
+      <w:r>
+        <w:rPr>
+          <w:rtl w:val="0"/>
+        </w:rPr>
+        <w:br w:type="textWrapping"/>
+      </w:r>
+    </w:p>
+    <w:p>
+      <w:pPr>
+        <w:numPr>
+          <w:ilvl w:val="0"/>
+          <w:numId w:val="8"/>
+        </w:numPr>
+        <w:spacing w:before="0" w:beforeAutospacing="0" w:after="0" w:afterAutospacing="0"/>
+        <w:ind w:left="720" w:hanging="360"/>
+      </w:pPr>
+      <w:r>
+        <w:rPr>
+          <w:b/>
+          <w:rtl w:val="0"/>
+        </w:rPr>
+        <w:t>Techniques</w:t>
+      </w:r>
+      <w:r>
+        <w:rPr>
+          <w:rtl w:val="0"/>
+        </w:rPr>
+        <w:t>: PCA, t-SNE</w:t>
+      </w:r>
+      <w:r>
+        <w:rPr>
+          <w:rtl w:val="0"/>
+        </w:rPr>
+        <w:br w:type="textWrapping"/>
+      </w:r>
+    </w:p>
+    <w:p>
+      <w:pPr>
+        <w:numPr>
+          <w:ilvl w:val="0"/>
+          <w:numId w:val="8"/>
+        </w:numPr>
+        <w:spacing w:before="0" w:beforeAutospacing="0" w:after="240"/>
+        <w:ind w:left="720" w:hanging="360"/>
+      </w:pPr>
+      <w:r>
+        <w:rPr>
+          <w:b/>
+          <w:rtl w:val="0"/>
+        </w:rPr>
+        <w:t>GitHub</w:t>
+      </w:r>
+      <w:r>
+        <w:rPr>
+          <w:rtl w:val="0"/>
+        </w:rPr>
+        <w:t>:</w:t>
+      </w:r>
+      <w:r>
+        <w:rPr>
+          <w:rtl w:val="0"/>
+        </w:rPr>
+        <w:br w:type="textWrapping"/>
+      </w:r>
+      <w:r>
+        <w:rPr>
+          <w:rtl w:val="0"/>
+        </w:rPr>
+        <w:t xml:space="preserve"> 🔗</w:t>
+      </w:r>
+      <w:r>
+        <w:fldChar w:fldCharType="begin"/>
+      </w:r>
+      <w:r>
+        <w:instrText xml:space="preserve"> HYPERLINK "https://github.com/scikit-learn/scikit-learn/blob/main/examples/decomposition/plot_pca_vs_lda.py" \h </w:instrText>
+      </w:r>
+      <w:r>
+        <w:fldChar w:fldCharType="separate"/>
+      </w:r>
+      <w:r>
+        <w:rPr>
+          <w:rtl w:val="0"/>
+        </w:rPr>
+        <w:t xml:space="preserve"> </w:t>
+      </w:r>
+      <w:r>
+        <w:rPr>
+          <w:rtl w:val="0"/>
+        </w:rPr>
+        <w:fldChar w:fldCharType="end"/>
+      </w:r>
+      <w:r>
+        <w:fldChar w:fldCharType="begin"/>
+      </w:r>
+      <w:r>
+        <w:instrText xml:space="preserve"> HYPERLINK "https://github.com/scikit-learn/scikit-learn/blob/main/examples/decomposition/plot_pca_vs_lda.py" \h </w:instrText>
+      </w:r>
+      <w:r>
+        <w:fldChar w:fldCharType="separate"/>
+      </w:r>
+      <w:r>
+        <w:rPr>
+          <w:color w:val="1155CC"/>
+          <w:u w:val="single"/>
+          <w:rtl w:val="0"/>
+        </w:rPr>
+        <w:t>https://github.com/scikit-learn/scikit-learn/blob/main/examples/decomposition/plot_pca_vs_lda.py</w:t>
+      </w:r>
+      <w:r>
+        <w:rPr>
+          <w:color w:val="1155CC"/>
+          <w:u w:val="single"/>
+          <w:rtl w:val="0"/>
+        </w:rPr>
+        <w:br w:type="textWrapping"/>
+      </w:r>
+      <w:r>
+        <w:rPr>
+          <w:color w:val="1155CC"/>
+          <w:u w:val="single"/>
+          <w:rtl w:val="0"/>
+        </w:rPr>
+        <w:fldChar w:fldCharType="end"/>
+      </w:r>
+      <w:r>
+        <w:rPr>
+          <w:rtl w:val="0"/>
+        </w:rPr>
+        <w:t xml:space="preserve"> 🔗</w:t>
+      </w:r>
+      <w:r>
+        <w:fldChar w:fldCharType="begin"/>
+      </w:r>
+      <w:r>
+        <w:instrText xml:space="preserve"> HYPERLINK "https://www.kaggle.com/code/jeffd23/visualizing-word-vectors-with-t-sne" \h </w:instrText>
+      </w:r>
+      <w:r>
+        <w:fldChar w:fldCharType="separate"/>
+      </w:r>
+      <w:r>
+        <w:rPr>
+          <w:rtl w:val="0"/>
+        </w:rPr>
+        <w:t xml:space="preserve"> </w:t>
+      </w:r>
+      <w:r>
+        <w:rPr>
+          <w:rtl w:val="0"/>
+        </w:rPr>
+        <w:fldChar w:fldCharType="end"/>
+      </w:r>
+      <w:r>
+        <w:fldChar w:fldCharType="begin"/>
+      </w:r>
+      <w:r>
+        <w:instrText xml:space="preserve"> HYPERLINK "https://www.kaggle.com/code/jeffd23/visualizing-word-vectors-with-t-sne" \h </w:instrText>
+      </w:r>
+      <w:r>
+        <w:fldChar w:fldCharType="separate"/>
+      </w:r>
+      <w:r>
+        <w:rPr>
+          <w:color w:val="1155CC"/>
+          <w:u w:val="single"/>
+          <w:rtl w:val="0"/>
+        </w:rPr>
+        <w:t>https://www.kaggle.com/code/jeffd23/visualizing-word-vectors-with-t-sne</w:t>
+      </w:r>
+      <w:r>
+        <w:rPr>
+          <w:color w:val="1155CC"/>
+          <w:u w:val="single"/>
+          <w:rtl w:val="0"/>
+        </w:rPr>
+        <w:br w:type="textWrapping"/>
+      </w:r>
+      <w:r>
+        <w:rPr>
+          <w:color w:val="1155CC"/>
+          <w:u w:val="single"/>
+          <w:rtl w:val="0"/>
+        </w:rPr>
+        <w:fldChar w:fldCharType="end"/>
+      </w:r>
+    </w:p>
+    <w:p>
+      <w:r>
+        <w:pict>
+          <v:rect id="_x0000_i1040" o:spt="1" style="height:1.5pt;width:0pt;" fillcolor="#A0A0A0" filled="t" stroked="f" coordsize="21600,21600" o:hr="t" o:hrstd="t" o:hralign="center">
+            <v:path/>
+            <v:fill on="t" focussize="0,0"/>
+            <v:stroke on="f"/>
+            <v:imagedata o:title=""/>
+            <o:lock v:ext="edit"/>
+            <w10:wrap type="none"/>
+            <w10:anchorlock/>
+          </v:rect>
+        </w:pict>
+      </w:r>
+    </w:p>
+    <w:p>
+      <w:pPr>
+        <w:pStyle w:val="3"/>
+        <w:keepNext w:val="0"/>
+        <w:keepLines w:val="0"/>
+        <w:spacing w:before="280"/>
+        <w:rPr>
+          <w:b/>
+          <w:color w:val="000000"/>
+          <w:sz w:val="26"/>
+          <w:szCs w:val="26"/>
+        </w:rPr>
+      </w:pPr>
+      <w:bookmarkStart w:id="7" w:name="_dztl0jf6sy0s" w:colFirst="0" w:colLast="0"/>
+      <w:bookmarkEnd w:id="7"/>
+      <w:r>
+        <w:rPr>
+          <w:b/>
+          <w:color w:val="000000"/>
+          <w:sz w:val="26"/>
+          <w:szCs w:val="26"/>
+          <w:rtl w:val="0"/>
+        </w:rPr>
+        <w:t>6. Clustering Countries by Socioeconomic Indicators</w:t>
+      </w:r>
+    </w:p>
+    <w:p>
+      <w:pPr>
+        <w:numPr>
+          <w:ilvl w:val="0"/>
+          <w:numId w:val="9"/>
+        </w:numPr>
+        <w:spacing w:before="240" w:after="0" w:afterAutospacing="0"/>
+        <w:ind w:left="720" w:hanging="360"/>
+      </w:pPr>
+      <w:r>
+        <w:rPr>
+          <w:b/>
+          <w:rtl w:val="0"/>
+        </w:rPr>
+        <w:t>Goal</w:t>
+      </w:r>
+      <w:r>
+        <w:rPr>
+          <w:rtl w:val="0"/>
+        </w:rPr>
+        <w:t>: Cluster countries based on World Bank indicators.</w:t>
+      </w:r>
+      <w:r>
+        <w:rPr>
+          <w:rtl w:val="0"/>
+        </w:rPr>
+        <w:br w:type="textWrapping"/>
+      </w:r>
+    </w:p>
+    <w:p>
+      <w:pPr>
+        <w:numPr>
+          <w:ilvl w:val="0"/>
+          <w:numId w:val="9"/>
+        </w:numPr>
+        <w:spacing w:before="0" w:beforeAutospacing="0" w:after="0" w:afterAutospacing="0"/>
+        <w:ind w:left="720" w:hanging="360"/>
+      </w:pPr>
+      <w:r>
+        <w:rPr>
+          <w:b/>
+          <w:rtl w:val="0"/>
+        </w:rPr>
+        <w:t>Techniques</w:t>
+      </w:r>
+      <w:r>
+        <w:rPr>
+          <w:rtl w:val="0"/>
+        </w:rPr>
+        <w:t>: K-Means, Hierarchical Clustering, PCA</w:t>
+      </w:r>
+      <w:r>
+        <w:rPr>
+          <w:rtl w:val="0"/>
+        </w:rPr>
+        <w:br w:type="textWrapping"/>
+      </w:r>
+    </w:p>
+    <w:p>
+      <w:pPr>
+        <w:numPr>
+          <w:ilvl w:val="0"/>
+          <w:numId w:val="9"/>
+        </w:numPr>
+        <w:spacing w:before="0" w:beforeAutospacing="0" w:after="240"/>
+        <w:ind w:left="720" w:hanging="360"/>
+      </w:pPr>
+      <w:r>
+        <w:rPr>
+          <w:b/>
+          <w:rtl w:val="0"/>
+        </w:rPr>
+        <w:t>GitHub</w:t>
+      </w:r>
+      <w:r>
+        <w:rPr>
+          <w:rtl w:val="0"/>
+        </w:rPr>
+        <w:t>:</w:t>
+      </w:r>
+      <w:r>
+        <w:rPr>
+          <w:rtl w:val="0"/>
+        </w:rPr>
+        <w:br w:type="textWrapping"/>
+      </w:r>
+      <w:r>
+        <w:rPr>
+          <w:rtl w:val="0"/>
+        </w:rPr>
+        <w:t xml:space="preserve"> 🔗</w:t>
+      </w:r>
+      <w:r>
+        <w:fldChar w:fldCharType="begin"/>
+      </w:r>
+      <w:r>
+        <w:instrText xml:space="preserve"> HYPERLINK "https://github.com/llSourcell/K-Means-Clustering/blob/master/Countries.ipynb" \h </w:instrText>
+      </w:r>
+      <w:r>
+        <w:fldChar w:fldCharType="separate"/>
+      </w:r>
+      <w:r>
+        <w:rPr>
+          <w:rtl w:val="0"/>
+        </w:rPr>
+        <w:t xml:space="preserve"> </w:t>
+      </w:r>
+      <w:r>
+        <w:rPr>
+          <w:rtl w:val="0"/>
+        </w:rPr>
+        <w:fldChar w:fldCharType="end"/>
+      </w:r>
+      <w:r>
+        <w:fldChar w:fldCharType="begin"/>
+      </w:r>
+      <w:r>
+        <w:instrText xml:space="preserve"> HYPERLINK "https://github.com/llSourcell/K-Means-Clustering/blob/master/Countries.ipynb" \h </w:instrText>
+      </w:r>
+      <w:r>
+        <w:fldChar w:fldCharType="separate"/>
+      </w:r>
+      <w:r>
+        <w:rPr>
+          <w:color w:val="1155CC"/>
+          <w:u w:val="single"/>
+          <w:rtl w:val="0"/>
+        </w:rPr>
+        <w:t>https://github.com/llSourcell/K-Means-Clustering/blob/master/Countries.ipynb</w:t>
+      </w:r>
+      <w:r>
+        <w:rPr>
+          <w:color w:val="1155CC"/>
+          <w:u w:val="single"/>
+          <w:rtl w:val="0"/>
+        </w:rPr>
+        <w:br w:type="textWrapping"/>
+      </w:r>
+      <w:r>
+        <w:rPr>
+          <w:color w:val="1155CC"/>
+          <w:u w:val="single"/>
+          <w:rtl w:val="0"/>
+        </w:rPr>
+        <w:fldChar w:fldCharType="end"/>
+      </w:r>
+    </w:p>
+    <w:p>
+      <w:r>
+        <w:pict>
+          <v:rect id="_x0000_i1041" o:spt="1" style="height:1.5pt;width:0pt;" fillcolor="#A0A0A0" filled="t" stroked="f" coordsize="21600,21600" o:hr="t" o:hrstd="t" o:hralign="center">
+            <v:path/>
+            <v:fill on="t" focussize="0,0"/>
+            <v:stroke on="f"/>
+            <v:imagedata o:title=""/>
+            <o:lock v:ext="edit"/>
+            <w10:wrap type="none"/>
+            <w10:anchorlock/>
+          </v:rect>
+        </w:pict>
+      </w:r>
+    </w:p>
+    <w:p>
+      <w:pPr>
+        <w:pStyle w:val="2"/>
+        <w:keepNext w:val="0"/>
+        <w:keepLines w:val="0"/>
+        <w:spacing w:after="80"/>
+        <w:rPr>
+          <w:b/>
+          <w:sz w:val="34"/>
+          <w:szCs w:val="34"/>
+        </w:rPr>
+      </w:pPr>
+      <w:bookmarkStart w:id="8" w:name="_3dalbuki733r" w:colFirst="0" w:colLast="0"/>
+      <w:bookmarkEnd w:id="8"/>
+      <w:r>
+        <w:rPr>
+          <w:b/>
+          <w:sz w:val="34"/>
+          <w:szCs w:val="34"/>
+          <w:rtl w:val="0"/>
+        </w:rPr>
+        <w:t>🔶 Advanced Projects</w:t>
+      </w:r>
+    </w:p>
+    <w:p>
+      <w:pPr>
+        <w:pStyle w:val="3"/>
+        <w:keepNext w:val="0"/>
+        <w:keepLines w:val="0"/>
+        <w:spacing w:before="280"/>
+        <w:rPr>
+          <w:b/>
+          <w:color w:val="000000"/>
+          <w:sz w:val="26"/>
+          <w:szCs w:val="26"/>
+        </w:rPr>
+      </w:pPr>
+      <w:bookmarkStart w:id="9" w:name="_kd9h4y44vwa5" w:colFirst="0" w:colLast="0"/>
+      <w:bookmarkEnd w:id="9"/>
+      <w:r>
+        <w:rPr>
+          <w:b/>
+          <w:color w:val="000000"/>
+          <w:sz w:val="26"/>
+          <w:szCs w:val="26"/>
+          <w:rtl w:val="0"/>
+        </w:rPr>
+        <w:t>7. Market Basket Analysis</w:t>
+      </w:r>
+    </w:p>
+    <w:p>
+      <w:pPr>
+        <w:numPr>
+          <w:ilvl w:val="0"/>
+          <w:numId w:val="10"/>
+        </w:numPr>
+        <w:spacing w:before="240" w:after="0" w:afterAutospacing="0"/>
+        <w:ind w:left="720" w:hanging="360"/>
+      </w:pPr>
+      <w:r>
+        <w:rPr>
+          <w:b/>
+          <w:rtl w:val="0"/>
+        </w:rPr>
+        <w:t>Goal</w:t>
+      </w:r>
+      <w:r>
+        <w:rPr>
+          <w:rtl w:val="0"/>
+        </w:rPr>
+        <w:t>: Find product combinations frequently bought together.</w:t>
+      </w:r>
+      <w:r>
+        <w:rPr>
+          <w:rtl w:val="0"/>
+        </w:rPr>
+        <w:br w:type="textWrapping"/>
+      </w:r>
+    </w:p>
+    <w:p>
+      <w:pPr>
+        <w:numPr>
+          <w:ilvl w:val="0"/>
+          <w:numId w:val="10"/>
+        </w:numPr>
+        <w:spacing w:before="0" w:beforeAutospacing="0" w:after="0" w:afterAutospacing="0"/>
+        <w:ind w:left="720" w:hanging="360"/>
+      </w:pPr>
+      <w:r>
+        <w:rPr>
+          <w:b/>
+          <w:rtl w:val="0"/>
+        </w:rPr>
+        <w:t>Techniques</w:t>
+      </w:r>
+      <w:r>
+        <w:rPr>
+          <w:rtl w:val="0"/>
+        </w:rPr>
+        <w:t>: Apriori Algorithm, FP-Growth</w:t>
+      </w:r>
+      <w:r>
+        <w:rPr>
+          <w:rtl w:val="0"/>
+        </w:rPr>
+        <w:br w:type="textWrapping"/>
+      </w:r>
+    </w:p>
+    <w:p>
+      <w:pPr>
+        <w:numPr>
+          <w:ilvl w:val="0"/>
+          <w:numId w:val="10"/>
+        </w:numPr>
+        <w:spacing w:before="0" w:beforeAutospacing="0" w:after="240"/>
+        <w:ind w:left="720" w:hanging="360"/>
+      </w:pPr>
+      <w:r>
+        <w:rPr>
+          <w:b/>
+          <w:rtl w:val="0"/>
+        </w:rPr>
+        <w:t>GitHub</w:t>
+      </w:r>
+      <w:r>
+        <w:rPr>
+          <w:rtl w:val="0"/>
+        </w:rPr>
+        <w:t>:</w:t>
+      </w:r>
+      <w:r>
+        <w:rPr>
+          <w:rtl w:val="0"/>
+        </w:rPr>
+        <w:br w:type="textWrapping"/>
+      </w:r>
+      <w:r>
+        <w:rPr>
+          <w:rtl w:val="0"/>
+        </w:rPr>
+        <w:t xml:space="preserve"> 🔗</w:t>
+      </w:r>
+      <w:r>
+        <w:fldChar w:fldCharType="begin"/>
+      </w:r>
+      <w:r>
+        <w:instrText xml:space="preserve"> HYPERLINK "https://github.com/rasbt/mlxtend/tree/master/examples/frequent_patterns" \h </w:instrText>
+      </w:r>
+      <w:r>
+        <w:fldChar w:fldCharType="separate"/>
+      </w:r>
+      <w:r>
+        <w:rPr>
+          <w:rtl w:val="0"/>
+        </w:rPr>
+        <w:t xml:space="preserve"> </w:t>
+      </w:r>
+      <w:r>
+        <w:rPr>
+          <w:rtl w:val="0"/>
+        </w:rPr>
+        <w:fldChar w:fldCharType="end"/>
+      </w:r>
+      <w:r>
+        <w:fldChar w:fldCharType="begin"/>
+      </w:r>
+      <w:r>
+        <w:instrText xml:space="preserve"> HYPERLINK "https://github.com/rasbt/mlxtend/tree/master/examples/frequent_patterns" \h </w:instrText>
+      </w:r>
+      <w:r>
+        <w:fldChar w:fldCharType="separate"/>
+      </w:r>
+      <w:r>
+        <w:rPr>
+          <w:color w:val="1155CC"/>
+          <w:u w:val="single"/>
+          <w:rtl w:val="0"/>
+        </w:rPr>
+        <w:t>https://github.com/rasbt/mlxtend/tree/master/examples/frequent_patterns</w:t>
+      </w:r>
+      <w:r>
+        <w:rPr>
+          <w:color w:val="1155CC"/>
+          <w:u w:val="single"/>
+          <w:rtl w:val="0"/>
+        </w:rPr>
+        <w:br w:type="textWrapping"/>
+      </w:r>
+      <w:r>
+        <w:rPr>
+          <w:color w:val="1155CC"/>
+          <w:u w:val="single"/>
+          <w:rtl w:val="0"/>
+        </w:rPr>
+        <w:fldChar w:fldCharType="end"/>
+      </w:r>
+      <w:r>
+        <w:rPr>
+          <w:rtl w:val="0"/>
+        </w:rPr>
+        <w:t xml:space="preserve"> 🔗</w:t>
+      </w:r>
+      <w:r>
+        <w:fldChar w:fldCharType="begin"/>
+      </w:r>
+      <w:r>
+        <w:instrText xml:space="preserve"> HYPERLINK "https://www.kaggle.com/code/varsharamakrishnan/market-basket-analysis-apriori-association-rules" \h </w:instrText>
+      </w:r>
+      <w:r>
+        <w:fldChar w:fldCharType="separate"/>
+      </w:r>
+      <w:r>
+        <w:rPr>
+          <w:rtl w:val="0"/>
+        </w:rPr>
+        <w:t xml:space="preserve"> </w:t>
+      </w:r>
+      <w:r>
+        <w:rPr>
+          <w:rtl w:val="0"/>
+        </w:rPr>
+        <w:fldChar w:fldCharType="end"/>
+      </w:r>
+      <w:r>
+        <w:fldChar w:fldCharType="begin"/>
+      </w:r>
+      <w:r>
+        <w:instrText xml:space="preserve"> HYPERLINK "https://www.kaggle.com/code/varsharamakrishnan/market-basket-analysis-apriori-association-rules" \h </w:instrText>
+      </w:r>
+      <w:r>
+        <w:fldChar w:fldCharType="separate"/>
+      </w:r>
+      <w:r>
+        <w:rPr>
+          <w:color w:val="1155CC"/>
+          <w:u w:val="single"/>
+          <w:rtl w:val="0"/>
+        </w:rPr>
+        <w:t>https://www.kaggle.com/code/varsharamakrishnan/market-basket-analysis-apriori-association-rules</w:t>
+      </w:r>
+      <w:r>
+        <w:rPr>
+          <w:color w:val="1155CC"/>
+          <w:u w:val="single"/>
+          <w:rtl w:val="0"/>
+        </w:rPr>
+        <w:br w:type="textWrapping"/>
+      </w:r>
+      <w:r>
+        <w:rPr>
+          <w:color w:val="1155CC"/>
+          <w:u w:val="single"/>
+          <w:rtl w:val="0"/>
+        </w:rPr>
+        <w:fldChar w:fldCharType="end"/>
+      </w:r>
+    </w:p>
+    <w:p>
+      <w:r>
+        <w:pict>
+          <v:rect id="_x0000_i1042" o:spt="1" style="height:1.5pt;width:0pt;" fillcolor="#A0A0A0" filled="t" stroked="f" coordsize="21600,21600" o:hr="t" o:hrstd="t" o:hralign="center">
+            <v:path/>
+            <v:fill on="t" focussize="0,0"/>
+            <v:stroke on="f"/>
+            <v:imagedata o:title=""/>
+            <o:lock v:ext="edit"/>
+            <w10:wrap type="none"/>
+            <w10:anchorlock/>
+          </v:rect>
+        </w:pict>
+      </w:r>
+    </w:p>
+    <w:p>
+      <w:pPr>
+        <w:pStyle w:val="3"/>
+        <w:keepNext w:val="0"/>
+        <w:keepLines w:val="0"/>
+        <w:spacing w:before="280"/>
+        <w:rPr>
+          <w:b/>
+          <w:color w:val="000000"/>
+          <w:sz w:val="26"/>
+          <w:szCs w:val="26"/>
+        </w:rPr>
+      </w:pPr>
+      <w:bookmarkStart w:id="10" w:name="_rf55jbnc9yfw" w:colFirst="0" w:colLast="0"/>
+      <w:bookmarkEnd w:id="10"/>
+      <w:r>
+        <w:rPr>
+          <w:b/>
+          <w:color w:val="000000"/>
+          <w:sz w:val="26"/>
+          <w:szCs w:val="26"/>
+          <w:rtl w:val="0"/>
+        </w:rPr>
+        <w:t>8. News Topic Modeling with LDA</w:t>
+      </w:r>
+    </w:p>
+    <w:p>
+      <w:pPr>
+        <w:numPr>
+          <w:ilvl w:val="0"/>
+          <w:numId w:val="11"/>
+        </w:numPr>
+        <w:spacing w:before="240" w:after="0" w:afterAutospacing="0"/>
+        <w:ind w:left="720" w:hanging="360"/>
+      </w:pPr>
+      <w:r>
+        <w:rPr>
+          <w:b/>
+          <w:rtl w:val="0"/>
+        </w:rPr>
+        <w:t>Goal</w:t>
+      </w:r>
+      <w:r>
+        <w:rPr>
+          <w:rtl w:val="0"/>
+        </w:rPr>
+        <w:t>: Automatically detect topics from news articles.</w:t>
+      </w:r>
+      <w:r>
+        <w:rPr>
+          <w:rtl w:val="0"/>
+        </w:rPr>
+        <w:br w:type="textWrapping"/>
+      </w:r>
+    </w:p>
+    <w:p>
+      <w:pPr>
+        <w:numPr>
+          <w:ilvl w:val="0"/>
+          <w:numId w:val="11"/>
+        </w:numPr>
+        <w:spacing w:before="0" w:beforeAutospacing="0" w:after="0" w:afterAutospacing="0"/>
+        <w:ind w:left="720" w:hanging="360"/>
+      </w:pPr>
+      <w:r>
+        <w:rPr>
+          <w:b/>
+          <w:rtl w:val="0"/>
+        </w:rPr>
+        <w:t>Techniques</w:t>
+      </w:r>
+      <w:r>
+        <w:rPr>
+          <w:rtl w:val="0"/>
+        </w:rPr>
+        <w:t>: Latent Dirichlet Allocation (LDA), NMF</w:t>
+      </w:r>
+      <w:r>
+        <w:rPr>
+          <w:rtl w:val="0"/>
+        </w:rPr>
+        <w:br w:type="textWrapping"/>
+      </w:r>
+    </w:p>
+    <w:p>
+      <w:pPr>
+        <w:numPr>
+          <w:ilvl w:val="0"/>
+          <w:numId w:val="11"/>
+        </w:numPr>
+        <w:spacing w:before="0" w:beforeAutospacing="0" w:after="240"/>
+        <w:ind w:left="720" w:hanging="360"/>
+      </w:pPr>
+      <w:r>
+        <w:rPr>
+          <w:b/>
+          <w:rtl w:val="0"/>
+        </w:rPr>
+        <w:t>GitHub</w:t>
+      </w:r>
+      <w:r>
+        <w:rPr>
+          <w:rtl w:val="0"/>
+        </w:rPr>
+        <w:t>:</w:t>
+      </w:r>
+      <w:r>
+        <w:rPr>
+          <w:rtl w:val="0"/>
+        </w:rPr>
+        <w:br w:type="textWrapping"/>
+      </w:r>
+      <w:r>
+        <w:rPr>
+          <w:rtl w:val="0"/>
+        </w:rPr>
+        <w:t xml:space="preserve"> 🔗</w:t>
+      </w:r>
+      <w:r>
+        <w:fldChar w:fldCharType="begin"/>
+      </w:r>
+      <w:r>
+        <w:instrText xml:space="preserve"> HYPERLINK "https://github.com/rohitrox/Topic-Modeling" \h </w:instrText>
+      </w:r>
+      <w:r>
+        <w:fldChar w:fldCharType="separate"/>
+      </w:r>
+      <w:r>
+        <w:rPr>
+          <w:rtl w:val="0"/>
+        </w:rPr>
+        <w:t xml:space="preserve"> </w:t>
+      </w:r>
+      <w:r>
+        <w:rPr>
+          <w:rtl w:val="0"/>
+        </w:rPr>
+        <w:fldChar w:fldCharType="end"/>
+      </w:r>
+      <w:r>
+        <w:fldChar w:fldCharType="begin"/>
+      </w:r>
+      <w:r>
+        <w:instrText xml:space="preserve"> HYPERLINK "https://github.com/rohitrox/Topic-Modeling" \h </w:instrText>
+      </w:r>
+      <w:r>
+        <w:fldChar w:fldCharType="separate"/>
+      </w:r>
+      <w:r>
+        <w:rPr>
+          <w:color w:val="1155CC"/>
+          <w:u w:val="single"/>
+          <w:rtl w:val="0"/>
+        </w:rPr>
+        <w:t>https://github.com/rohitrox/Topic-Modeling</w:t>
+      </w:r>
+      <w:r>
+        <w:rPr>
+          <w:color w:val="1155CC"/>
+          <w:u w:val="single"/>
+          <w:rtl w:val="0"/>
+        </w:rPr>
+        <w:br w:type="textWrapping"/>
+      </w:r>
+      <w:r>
+        <w:rPr>
+          <w:color w:val="1155CC"/>
+          <w:u w:val="single"/>
+          <w:rtl w:val="0"/>
+        </w:rPr>
+        <w:fldChar w:fldCharType="end"/>
+      </w:r>
+      <w:r>
+        <w:rPr>
+          <w:rtl w:val="0"/>
+        </w:rPr>
+        <w:t xml:space="preserve"> 🔗</w:t>
+      </w:r>
+      <w:r>
+        <w:fldChar w:fldCharType="begin"/>
+      </w:r>
+      <w:r>
+        <w:instrText xml:space="preserve"> HYPERLINK "https://www.kaggle.com/code/dschettler8845/topic-modeling-with-lda-nmf" \h </w:instrText>
+      </w:r>
+      <w:r>
+        <w:fldChar w:fldCharType="separate"/>
+      </w:r>
+      <w:r>
+        <w:rPr>
+          <w:rtl w:val="0"/>
+        </w:rPr>
+        <w:t xml:space="preserve"> </w:t>
+      </w:r>
+      <w:r>
+        <w:rPr>
+          <w:rtl w:val="0"/>
+        </w:rPr>
+        <w:fldChar w:fldCharType="end"/>
+      </w:r>
+      <w:r>
+        <w:fldChar w:fldCharType="begin"/>
+      </w:r>
+      <w:r>
+        <w:instrText xml:space="preserve"> HYPERLINK "https://www.kaggle.com/code/dschettler8845/topic-modeling-with-lda-nmf" \h </w:instrText>
+      </w:r>
+      <w:r>
+        <w:fldChar w:fldCharType="separate"/>
+      </w:r>
+      <w:r>
+        <w:rPr>
+          <w:color w:val="1155CC"/>
+          <w:u w:val="single"/>
+          <w:rtl w:val="0"/>
+        </w:rPr>
+        <w:t>https://www.kaggle.com/code/dschettler8845/topic-modeling-with-lda-nmf</w:t>
+      </w:r>
+      <w:r>
+        <w:rPr>
+          <w:color w:val="1155CC"/>
+          <w:u w:val="single"/>
+          <w:rtl w:val="0"/>
+        </w:rPr>
+        <w:br w:type="textWrapping"/>
+      </w:r>
+      <w:r>
+        <w:rPr>
+          <w:color w:val="1155CC"/>
+          <w:u w:val="single"/>
+          <w:rtl w:val="0"/>
+        </w:rPr>
+        <w:fldChar w:fldCharType="end"/>
+      </w:r>
+    </w:p>
+    <w:p>
+      <w:r>
+        <w:pict>
+          <v:rect id="_x0000_i1043" o:spt="1" style="height:1.5pt;width:0pt;" fillcolor="#A0A0A0" filled="t" stroked="f" coordsize="21600,21600" o:hr="t" o:hrstd="t" o:hralign="center">
+            <v:path/>
+            <v:fill on="t" focussize="0,0"/>
+            <v:stroke on="f"/>
+            <v:imagedata o:title=""/>
+            <o:lock v:ext="edit"/>
+            <w10:wrap type="none"/>
+            <w10:anchorlock/>
+          </v:rect>
+        </w:pict>
+      </w:r>
+    </w:p>
+    <w:p>
+      <w:pPr>
+        <w:pStyle w:val="3"/>
+        <w:keepNext w:val="0"/>
+        <w:keepLines w:val="0"/>
+        <w:spacing w:before="280"/>
+        <w:rPr>
+          <w:b/>
+          <w:color w:val="000000"/>
+          <w:sz w:val="26"/>
+          <w:szCs w:val="26"/>
+        </w:rPr>
+      </w:pPr>
+      <w:bookmarkStart w:id="11" w:name="_ys0y0tdr5esa" w:colFirst="0" w:colLast="0"/>
+      <w:bookmarkEnd w:id="11"/>
+      <w:r>
+        <w:rPr>
+          <w:b/>
+          <w:color w:val="000000"/>
+          <w:sz w:val="26"/>
+          <w:szCs w:val="26"/>
+          <w:rtl w:val="0"/>
+        </w:rPr>
+        <w:t>9. Autoencoders for Anomaly Detection</w:t>
+      </w:r>
+    </w:p>
+    <w:p>
+      <w:pPr>
+        <w:numPr>
+          <w:ilvl w:val="0"/>
+          <w:numId w:val="12"/>
+        </w:numPr>
+        <w:spacing w:before="240" w:after="0" w:afterAutospacing="0"/>
+        <w:ind w:left="720" w:hanging="360"/>
+      </w:pPr>
+      <w:r>
+        <w:rPr>
+          <w:b/>
+          <w:rtl w:val="0"/>
+        </w:rPr>
+        <w:t>Goal</w:t>
+      </w:r>
+      <w:r>
+        <w:rPr>
+          <w:rtl w:val="0"/>
+        </w:rPr>
+        <w:t>: Use reconstruction loss to detect outliers.</w:t>
+      </w:r>
+      <w:r>
+        <w:rPr>
+          <w:rtl w:val="0"/>
+        </w:rPr>
+        <w:br w:type="textWrapping"/>
+      </w:r>
+    </w:p>
+    <w:p>
+      <w:pPr>
+        <w:numPr>
+          <w:ilvl w:val="0"/>
+          <w:numId w:val="12"/>
+        </w:numPr>
+        <w:spacing w:before="0" w:beforeAutospacing="0" w:after="0" w:afterAutospacing="0"/>
+        <w:ind w:left="720" w:hanging="360"/>
+      </w:pPr>
+      <w:r>
+        <w:rPr>
+          <w:b/>
+          <w:rtl w:val="0"/>
+        </w:rPr>
+        <w:t>Techniques</w:t>
+      </w:r>
+      <w:r>
+        <w:rPr>
+          <w:rtl w:val="0"/>
+        </w:rPr>
+        <w:t>: Deep Autoencoders (Keras/PyTorch)</w:t>
+      </w:r>
+      <w:r>
+        <w:rPr>
+          <w:rtl w:val="0"/>
+        </w:rPr>
+        <w:br w:type="textWrapping"/>
+      </w:r>
+    </w:p>
+    <w:p>
+      <w:pPr>
+        <w:numPr>
+          <w:ilvl w:val="0"/>
+          <w:numId w:val="12"/>
+        </w:numPr>
+        <w:spacing w:before="0" w:beforeAutospacing="0" w:after="240"/>
+        <w:ind w:left="720" w:hanging="360"/>
+      </w:pPr>
+      <w:r>
+        <w:rPr>
+          <w:b/>
+          <w:rtl w:val="0"/>
+        </w:rPr>
+        <w:t>GitHub</w:t>
+      </w:r>
+      <w:r>
+        <w:rPr>
+          <w:rtl w:val="0"/>
+        </w:rPr>
+        <w:t>:</w:t>
+      </w:r>
+      <w:r>
+        <w:rPr>
+          <w:rtl w:val="0"/>
+        </w:rPr>
+        <w:br w:type="textWrapping"/>
+      </w:r>
+      <w:r>
+        <w:rPr>
+          <w:rtl w:val="0"/>
+        </w:rPr>
+        <w:t xml:space="preserve"> 🔗</w:t>
+      </w:r>
+      <w:r>
+        <w:fldChar w:fldCharType="begin"/>
+      </w:r>
+      <w:r>
+        <w:instrText xml:space="preserve"> HYPERLINK "https://github.com/keras-team/keras-io/blob/master/examples/structured_data/anomaly_detection.py" \h </w:instrText>
+      </w:r>
+      <w:r>
+        <w:fldChar w:fldCharType="separate"/>
+      </w:r>
+      <w:r>
+        <w:rPr>
+          <w:rtl w:val="0"/>
+        </w:rPr>
+        <w:t xml:space="preserve"> </w:t>
+      </w:r>
+      <w:r>
+        <w:rPr>
+          <w:rtl w:val="0"/>
+        </w:rPr>
+        <w:fldChar w:fldCharType="end"/>
+      </w:r>
+      <w:r>
+        <w:fldChar w:fldCharType="begin"/>
+      </w:r>
+      <w:r>
+        <w:instrText xml:space="preserve"> HYPERLINK "https://github.com/keras-team/keras-io/blob/master/examples/structured_data/anomaly_detection.py" \h </w:instrText>
+      </w:r>
+      <w:r>
+        <w:fldChar w:fldCharType="separate"/>
+      </w:r>
+      <w:r>
+        <w:rPr>
+          <w:color w:val="1155CC"/>
+          <w:u w:val="single"/>
+          <w:rtl w:val="0"/>
+        </w:rPr>
+        <w:t>https://github.com/keras-team/keras-io/blob/master/examples/structured_data/anomaly_detection.py</w:t>
+      </w:r>
+      <w:r>
+        <w:rPr>
+          <w:color w:val="1155CC"/>
+          <w:u w:val="single"/>
+          <w:rtl w:val="0"/>
+        </w:rPr>
+        <w:br w:type="textWrapping"/>
+      </w:r>
+      <w:r>
+        <w:rPr>
+          <w:color w:val="1155CC"/>
+          <w:u w:val="single"/>
+          <w:rtl w:val="0"/>
+        </w:rPr>
+        <w:fldChar w:fldCharType="end"/>
+      </w:r>
+      <w:r>
+        <w:rPr>
+          <w:rtl w:val="0"/>
+        </w:rPr>
+        <w:t xml:space="preserve"> 🔗</w:t>
+      </w:r>
+      <w:r>
+        <w:fldChar w:fldCharType="begin"/>
+      </w:r>
+      <w:r>
+        <w:instrText xml:space="preserve"> HYPERLINK "https://github.com/udacity/anomaly-detection" \h </w:instrText>
+      </w:r>
+      <w:r>
+        <w:fldChar w:fldCharType="separate"/>
+      </w:r>
+      <w:r>
+        <w:rPr>
+          <w:rtl w:val="0"/>
+        </w:rPr>
+        <w:t xml:space="preserve"> </w:t>
+      </w:r>
+      <w:r>
+        <w:rPr>
+          <w:rtl w:val="0"/>
+        </w:rPr>
+        <w:fldChar w:fldCharType="end"/>
+      </w:r>
+      <w:r>
+        <w:fldChar w:fldCharType="begin"/>
+      </w:r>
+      <w:r>
+        <w:instrText xml:space="preserve"> HYPERLINK "https://github.com/udacity/anomaly-detection" \h </w:instrText>
+      </w:r>
+      <w:r>
+        <w:fldChar w:fldCharType="separate"/>
+      </w:r>
+      <w:r>
+        <w:rPr>
+          <w:color w:val="1155CC"/>
+          <w:u w:val="single"/>
+          <w:rtl w:val="0"/>
+        </w:rPr>
+        <w:t>https://github.com/udacity/anomaly-detection</w:t>
+      </w:r>
+      <w:r>
+        <w:rPr>
+          <w:color w:val="1155CC"/>
+          <w:u w:val="single"/>
+          <w:rtl w:val="0"/>
+        </w:rPr>
+        <w:br w:type="textWrapping"/>
+      </w:r>
+      <w:r>
+        <w:rPr>
+          <w:color w:val="1155CC"/>
+          <w:u w:val="single"/>
+          <w:rtl w:val="0"/>
+        </w:rPr>
+        <w:fldChar w:fldCharType="end"/>
+      </w:r>
+    </w:p>
+    <w:p>
+      <w:r>
+        <w:pict>
+          <v:rect id="_x0000_i1044" o:spt="1" style="height:1.5pt;width:0pt;" fillcolor="#A0A0A0" filled="t" stroked="f" coordsize="21600,21600" o:hr="t" o:hrstd="t" o:hralign="center">
+            <v:path/>
+            <v:fill on="t" focussize="0,0"/>
+            <v:stroke on="f"/>
+            <v:imagedata o:title=""/>
+            <o:lock v:ext="edit"/>
+            <w10:wrap type="none"/>
+            <w10:anchorlock/>
+          </v:rect>
+        </w:pict>
+      </w:r>
+    </w:p>
+    <w:p>
+      <w:pPr>
+        <w:pStyle w:val="3"/>
+        <w:keepNext w:val="0"/>
+        <w:keepLines w:val="0"/>
+        <w:spacing w:before="280"/>
+        <w:rPr>
+          <w:b/>
+          <w:color w:val="000000"/>
+          <w:sz w:val="26"/>
+          <w:szCs w:val="26"/>
+        </w:rPr>
+      </w:pPr>
+      <w:bookmarkStart w:id="12" w:name="_wffnfm27s0le" w:colFirst="0" w:colLast="0"/>
+      <w:bookmarkEnd w:id="12"/>
+      <w:r>
+        <w:rPr>
+          <w:b/>
+          <w:color w:val="000000"/>
+          <w:sz w:val="26"/>
+          <w:szCs w:val="26"/>
+          <w:rtl w:val="0"/>
+        </w:rPr>
+        <w:t>10. Clustering Faces using Unsupervised Learning</w:t>
+      </w:r>
+    </w:p>
+    <w:p>
+      <w:pPr>
+        <w:numPr>
+          <w:ilvl w:val="0"/>
+          <w:numId w:val="13"/>
+        </w:numPr>
+        <w:spacing w:before="240" w:after="0" w:afterAutospacing="0"/>
+        <w:ind w:left="720" w:hanging="360"/>
+      </w:pPr>
+      <w:r>
+        <w:rPr>
+          <w:b/>
+          <w:rtl w:val="0"/>
+        </w:rPr>
+        <w:t>Goal</w:t>
+      </w:r>
+      <w:r>
+        <w:rPr>
+          <w:rtl w:val="0"/>
+        </w:rPr>
+        <w:t>: Group similar face images.</w:t>
+      </w:r>
+      <w:r>
+        <w:rPr>
+          <w:rtl w:val="0"/>
+        </w:rPr>
+        <w:br w:type="textWrapping"/>
+      </w:r>
+    </w:p>
+    <w:p>
+      <w:pPr>
+        <w:numPr>
+          <w:ilvl w:val="0"/>
+          <w:numId w:val="13"/>
+        </w:numPr>
+        <w:spacing w:before="0" w:beforeAutospacing="0" w:after="0" w:afterAutospacing="0"/>
+        <w:ind w:left="720" w:hanging="360"/>
+      </w:pPr>
+      <w:r>
+        <w:rPr>
+          <w:b/>
+          <w:rtl w:val="0"/>
+        </w:rPr>
+        <w:t>Techniques</w:t>
+      </w:r>
+      <w:r>
+        <w:rPr>
+          <w:rtl w:val="0"/>
+        </w:rPr>
+        <w:t>: K-Means, PCA, t-SNE</w:t>
+      </w:r>
+      <w:r>
+        <w:rPr>
+          <w:rtl w:val="0"/>
+        </w:rPr>
+        <w:br w:type="textWrapping"/>
+      </w:r>
+    </w:p>
+    <w:p>
+      <w:pPr>
+        <w:numPr>
+          <w:ilvl w:val="0"/>
+          <w:numId w:val="13"/>
+        </w:numPr>
+        <w:spacing w:before="0" w:beforeAutospacing="0" w:after="240"/>
+        <w:ind w:left="720" w:hanging="360"/>
+      </w:pPr>
+      <w:r>
+        <w:rPr>
+          <w:b/>
+          <w:rtl w:val="0"/>
+        </w:rPr>
+        <w:t>GitHub</w:t>
+      </w:r>
+      <w:r>
+        <w:rPr>
+          <w:rtl w:val="0"/>
+        </w:rPr>
+        <w:t>:</w:t>
+      </w:r>
+      <w:r>
+        <w:rPr>
+          <w:rtl w:val="0"/>
+        </w:rPr>
+        <w:br w:type="textWrapping"/>
+      </w:r>
+      <w:r>
+        <w:rPr>
+          <w:rtl w:val="0"/>
+        </w:rPr>
+        <w:t xml:space="preserve"> 🔗</w:t>
+      </w:r>
+      <w:r>
+        <w:fldChar w:fldCharType="begin"/>
+      </w:r>
+      <w:r>
+        <w:instrText xml:space="preserve"> HYPERLINK "https://github.com/ritheshkumar95/Face-Clustering-using-KMeans" \h </w:instrText>
+      </w:r>
+      <w:r>
+        <w:fldChar w:fldCharType="separate"/>
+      </w:r>
+      <w:r>
+        <w:rPr>
+          <w:rtl w:val="0"/>
+        </w:rPr>
+        <w:t xml:space="preserve"> </w:t>
+      </w:r>
+      <w:r>
+        <w:rPr>
+          <w:rtl w:val="0"/>
+        </w:rPr>
+        <w:fldChar w:fldCharType="end"/>
+      </w:r>
+      <w:r>
+        <w:fldChar w:fldCharType="begin"/>
+      </w:r>
+      <w:r>
+        <w:instrText xml:space="preserve"> HYPERLINK "https://github.com/ritheshkumar95/Face-Clustering-using-KMeans" \h </w:instrText>
+      </w:r>
+      <w:r>
+        <w:fldChar w:fldCharType="separate"/>
+      </w:r>
+      <w:r>
+        <w:rPr>
+          <w:color w:val="1155CC"/>
+          <w:u w:val="single"/>
+          <w:rtl w:val="0"/>
+        </w:rPr>
+        <w:t>https://github.com/ritheshkumar95/Face-Clustering-using-KMeans</w:t>
+      </w:r>
+      <w:r>
+        <w:rPr>
+          <w:color w:val="1155CC"/>
+          <w:u w:val="single"/>
+          <w:rtl w:val="0"/>
+        </w:rPr>
+        <w:br w:type="textWrapping"/>
+      </w:r>
+      <w:r>
+        <w:rPr>
+          <w:color w:val="1155CC"/>
+          <w:u w:val="single"/>
+          <w:rtl w:val="0"/>
+        </w:rPr>
+        <w:fldChar w:fldCharType="end"/>
+      </w:r>
+    </w:p>
+    <w:p>
+      <w:pPr>
         <w:rPr>
           <w:rFonts w:hint="default"/>
           <w:b w:val="0"/>
@@ -1664,8 +4021,25 @@
           <w:lang w:val="en-US"/>
         </w:rPr>
       </w:pPr>
+      <w:r>
+        <w:pict>
+          <v:rect id="_x0000_i1045" o:spt="1" style="height:1.5pt;width:0pt;" fillcolor="#A0A0A0" filled="t" stroked="f" coordsize="21600,21600" o:hr="t" o:hrstd="t" o:hralign="center">
+            <v:path/>
+            <v:fill on="t" focussize="0,0"/>
+            <v:stroke on="f"/>
+            <v:imagedata o:title=""/>
+            <o:lock v:ext="edit"/>
+            <w10:wrap type="none"/>
+            <w10:anchorlock/>
+          </v:rect>
+        </w:pict>
+      </w:r>
+      <w:bookmarkStart w:id="13" w:name="_yclvi5u20mrt" w:colFirst="0" w:colLast="0"/>
+      <w:bookmarkEnd w:id="13"/>
     </w:p>
     <w:sectPr>
+      <w:headerReference r:id="rId3" w:type="default"/>
+      <w:footerReference r:id="rId4" w:type="default"/>
       <w:pgSz w:w="11906" w:h="16838"/>
       <w:pgMar w:top="1440" w:right="1800" w:bottom="1440" w:left="1800" w:header="720" w:footer="720" w:gutter="0"/>
       <w:cols w:space="720" w:num="1"/>
@@ -1675,9 +4049,278 @@
 </w:document>
 </file>
 
+<file path=word/footer1.xml><?xml version="1.0" encoding="utf-8"?>
+<w:ftr xmlns:wpc="http://schemas.microsoft.com/office/word/2010/wordprocessingCanvas" xmlns:mc="http://schemas.openxmlformats.org/markup-compatibility/2006" xmlns:o="urn:schemas-microsoft-com:office:office" xmlns:r="http://schemas.openxmlformats.org/officeDocument/2006/relationships" xmlns:m="http://schemas.openxmlformats.org/officeDocument/2006/math" xmlns:v="urn:schemas-microsoft-com:vml" xmlns:wp14="http://schemas.microsoft.com/office/word/2010/wordprocessingDrawing" xmlns:wp="http://schemas.openxmlformats.org/drawingml/2006/wordprocessingDrawing" xmlns:w10="urn:schemas-microsoft-com:office:word" xmlns:w="http://schemas.openxmlformats.org/wordprocessingml/2006/main" xmlns:w14="http://schemas.microsoft.com/office/word/2010/wordml" xmlns:w15="http://schemas.microsoft.com/office/word/2012/wordml" xmlns:wpg="http://schemas.microsoft.com/office/word/2010/wordprocessingGroup" xmlns:wpi="http://schemas.microsoft.com/office/word/2010/wordprocessingInk" xmlns:wne="http://schemas.microsoft.com/office/word/2006/wordml" xmlns:wps="http://schemas.microsoft.com/office/word/2010/wordprocessingShape" xmlns:wpsCustomData="http://www.wps.cn/officeDocument/2013/wpsCustomData" mc:Ignorable="w14 w15 wp14">
+  <w:p>
+    <w:pPr>
+      <w:pStyle w:val="6"/>
+    </w:pPr>
+    <w:r>
+      <w:rPr>
+        <w:sz w:val="18"/>
+      </w:rPr>
+      <mc:AlternateContent>
+        <mc:Choice Requires="wps">
+          <w:drawing>
+            <wp:anchor distT="0" distB="0" distL="114300" distR="114300" simplePos="0" relativeHeight="251659264" behindDoc="0" locked="0" layoutInCell="1" allowOverlap="1">
+              <wp:simplePos x="0" y="0"/>
+              <wp:positionH relativeFrom="margin">
+                <wp:align>center</wp:align>
+              </wp:positionH>
+              <wp:positionV relativeFrom="paragraph">
+                <wp:posOffset>0</wp:posOffset>
+              </wp:positionV>
+              <wp:extent cx="1828800" cy="1828800"/>
+              <wp:effectExtent l="0" t="0" r="0" b="0"/>
+              <wp:wrapNone/>
+              <wp:docPr id="1" name="Text Box 1"/>
+              <wp:cNvGraphicFramePr/>
+              <a:graphic xmlns:a="http://schemas.openxmlformats.org/drawingml/2006/main">
+                <a:graphicData uri="http://schemas.microsoft.com/office/word/2010/wordprocessingShape">
+                  <wps:wsp>
+                    <wps:cNvSpPr txBox="1"/>
+                    <wps:spPr>
+                      <a:xfrm>
+                        <a:off x="0" y="0"/>
+                        <a:ext cx="1828800" cy="1828800"/>
+                      </a:xfrm>
+                      <a:prstGeom prst="rect">
+                        <a:avLst/>
+                      </a:prstGeom>
+                      <a:noFill/>
+                      <a:ln w="6350">
+                        <a:noFill/>
+                      </a:ln>
+                      <a:extLst>
+                        <a:ext uri="{909E8E84-426E-40DD-AFC4-6F175D3DCCD1}">
+                          <a14:hiddenFill xmlns:a14="http://schemas.microsoft.com/office/drawing/2010/main">
+                            <a:solidFill>
+                              <a:schemeClr val="lt1"/>
+                            </a:solidFill>
+                          </a14:hiddenFill>
+                        </a:ext>
+                        <a:ext uri="{91240B29-F687-4F45-9708-019B960494DF}">
+                          <a14:hiddenLine xmlns:a14="http://schemas.microsoft.com/office/drawing/2010/main" w="6350">
+                            <a:solidFill>
+                              <a:prstClr val="black"/>
+                            </a:solidFill>
+                          </a14:hiddenLine>
+                        </a:ext>
+                      </a:extLst>
+                    </wps:spPr>
+                    <wps:style>
+                      <a:lnRef idx="0">
+                        <a:schemeClr val="accent1"/>
+                      </a:lnRef>
+                      <a:fillRef idx="0">
+                        <a:schemeClr val="accent1"/>
+                      </a:fillRef>
+                      <a:effectRef idx="0">
+                        <a:schemeClr val="accent1"/>
+                      </a:effectRef>
+                      <a:fontRef idx="minor">
+                        <a:schemeClr val="dk1"/>
+                      </a:fontRef>
+                    </wps:style>
+                    <wps:txbx>
+                      <w:txbxContent>
+                        <w:p>
+                          <w:pPr>
+                            <w:pStyle w:val="6"/>
+                          </w:pPr>
+                          <w:r>
+                            <w:fldChar w:fldCharType="begin"/>
+                          </w:r>
+                          <w:r>
+                            <w:instrText xml:space="preserve"> PAGE  \* MERGEFORMAT </w:instrText>
+                          </w:r>
+                          <w:r>
+                            <w:fldChar w:fldCharType="separate"/>
+                          </w:r>
+                          <w:r>
+                            <w:t>1</w:t>
+                          </w:r>
+                          <w:r>
+                            <w:fldChar w:fldCharType="end"/>
+                          </w:r>
+                        </w:p>
+                      </w:txbxContent>
+                    </wps:txbx>
+                    <wps:bodyPr rot="0" spcFirstLastPara="0" vertOverflow="overflow" horzOverflow="overflow" vert="horz" wrap="none" lIns="0" tIns="0" rIns="0" bIns="0" numCol="1" spcCol="0" rtlCol="0" fromWordArt="0" anchor="t" anchorCtr="0" forceAA="0" upright="0" compatLnSpc="1">
+                      <a:spAutoFit/>
+                    </wps:bodyPr>
+                  </wps:wsp>
+                </a:graphicData>
+              </a:graphic>
+            </wp:anchor>
+          </w:drawing>
+        </mc:Choice>
+        <mc:Fallback>
+          <w:pict>
+            <v:shape id="_x0000_s1026" o:spid="_x0000_s1026" o:spt="202" type="#_x0000_t202" style="position:absolute;left:0pt;margin-top:0pt;height:144pt;width:144pt;mso-position-horizontal:center;mso-position-horizontal-relative:margin;mso-wrap-style:none;z-index:251659264;mso-width-relative:page;mso-height-relative:page;" filled="f" stroked="f" coordsize="21600,21600" o:gfxdata="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">
+              <v:fill on="f" focussize="0,0"/>
+              <v:stroke on="f" weight="0.5pt"/>
+              <v:imagedata o:title=""/>
+              <o:lock v:ext="edit" aspectratio="f"/>
+              <v:textbox inset="0mm,0mm,0mm,0mm" style="mso-fit-shape-to-text:t;">
+                <w:txbxContent>
+                  <w:p>
+                    <w:pPr>
+                      <w:pStyle w:val="6"/>
+                    </w:pPr>
+                    <w:r>
+                      <w:fldChar w:fldCharType="begin"/>
+                    </w:r>
+                    <w:r>
+                      <w:instrText xml:space="preserve"> PAGE  \* MERGEFORMAT </w:instrText>
+                    </w:r>
+                    <w:r>
+                      <w:fldChar w:fldCharType="separate"/>
+                    </w:r>
+                    <w:r>
+                      <w:t>1</w:t>
+                    </w:r>
+                    <w:r>
+                      <w:fldChar w:fldCharType="end"/>
+                    </w:r>
+                  </w:p>
+                </w:txbxContent>
+              </v:textbox>
+            </v:shape>
+          </w:pict>
+        </mc:Fallback>
+      </mc:AlternateContent>
+    </w:r>
+  </w:p>
+</w:ftr>
+</file>
+
+<file path=word/header1.xml><?xml version="1.0" encoding="utf-8"?>
+<w:hdr xmlns:wpc="http://schemas.microsoft.com/office/word/2010/wordprocessingCanvas" xmlns:mc="http://schemas.openxmlformats.org/markup-compatibility/2006" xmlns:o="urn:schemas-microsoft-com:office:office" xmlns:r="http://schemas.openxmlformats.org/officeDocument/2006/relationships" xmlns:m="http://schemas.openxmlformats.org/officeDocument/2006/math" xmlns:v="urn:schemas-microsoft-com:vml" xmlns:wp14="http://schemas.microsoft.com/office/word/2010/wordprocessingDrawing" xmlns:wp="http://schemas.openxmlformats.org/drawingml/2006/wordprocessingDrawing" xmlns:w10="urn:schemas-microsoft-com:office:word" xmlns:w="http://schemas.openxmlformats.org/wordprocessingml/2006/main" xmlns:w14="http://schemas.microsoft.com/office/word/2010/wordml" xmlns:w15="http://schemas.microsoft.com/office/word/2012/wordml" xmlns:wpg="http://schemas.microsoft.com/office/word/2010/wordprocessingGroup" xmlns:wpi="http://schemas.microsoft.com/office/word/2010/wordprocessingInk" xmlns:wne="http://schemas.microsoft.com/office/word/2006/wordml" xmlns:wps="http://schemas.microsoft.com/office/word/2010/wordprocessingShape" xmlns:wpsCustomData="http://www.wps.cn/officeDocument/2013/wpsCustomData" mc:Ignorable="w14 w15 wp14">
+  <w:p>
+    <w:pPr>
+      <w:pStyle w:val="7"/>
+    </w:pPr>
+  </w:p>
+</w:hdr>
+</file>
+
 <file path=word/numbering.xml><?xml version="1.0" encoding="utf-8"?>
 <w:numbering xmlns:wpc="http://schemas.microsoft.com/office/word/2010/wordprocessingCanvas" xmlns:mc="http://schemas.openxmlformats.org/markup-compatibility/2006" xmlns:o="urn:schemas-microsoft-com:office:office" xmlns:r="http://schemas.openxmlformats.org/officeDocument/2006/relationships" xmlns:m="http://schemas.openxmlformats.org/officeDocument/2006/math" xmlns:v="urn:schemas-microsoft-com:vml" xmlns:wp14="http://schemas.microsoft.com/office/word/2010/wordprocessingDrawing" xmlns:wp="http://schemas.openxmlformats.org/drawingml/2006/wordprocessingDrawing" xmlns:w10="urn:schemas-microsoft-com:office:word" xmlns:w="http://schemas.openxmlformats.org/wordprocessingml/2006/main" xmlns:w14="http://schemas.microsoft.com/office/word/2010/wordml" xmlns:wpg="http://schemas.microsoft.com/office/word/2010/wordprocessingGroup" xmlns:wpi="http://schemas.microsoft.com/office/word/2010/wordprocessingInk" xmlns:wne="http://schemas.microsoft.com/office/word/2006/wordml" xmlns:wps="http://schemas.microsoft.com/office/word/2010/wordprocessingShape" xmlns:wpsCustomData="http://www.wps.cn/officeDocument/2013/wpsCustomData" mc:Ignorable="w14 wp14">
   <w:abstractNum w:abstractNumId="0">
+    <w:nsid w:val="9239341B"/>
+    <w:multiLevelType w:val="multilevel"/>
+    <w:tmpl w:val="9239341B"/>
+    <w:lvl w:ilvl="0" w:tentative="0">
+      <w:start w:val="1"/>
+      <w:numFmt w:val="bullet"/>
+      <w:lvlText w:val="●"/>
+      <w:lvlJc w:val="left"/>
+      <w:pPr>
+        <w:ind w:left="720" w:hanging="360"/>
+      </w:pPr>
+      <w:rPr>
+        <w:u w:val="none"/>
+      </w:rPr>
+    </w:lvl>
+    <w:lvl w:ilvl="1" w:tentative="0">
+      <w:start w:val="1"/>
+      <w:numFmt w:val="bullet"/>
+      <w:lvlText w:val="○"/>
+      <w:lvlJc w:val="left"/>
+      <w:pPr>
+        <w:ind w:left="1440" w:hanging="360"/>
+      </w:pPr>
+      <w:rPr>
+        <w:u w:val="none"/>
+      </w:rPr>
+    </w:lvl>
+    <w:lvl w:ilvl="2" w:tentative="0">
+      <w:start w:val="1"/>
+      <w:numFmt w:val="bullet"/>
+      <w:lvlText w:val="■"/>
+      <w:lvlJc w:val="left"/>
+      <w:pPr>
+        <w:ind w:left="2160" w:hanging="360"/>
+      </w:pPr>
+      <w:rPr>
+        <w:u w:val="none"/>
+      </w:rPr>
+    </w:lvl>
+    <w:lvl w:ilvl="3" w:tentative="0">
+      <w:start w:val="1"/>
+      <w:numFmt w:val="bullet"/>
+      <w:lvlText w:val="●"/>
+      <w:lvlJc w:val="left"/>
+      <w:pPr>
+        <w:ind w:left="2880" w:hanging="360"/>
+      </w:pPr>
+      <w:rPr>
+        <w:u w:val="none"/>
+      </w:rPr>
+    </w:lvl>
+    <w:lvl w:ilvl="4" w:tentative="0">
+      <w:start w:val="1"/>
+      <w:numFmt w:val="bullet"/>
+      <w:lvlText w:val="○"/>
+      <w:lvlJc w:val="left"/>
+      <w:pPr>
+        <w:ind w:left="3600" w:hanging="360"/>
+      </w:pPr>
+      <w:rPr>
+        <w:u w:val="none"/>
+      </w:rPr>
+    </w:lvl>
+    <w:lvl w:ilvl="5" w:tentative="0">
+      <w:start w:val="1"/>
+      <w:numFmt w:val="bullet"/>
+      <w:lvlText w:val="■"/>
+      <w:lvlJc w:val="left"/>
+      <w:pPr>
+        <w:ind w:left="4320" w:hanging="360"/>
+      </w:pPr>
+      <w:rPr>
+        <w:u w:val="none"/>
+      </w:rPr>
+    </w:lvl>
+    <w:lvl w:ilvl="6" w:tentative="0">
+      <w:start w:val="1"/>
+      <w:numFmt w:val="bullet"/>
+      <w:lvlText w:val="●"/>
+      <w:lvlJc w:val="left"/>
+      <w:pPr>
+        <w:ind w:left="5040" w:hanging="360"/>
+      </w:pPr>
+      <w:rPr>
+        <w:u w:val="none"/>
+      </w:rPr>
+    </w:lvl>
+    <w:lvl w:ilvl="7" w:tentative="0">
+      <w:start w:val="1"/>
+      <w:numFmt w:val="bullet"/>
+      <w:lvlText w:val="○"/>
+      <w:lvlJc w:val="left"/>
+      <w:pPr>
+        <w:ind w:left="5760" w:hanging="360"/>
+      </w:pPr>
+      <w:rPr>
+        <w:u w:val="none"/>
+      </w:rPr>
+    </w:lvl>
+    <w:lvl w:ilvl="8" w:tentative="0">
+      <w:start w:val="1"/>
+      <w:numFmt w:val="bullet"/>
+      <w:lvlText w:val="■"/>
+      <w:lvlJc w:val="left"/>
+      <w:pPr>
+        <w:ind w:left="6480" w:hanging="360"/>
+      </w:pPr>
+      <w:rPr>
+        <w:u w:val="none"/>
+      </w:rPr>
+    </w:lvl>
+  </w:abstractNum>
+  <w:abstractNum w:abstractNumId="1">
     <w:nsid w:val="9472D0C5"/>
     <w:multiLevelType w:val="multilevel"/>
     <w:tmpl w:val="9472D0C5"/>
@@ -1812,7 +4455,346 @@
       </w:rPr>
     </w:lvl>
   </w:abstractNum>
-  <w:abstractNum w:abstractNumId="1">
+  <w:abstractNum w:abstractNumId="2">
+    <w:nsid w:val="B5E306ED"/>
+    <w:multiLevelType w:val="multilevel"/>
+    <w:tmpl w:val="B5E306ED"/>
+    <w:lvl w:ilvl="0" w:tentative="0">
+      <w:start w:val="1"/>
+      <w:numFmt w:val="bullet"/>
+      <w:lvlText w:val="●"/>
+      <w:lvlJc w:val="left"/>
+      <w:pPr>
+        <w:ind w:left="720" w:hanging="360"/>
+      </w:pPr>
+      <w:rPr>
+        <w:u w:val="none"/>
+      </w:rPr>
+    </w:lvl>
+    <w:lvl w:ilvl="1" w:tentative="0">
+      <w:start w:val="1"/>
+      <w:numFmt w:val="bullet"/>
+      <w:lvlText w:val="○"/>
+      <w:lvlJc w:val="left"/>
+      <w:pPr>
+        <w:ind w:left="1440" w:hanging="360"/>
+      </w:pPr>
+      <w:rPr>
+        <w:u w:val="none"/>
+      </w:rPr>
+    </w:lvl>
+    <w:lvl w:ilvl="2" w:tentative="0">
+      <w:start w:val="1"/>
+      <w:numFmt w:val="bullet"/>
+      <w:lvlText w:val="■"/>
+      <w:lvlJc w:val="left"/>
+      <w:pPr>
+        <w:ind w:left="2160" w:hanging="360"/>
+      </w:pPr>
+      <w:rPr>
+        <w:u w:val="none"/>
+      </w:rPr>
+    </w:lvl>
+    <w:lvl w:ilvl="3" w:tentative="0">
+      <w:start w:val="1"/>
+      <w:numFmt w:val="bullet"/>
+      <w:lvlText w:val="●"/>
+      <w:lvlJc w:val="left"/>
+      <w:pPr>
+        <w:ind w:left="2880" w:hanging="360"/>
+      </w:pPr>
+      <w:rPr>
+        <w:u w:val="none"/>
+      </w:rPr>
+    </w:lvl>
+    <w:lvl w:ilvl="4" w:tentative="0">
+      <w:start w:val="1"/>
+      <w:numFmt w:val="bullet"/>
+      <w:lvlText w:val="○"/>
+      <w:lvlJc w:val="left"/>
+      <w:pPr>
+        <w:ind w:left="3600" w:hanging="360"/>
+      </w:pPr>
+      <w:rPr>
+        <w:u w:val="none"/>
+      </w:rPr>
+    </w:lvl>
+    <w:lvl w:ilvl="5" w:tentative="0">
+      <w:start w:val="1"/>
+      <w:numFmt w:val="bullet"/>
+      <w:lvlText w:val="■"/>
+      <w:lvlJc w:val="left"/>
+      <w:pPr>
+        <w:ind w:left="4320" w:hanging="360"/>
+      </w:pPr>
+      <w:rPr>
+        <w:u w:val="none"/>
+      </w:rPr>
+    </w:lvl>
+    <w:lvl w:ilvl="6" w:tentative="0">
+      <w:start w:val="1"/>
+      <w:numFmt w:val="bullet"/>
+      <w:lvlText w:val="●"/>
+      <w:lvlJc w:val="left"/>
+      <w:pPr>
+        <w:ind w:left="5040" w:hanging="360"/>
+      </w:pPr>
+      <w:rPr>
+        <w:u w:val="none"/>
+      </w:rPr>
+    </w:lvl>
+    <w:lvl w:ilvl="7" w:tentative="0">
+      <w:start w:val="1"/>
+      <w:numFmt w:val="bullet"/>
+      <w:lvlText w:val="○"/>
+      <w:lvlJc w:val="left"/>
+      <w:pPr>
+        <w:ind w:left="5760" w:hanging="360"/>
+      </w:pPr>
+      <w:rPr>
+        <w:u w:val="none"/>
+      </w:rPr>
+    </w:lvl>
+    <w:lvl w:ilvl="8" w:tentative="0">
+      <w:start w:val="1"/>
+      <w:numFmt w:val="bullet"/>
+      <w:lvlText w:val="■"/>
+      <w:lvlJc w:val="left"/>
+      <w:pPr>
+        <w:ind w:left="6480" w:hanging="360"/>
+      </w:pPr>
+      <w:rPr>
+        <w:u w:val="none"/>
+      </w:rPr>
+    </w:lvl>
+  </w:abstractNum>
+  <w:abstractNum w:abstractNumId="3">
+    <w:nsid w:val="BF205925"/>
+    <w:multiLevelType w:val="multilevel"/>
+    <w:tmpl w:val="BF205925"/>
+    <w:lvl w:ilvl="0" w:tentative="0">
+      <w:start w:val="1"/>
+      <w:numFmt w:val="bullet"/>
+      <w:lvlText w:val="●"/>
+      <w:lvlJc w:val="left"/>
+      <w:pPr>
+        <w:ind w:left="720" w:hanging="360"/>
+      </w:pPr>
+      <w:rPr>
+        <w:u w:val="none"/>
+      </w:rPr>
+    </w:lvl>
+    <w:lvl w:ilvl="1" w:tentative="0">
+      <w:start w:val="1"/>
+      <w:numFmt w:val="bullet"/>
+      <w:lvlText w:val="○"/>
+      <w:lvlJc w:val="left"/>
+      <w:pPr>
+        <w:ind w:left="1440" w:hanging="360"/>
+      </w:pPr>
+      <w:rPr>
+        <w:u w:val="none"/>
+      </w:rPr>
+    </w:lvl>
+    <w:lvl w:ilvl="2" w:tentative="0">
+      <w:start w:val="1"/>
+      <w:numFmt w:val="bullet"/>
+      <w:lvlText w:val="■"/>
+      <w:lvlJc w:val="left"/>
+      <w:pPr>
+        <w:ind w:left="2160" w:hanging="360"/>
+      </w:pPr>
+      <w:rPr>
+        <w:u w:val="none"/>
+      </w:rPr>
+    </w:lvl>
+    <w:lvl w:ilvl="3" w:tentative="0">
+      <w:start w:val="1"/>
+      <w:numFmt w:val="bullet"/>
+      <w:lvlText w:val="●"/>
+      <w:lvlJc w:val="left"/>
+      <w:pPr>
+        <w:ind w:left="2880" w:hanging="360"/>
+      </w:pPr>
+      <w:rPr>
+        <w:u w:val="none"/>
+      </w:rPr>
+    </w:lvl>
+    <w:lvl w:ilvl="4" w:tentative="0">
+      <w:start w:val="1"/>
+      <w:numFmt w:val="bullet"/>
+      <w:lvlText w:val="○"/>
+      <w:lvlJc w:val="left"/>
+      <w:pPr>
+        <w:ind w:left="3600" w:hanging="360"/>
+      </w:pPr>
+      <w:rPr>
+        <w:u w:val="none"/>
+      </w:rPr>
+    </w:lvl>
+    <w:lvl w:ilvl="5" w:tentative="0">
+      <w:start w:val="1"/>
+      <w:numFmt w:val="bullet"/>
+      <w:lvlText w:val="■"/>
+      <w:lvlJc w:val="left"/>
+      <w:pPr>
+        <w:ind w:left="4320" w:hanging="360"/>
+      </w:pPr>
+      <w:rPr>
+        <w:u w:val="none"/>
+      </w:rPr>
+    </w:lvl>
+    <w:lvl w:ilvl="6" w:tentative="0">
+      <w:start w:val="1"/>
+      <w:numFmt w:val="bullet"/>
+      <w:lvlText w:val="●"/>
+      <w:lvlJc w:val="left"/>
+      <w:pPr>
+        <w:ind w:left="5040" w:hanging="360"/>
+      </w:pPr>
+      <w:rPr>
+        <w:u w:val="none"/>
+      </w:rPr>
+    </w:lvl>
+    <w:lvl w:ilvl="7" w:tentative="0">
+      <w:start w:val="1"/>
+      <w:numFmt w:val="bullet"/>
+      <w:lvlText w:val="○"/>
+      <w:lvlJc w:val="left"/>
+      <w:pPr>
+        <w:ind w:left="5760" w:hanging="360"/>
+      </w:pPr>
+      <w:rPr>
+        <w:u w:val="none"/>
+      </w:rPr>
+    </w:lvl>
+    <w:lvl w:ilvl="8" w:tentative="0">
+      <w:start w:val="1"/>
+      <w:numFmt w:val="bullet"/>
+      <w:lvlText w:val="■"/>
+      <w:lvlJc w:val="left"/>
+      <w:pPr>
+        <w:ind w:left="6480" w:hanging="360"/>
+      </w:pPr>
+      <w:rPr>
+        <w:u w:val="none"/>
+      </w:rPr>
+    </w:lvl>
+  </w:abstractNum>
+  <w:abstractNum w:abstractNumId="4">
+    <w:nsid w:val="CF092B84"/>
+    <w:multiLevelType w:val="multilevel"/>
+    <w:tmpl w:val="CF092B84"/>
+    <w:lvl w:ilvl="0" w:tentative="0">
+      <w:start w:val="1"/>
+      <w:numFmt w:val="bullet"/>
+      <w:lvlText w:val="●"/>
+      <w:lvlJc w:val="left"/>
+      <w:pPr>
+        <w:ind w:left="720" w:hanging="360"/>
+      </w:pPr>
+      <w:rPr>
+        <w:u w:val="none"/>
+      </w:rPr>
+    </w:lvl>
+    <w:lvl w:ilvl="1" w:tentative="0">
+      <w:start w:val="1"/>
+      <w:numFmt w:val="bullet"/>
+      <w:lvlText w:val="○"/>
+      <w:lvlJc w:val="left"/>
+      <w:pPr>
+        <w:ind w:left="1440" w:hanging="360"/>
+      </w:pPr>
+      <w:rPr>
+        <w:u w:val="none"/>
+      </w:rPr>
+    </w:lvl>
+    <w:lvl w:ilvl="2" w:tentative="0">
+      <w:start w:val="1"/>
+      <w:numFmt w:val="bullet"/>
+      <w:lvlText w:val="■"/>
+      <w:lvlJc w:val="left"/>
+      <w:pPr>
+        <w:ind w:left="2160" w:hanging="360"/>
+      </w:pPr>
+      <w:rPr>
+        <w:u w:val="none"/>
+      </w:rPr>
+    </w:lvl>
+    <w:lvl w:ilvl="3" w:tentative="0">
+      <w:start w:val="1"/>
+      <w:numFmt w:val="bullet"/>
+      <w:lvlText w:val="●"/>
+      <w:lvlJc w:val="left"/>
+      <w:pPr>
+        <w:ind w:left="2880" w:hanging="360"/>
+      </w:pPr>
+      <w:rPr>
+        <w:u w:val="none"/>
+      </w:rPr>
+    </w:lvl>
+    <w:lvl w:ilvl="4" w:tentative="0">
+      <w:start w:val="1"/>
+      <w:numFmt w:val="bullet"/>
+      <w:lvlText w:val="○"/>
+      <w:lvlJc w:val="left"/>
+      <w:pPr>
+        <w:ind w:left="3600" w:hanging="360"/>
+      </w:pPr>
+      <w:rPr>
+        <w:u w:val="none"/>
+      </w:rPr>
+    </w:lvl>
+    <w:lvl w:ilvl="5" w:tentative="0">
+      <w:start w:val="1"/>
+      <w:numFmt w:val="bullet"/>
+      <w:lvlText w:val="■"/>
+      <w:lvlJc w:val="left"/>
+      <w:pPr>
+        <w:ind w:left="4320" w:hanging="360"/>
+      </w:pPr>
+      <w:rPr>
+        <w:u w:val="none"/>
+      </w:rPr>
+    </w:lvl>
+    <w:lvl w:ilvl="6" w:tentative="0">
+      <w:start w:val="1"/>
+      <w:numFmt w:val="bullet"/>
+      <w:lvlText w:val="●"/>
+      <w:lvlJc w:val="left"/>
+      <w:pPr>
+        <w:ind w:left="5040" w:hanging="360"/>
+      </w:pPr>
+      <w:rPr>
+        <w:u w:val="none"/>
+      </w:rPr>
+    </w:lvl>
+    <w:lvl w:ilvl="7" w:tentative="0">
+      <w:start w:val="1"/>
+      <w:numFmt w:val="bullet"/>
+      <w:lvlText w:val="○"/>
+      <w:lvlJc w:val="left"/>
+      <w:pPr>
+        <w:ind w:left="5760" w:hanging="360"/>
+      </w:pPr>
+      <w:rPr>
+        <w:u w:val="none"/>
+      </w:rPr>
+    </w:lvl>
+    <w:lvl w:ilvl="8" w:tentative="0">
+      <w:start w:val="1"/>
+      <w:numFmt w:val="bullet"/>
+      <w:lvlText w:val="■"/>
+      <w:lvlJc w:val="left"/>
+      <w:pPr>
+        <w:ind w:left="6480" w:hanging="360"/>
+      </w:pPr>
+      <w:rPr>
+        <w:u w:val="none"/>
+      </w:rPr>
+    </w:lvl>
+  </w:abstractNum>
+  <w:abstractNum w:abstractNumId="5">
     <w:nsid w:val="F3EE5A7A"/>
     <w:multiLevelType w:val="singleLevel"/>
     <w:tmpl w:val="F3EE5A7A"/>
@@ -1824,7 +4806,685 @@
       <w:lvlJc w:val="left"/>
     </w:lvl>
   </w:abstractNum>
-  <w:abstractNum w:abstractNumId="2">
+  <w:abstractNum w:abstractNumId="6">
+    <w:nsid w:val="0053208E"/>
+    <w:multiLevelType w:val="multilevel"/>
+    <w:tmpl w:val="0053208E"/>
+    <w:lvl w:ilvl="0" w:tentative="0">
+      <w:start w:val="1"/>
+      <w:numFmt w:val="bullet"/>
+      <w:lvlText w:val="●"/>
+      <w:lvlJc w:val="left"/>
+      <w:pPr>
+        <w:ind w:left="720" w:hanging="360"/>
+      </w:pPr>
+      <w:rPr>
+        <w:u w:val="none"/>
+      </w:rPr>
+    </w:lvl>
+    <w:lvl w:ilvl="1" w:tentative="0">
+      <w:start w:val="1"/>
+      <w:numFmt w:val="bullet"/>
+      <w:lvlText w:val="○"/>
+      <w:lvlJc w:val="left"/>
+      <w:pPr>
+        <w:ind w:left="1440" w:hanging="360"/>
+      </w:pPr>
+      <w:rPr>
+        <w:u w:val="none"/>
+      </w:rPr>
+    </w:lvl>
+    <w:lvl w:ilvl="2" w:tentative="0">
+      <w:start w:val="1"/>
+      <w:numFmt w:val="bullet"/>
+      <w:lvlText w:val="■"/>
+      <w:lvlJc w:val="left"/>
+      <w:pPr>
+        <w:ind w:left="2160" w:hanging="360"/>
+      </w:pPr>
+      <w:rPr>
+        <w:u w:val="none"/>
+      </w:rPr>
+    </w:lvl>
+    <w:lvl w:ilvl="3" w:tentative="0">
+      <w:start w:val="1"/>
+      <w:numFmt w:val="bullet"/>
+      <w:lvlText w:val="●"/>
+      <w:lvlJc w:val="left"/>
+      <w:pPr>
+        <w:ind w:left="2880" w:hanging="360"/>
+      </w:pPr>
+      <w:rPr>
+        <w:u w:val="none"/>
+      </w:rPr>
+    </w:lvl>
+    <w:lvl w:ilvl="4" w:tentative="0">
+      <w:start w:val="1"/>
+      <w:numFmt w:val="bullet"/>
+      <w:lvlText w:val="○"/>
+      <w:lvlJc w:val="left"/>
+      <w:pPr>
+        <w:ind w:left="3600" w:hanging="360"/>
+      </w:pPr>
+      <w:rPr>
+        <w:u w:val="none"/>
+      </w:rPr>
+    </w:lvl>
+    <w:lvl w:ilvl="5" w:tentative="0">
+      <w:start w:val="1"/>
+      <w:numFmt w:val="bullet"/>
+      <w:lvlText w:val="■"/>
+      <w:lvlJc w:val="left"/>
+      <w:pPr>
+        <w:ind w:left="4320" w:hanging="360"/>
+      </w:pPr>
+      <w:rPr>
+        <w:u w:val="none"/>
+      </w:rPr>
+    </w:lvl>
+    <w:lvl w:ilvl="6" w:tentative="0">
+      <w:start w:val="1"/>
+      <w:numFmt w:val="bullet"/>
+      <w:lvlText w:val="●"/>
+      <w:lvlJc w:val="left"/>
+      <w:pPr>
+        <w:ind w:left="5040" w:hanging="360"/>
+      </w:pPr>
+      <w:rPr>
+        <w:u w:val="none"/>
+      </w:rPr>
+    </w:lvl>
+    <w:lvl w:ilvl="7" w:tentative="0">
+      <w:start w:val="1"/>
+      <w:numFmt w:val="bullet"/>
+      <w:lvlText w:val="○"/>
+      <w:lvlJc w:val="left"/>
+      <w:pPr>
+        <w:ind w:left="5760" w:hanging="360"/>
+      </w:pPr>
+      <w:rPr>
+        <w:u w:val="none"/>
+      </w:rPr>
+    </w:lvl>
+    <w:lvl w:ilvl="8" w:tentative="0">
+      <w:start w:val="1"/>
+      <w:numFmt w:val="bullet"/>
+      <w:lvlText w:val="■"/>
+      <w:lvlJc w:val="left"/>
+      <w:pPr>
+        <w:ind w:left="6480" w:hanging="360"/>
+      </w:pPr>
+      <w:rPr>
+        <w:u w:val="none"/>
+      </w:rPr>
+    </w:lvl>
+  </w:abstractNum>
+  <w:abstractNum w:abstractNumId="7">
+    <w:nsid w:val="0248C179"/>
+    <w:multiLevelType w:val="multilevel"/>
+    <w:tmpl w:val="0248C179"/>
+    <w:lvl w:ilvl="0" w:tentative="0">
+      <w:start w:val="1"/>
+      <w:numFmt w:val="bullet"/>
+      <w:lvlText w:val="●"/>
+      <w:lvlJc w:val="left"/>
+      <w:pPr>
+        <w:ind w:left="720" w:hanging="360"/>
+      </w:pPr>
+      <w:rPr>
+        <w:u w:val="none"/>
+      </w:rPr>
+    </w:lvl>
+    <w:lvl w:ilvl="1" w:tentative="0">
+      <w:start w:val="1"/>
+      <w:numFmt w:val="bullet"/>
+      <w:lvlText w:val="○"/>
+      <w:lvlJc w:val="left"/>
+      <w:pPr>
+        <w:ind w:left="1440" w:hanging="360"/>
+      </w:pPr>
+      <w:rPr>
+        <w:u w:val="none"/>
+      </w:rPr>
+    </w:lvl>
+    <w:lvl w:ilvl="2" w:tentative="0">
+      <w:start w:val="1"/>
+      <w:numFmt w:val="bullet"/>
+      <w:lvlText w:val="■"/>
+      <w:lvlJc w:val="left"/>
+      <w:pPr>
+        <w:ind w:left="2160" w:hanging="360"/>
+      </w:pPr>
+      <w:rPr>
+        <w:u w:val="none"/>
+      </w:rPr>
+    </w:lvl>
+    <w:lvl w:ilvl="3" w:tentative="0">
+      <w:start w:val="1"/>
+      <w:numFmt w:val="bullet"/>
+      <w:lvlText w:val="●"/>
+      <w:lvlJc w:val="left"/>
+      <w:pPr>
+        <w:ind w:left="2880" w:hanging="360"/>
+      </w:pPr>
+      <w:rPr>
+        <w:u w:val="none"/>
+      </w:rPr>
+    </w:lvl>
+    <w:lvl w:ilvl="4" w:tentative="0">
+      <w:start w:val="1"/>
+      <w:numFmt w:val="bullet"/>
+      <w:lvlText w:val="○"/>
+      <w:lvlJc w:val="left"/>
+      <w:pPr>
+        <w:ind w:left="3600" w:hanging="360"/>
+      </w:pPr>
+      <w:rPr>
+        <w:u w:val="none"/>
+      </w:rPr>
+    </w:lvl>
+    <w:lvl w:ilvl="5" w:tentative="0">
+      <w:start w:val="1"/>
+      <w:numFmt w:val="bullet"/>
+      <w:lvlText w:val="■"/>
+      <w:lvlJc w:val="left"/>
+      <w:pPr>
+        <w:ind w:left="4320" w:hanging="360"/>
+      </w:pPr>
+      <w:rPr>
+        <w:u w:val="none"/>
+      </w:rPr>
+    </w:lvl>
+    <w:lvl w:ilvl="6" w:tentative="0">
+      <w:start w:val="1"/>
+      <w:numFmt w:val="bullet"/>
+      <w:lvlText w:val="●"/>
+      <w:lvlJc w:val="left"/>
+      <w:pPr>
+        <w:ind w:left="5040" w:hanging="360"/>
+      </w:pPr>
+      <w:rPr>
+        <w:u w:val="none"/>
+      </w:rPr>
+    </w:lvl>
+    <w:lvl w:ilvl="7" w:tentative="0">
+      <w:start w:val="1"/>
+      <w:numFmt w:val="bullet"/>
+      <w:lvlText w:val="○"/>
+      <w:lvlJc w:val="left"/>
+      <w:pPr>
+        <w:ind w:left="5760" w:hanging="360"/>
+      </w:pPr>
+      <w:rPr>
+        <w:u w:val="none"/>
+      </w:rPr>
+    </w:lvl>
+    <w:lvl w:ilvl="8" w:tentative="0">
+      <w:start w:val="1"/>
+      <w:numFmt w:val="bullet"/>
+      <w:lvlText w:val="■"/>
+      <w:lvlJc w:val="left"/>
+      <w:pPr>
+        <w:ind w:left="6480" w:hanging="360"/>
+      </w:pPr>
+      <w:rPr>
+        <w:u w:val="none"/>
+      </w:rPr>
+    </w:lvl>
+  </w:abstractNum>
+  <w:abstractNum w:abstractNumId="8">
+    <w:nsid w:val="03D62ECE"/>
+    <w:multiLevelType w:val="multilevel"/>
+    <w:tmpl w:val="03D62ECE"/>
+    <w:lvl w:ilvl="0" w:tentative="0">
+      <w:start w:val="1"/>
+      <w:numFmt w:val="bullet"/>
+      <w:lvlText w:val="●"/>
+      <w:lvlJc w:val="left"/>
+      <w:pPr>
+        <w:ind w:left="720" w:hanging="360"/>
+      </w:pPr>
+      <w:rPr>
+        <w:u w:val="none"/>
+      </w:rPr>
+    </w:lvl>
+    <w:lvl w:ilvl="1" w:tentative="0">
+      <w:start w:val="1"/>
+      <w:numFmt w:val="bullet"/>
+      <w:lvlText w:val="○"/>
+      <w:lvlJc w:val="left"/>
+      <w:pPr>
+        <w:ind w:left="1440" w:hanging="360"/>
+      </w:pPr>
+      <w:rPr>
+        <w:u w:val="none"/>
+      </w:rPr>
+    </w:lvl>
+    <w:lvl w:ilvl="2" w:tentative="0">
+      <w:start w:val="1"/>
+      <w:numFmt w:val="bullet"/>
+      <w:lvlText w:val="■"/>
+      <w:lvlJc w:val="left"/>
+      <w:pPr>
+        <w:ind w:left="2160" w:hanging="360"/>
+      </w:pPr>
+      <w:rPr>
+        <w:u w:val="none"/>
+      </w:rPr>
+    </w:lvl>
+    <w:lvl w:ilvl="3" w:tentative="0">
+      <w:start w:val="1"/>
+      <w:numFmt w:val="bullet"/>
+      <w:lvlText w:val="●"/>
+      <w:lvlJc w:val="left"/>
+      <w:pPr>
+        <w:ind w:left="2880" w:hanging="360"/>
+      </w:pPr>
+      <w:rPr>
+        <w:u w:val="none"/>
+      </w:rPr>
+    </w:lvl>
+    <w:lvl w:ilvl="4" w:tentative="0">
+      <w:start w:val="1"/>
+      <w:numFmt w:val="bullet"/>
+      <w:lvlText w:val="○"/>
+      <w:lvlJc w:val="left"/>
+      <w:pPr>
+        <w:ind w:left="3600" w:hanging="360"/>
+      </w:pPr>
+      <w:rPr>
+        <w:u w:val="none"/>
+      </w:rPr>
+    </w:lvl>
+    <w:lvl w:ilvl="5" w:tentative="0">
+      <w:start w:val="1"/>
+      <w:numFmt w:val="bullet"/>
+      <w:lvlText w:val="■"/>
+      <w:lvlJc w:val="left"/>
+      <w:pPr>
+        <w:ind w:left="4320" w:hanging="360"/>
+      </w:pPr>
+      <w:rPr>
+        <w:u w:val="none"/>
+      </w:rPr>
+    </w:lvl>
+    <w:lvl w:ilvl="6" w:tentative="0">
+      <w:start w:val="1"/>
+      <w:numFmt w:val="bullet"/>
+      <w:lvlText w:val="●"/>
+      <w:lvlJc w:val="left"/>
+      <w:pPr>
+        <w:ind w:left="5040" w:hanging="360"/>
+      </w:pPr>
+      <w:rPr>
+        <w:u w:val="none"/>
+      </w:rPr>
+    </w:lvl>
+    <w:lvl w:ilvl="7" w:tentative="0">
+      <w:start w:val="1"/>
+      <w:numFmt w:val="bullet"/>
+      <w:lvlText w:val="○"/>
+      <w:lvlJc w:val="left"/>
+      <w:pPr>
+        <w:ind w:left="5760" w:hanging="360"/>
+      </w:pPr>
+      <w:rPr>
+        <w:u w:val="none"/>
+      </w:rPr>
+    </w:lvl>
+    <w:lvl w:ilvl="8" w:tentative="0">
+      <w:start w:val="1"/>
+      <w:numFmt w:val="bullet"/>
+      <w:lvlText w:val="■"/>
+      <w:lvlJc w:val="left"/>
+      <w:pPr>
+        <w:ind w:left="6480" w:hanging="360"/>
+      </w:pPr>
+      <w:rPr>
+        <w:u w:val="none"/>
+      </w:rPr>
+    </w:lvl>
+  </w:abstractNum>
+  <w:abstractNum w:abstractNumId="9">
+    <w:nsid w:val="25B654F3"/>
+    <w:multiLevelType w:val="multilevel"/>
+    <w:tmpl w:val="25B654F3"/>
+    <w:lvl w:ilvl="0" w:tentative="0">
+      <w:start w:val="1"/>
+      <w:numFmt w:val="bullet"/>
+      <w:lvlText w:val="●"/>
+      <w:lvlJc w:val="left"/>
+      <w:pPr>
+        <w:ind w:left="720" w:hanging="360"/>
+      </w:pPr>
+      <w:rPr>
+        <w:u w:val="none"/>
+      </w:rPr>
+    </w:lvl>
+    <w:lvl w:ilvl="1" w:tentative="0">
+      <w:start w:val="1"/>
+      <w:numFmt w:val="bullet"/>
+      <w:lvlText w:val="○"/>
+      <w:lvlJc w:val="left"/>
+      <w:pPr>
+        <w:ind w:left="1440" w:hanging="360"/>
+      </w:pPr>
+      <w:rPr>
+        <w:u w:val="none"/>
+      </w:rPr>
+    </w:lvl>
+    <w:lvl w:ilvl="2" w:tentative="0">
+      <w:start w:val="1"/>
+      <w:numFmt w:val="bullet"/>
+      <w:lvlText w:val="■"/>
+      <w:lvlJc w:val="left"/>
+      <w:pPr>
+        <w:ind w:left="2160" w:hanging="360"/>
+      </w:pPr>
+      <w:rPr>
+        <w:u w:val="none"/>
+      </w:rPr>
+    </w:lvl>
+    <w:lvl w:ilvl="3" w:tentative="0">
+      <w:start w:val="1"/>
+      <w:numFmt w:val="bullet"/>
+      <w:lvlText w:val="●"/>
+      <w:lvlJc w:val="left"/>
+      <w:pPr>
+        <w:ind w:left="2880" w:hanging="360"/>
+      </w:pPr>
+      <w:rPr>
+        <w:u w:val="none"/>
+      </w:rPr>
+    </w:lvl>
+    <w:lvl w:ilvl="4" w:tentative="0">
+      <w:start w:val="1"/>
+      <w:numFmt w:val="bullet"/>
+      <w:lvlText w:val="○"/>
+      <w:lvlJc w:val="left"/>
+      <w:pPr>
+        <w:ind w:left="3600" w:hanging="360"/>
+      </w:pPr>
+      <w:rPr>
+        <w:u w:val="none"/>
+      </w:rPr>
+    </w:lvl>
+    <w:lvl w:ilvl="5" w:tentative="0">
+      <w:start w:val="1"/>
+      <w:numFmt w:val="bullet"/>
+      <w:lvlText w:val="■"/>
+      <w:lvlJc w:val="left"/>
+      <w:pPr>
+        <w:ind w:left="4320" w:hanging="360"/>
+      </w:pPr>
+      <w:rPr>
+        <w:u w:val="none"/>
+      </w:rPr>
+    </w:lvl>
+    <w:lvl w:ilvl="6" w:tentative="0">
+      <w:start w:val="1"/>
+      <w:numFmt w:val="bullet"/>
+      <w:lvlText w:val="●"/>
+      <w:lvlJc w:val="left"/>
+      <w:pPr>
+        <w:ind w:left="5040" w:hanging="360"/>
+      </w:pPr>
+      <w:rPr>
+        <w:u w:val="none"/>
+      </w:rPr>
+    </w:lvl>
+    <w:lvl w:ilvl="7" w:tentative="0">
+      <w:start w:val="1"/>
+      <w:numFmt w:val="bullet"/>
+      <w:lvlText w:val="○"/>
+      <w:lvlJc w:val="left"/>
+      <w:pPr>
+        <w:ind w:left="5760" w:hanging="360"/>
+      </w:pPr>
+      <w:rPr>
+        <w:u w:val="none"/>
+      </w:rPr>
+    </w:lvl>
+    <w:lvl w:ilvl="8" w:tentative="0">
+      <w:start w:val="1"/>
+      <w:numFmt w:val="bullet"/>
+      <w:lvlText w:val="■"/>
+      <w:lvlJc w:val="left"/>
+      <w:pPr>
+        <w:ind w:left="6480" w:hanging="360"/>
+      </w:pPr>
+      <w:rPr>
+        <w:u w:val="none"/>
+      </w:rPr>
+    </w:lvl>
+  </w:abstractNum>
+  <w:abstractNum w:abstractNumId="10">
+    <w:nsid w:val="59ADCABA"/>
+    <w:multiLevelType w:val="multilevel"/>
+    <w:tmpl w:val="59ADCABA"/>
+    <w:lvl w:ilvl="0" w:tentative="0">
+      <w:start w:val="1"/>
+      <w:numFmt w:val="bullet"/>
+      <w:lvlText w:val="●"/>
+      <w:lvlJc w:val="left"/>
+      <w:pPr>
+        <w:ind w:left="720" w:hanging="360"/>
+      </w:pPr>
+      <w:rPr>
+        <w:u w:val="none"/>
+      </w:rPr>
+    </w:lvl>
+    <w:lvl w:ilvl="1" w:tentative="0">
+      <w:start w:val="1"/>
+      <w:numFmt w:val="bullet"/>
+      <w:lvlText w:val="○"/>
+      <w:lvlJc w:val="left"/>
+      <w:pPr>
+        <w:ind w:left="1440" w:hanging="360"/>
+      </w:pPr>
+      <w:rPr>
+        <w:u w:val="none"/>
+      </w:rPr>
+    </w:lvl>
+    <w:lvl w:ilvl="2" w:tentative="0">
+      <w:start w:val="1"/>
+      <w:numFmt w:val="bullet"/>
+      <w:lvlText w:val="■"/>
+      <w:lvlJc w:val="left"/>
+      <w:pPr>
+        <w:ind w:left="2160" w:hanging="360"/>
+      </w:pPr>
+      <w:rPr>
+        <w:u w:val="none"/>
+      </w:rPr>
+    </w:lvl>
+    <w:lvl w:ilvl="3" w:tentative="0">
+      <w:start w:val="1"/>
+      <w:numFmt w:val="bullet"/>
+      <w:lvlText w:val="●"/>
+      <w:lvlJc w:val="left"/>
+      <w:pPr>
+        <w:ind w:left="2880" w:hanging="360"/>
+      </w:pPr>
+      <w:rPr>
+        <w:u w:val="none"/>
+      </w:rPr>
+    </w:lvl>
+    <w:lvl w:ilvl="4" w:tentative="0">
+      <w:start w:val="1"/>
+      <w:numFmt w:val="bullet"/>
+      <w:lvlText w:val="○"/>
+      <w:lvlJc w:val="left"/>
+      <w:pPr>
+        <w:ind w:left="3600" w:hanging="360"/>
+      </w:pPr>
+      <w:rPr>
+        <w:u w:val="none"/>
+      </w:rPr>
+    </w:lvl>
+    <w:lvl w:ilvl="5" w:tentative="0">
+      <w:start w:val="1"/>
+      <w:numFmt w:val="bullet"/>
+      <w:lvlText w:val="■"/>
+      <w:lvlJc w:val="left"/>
+      <w:pPr>
+        <w:ind w:left="4320" w:hanging="360"/>
+      </w:pPr>
+      <w:rPr>
+        <w:u w:val="none"/>
+      </w:rPr>
+    </w:lvl>
+    <w:lvl w:ilvl="6" w:tentative="0">
+      <w:start w:val="1"/>
+      <w:numFmt w:val="bullet"/>
+      <w:lvlText w:val="●"/>
+      <w:lvlJc w:val="left"/>
+      <w:pPr>
+        <w:ind w:left="5040" w:hanging="360"/>
+      </w:pPr>
+      <w:rPr>
+        <w:u w:val="none"/>
+      </w:rPr>
+    </w:lvl>
+    <w:lvl w:ilvl="7" w:tentative="0">
+      <w:start w:val="1"/>
+      <w:numFmt w:val="bullet"/>
+      <w:lvlText w:val="○"/>
+      <w:lvlJc w:val="left"/>
+      <w:pPr>
+        <w:ind w:left="5760" w:hanging="360"/>
+      </w:pPr>
+      <w:rPr>
+        <w:u w:val="none"/>
+      </w:rPr>
+    </w:lvl>
+    <w:lvl w:ilvl="8" w:tentative="0">
+      <w:start w:val="1"/>
+      <w:numFmt w:val="bullet"/>
+      <w:lvlText w:val="■"/>
+      <w:lvlJc w:val="left"/>
+      <w:pPr>
+        <w:ind w:left="6480" w:hanging="360"/>
+      </w:pPr>
+      <w:rPr>
+        <w:u w:val="none"/>
+      </w:rPr>
+    </w:lvl>
+  </w:abstractNum>
+  <w:abstractNum w:abstractNumId="11">
+    <w:nsid w:val="72183CF9"/>
+    <w:multiLevelType w:val="multilevel"/>
+    <w:tmpl w:val="72183CF9"/>
+    <w:lvl w:ilvl="0" w:tentative="0">
+      <w:start w:val="1"/>
+      <w:numFmt w:val="bullet"/>
+      <w:lvlText w:val="●"/>
+      <w:lvlJc w:val="left"/>
+      <w:pPr>
+        <w:ind w:left="720" w:hanging="360"/>
+      </w:pPr>
+      <w:rPr>
+        <w:u w:val="none"/>
+      </w:rPr>
+    </w:lvl>
+    <w:lvl w:ilvl="1" w:tentative="0">
+      <w:start w:val="1"/>
+      <w:numFmt w:val="bullet"/>
+      <w:lvlText w:val="○"/>
+      <w:lvlJc w:val="left"/>
+      <w:pPr>
+        <w:ind w:left="1440" w:hanging="360"/>
+      </w:pPr>
+      <w:rPr>
+        <w:u w:val="none"/>
+      </w:rPr>
+    </w:lvl>
+    <w:lvl w:ilvl="2" w:tentative="0">
+      <w:start w:val="1"/>
+      <w:numFmt w:val="bullet"/>
+      <w:lvlText w:val="■"/>
+      <w:lvlJc w:val="left"/>
+      <w:pPr>
+        <w:ind w:left="2160" w:hanging="360"/>
+      </w:pPr>
+      <w:rPr>
+        <w:u w:val="none"/>
+      </w:rPr>
+    </w:lvl>
+    <w:lvl w:ilvl="3" w:tentative="0">
+      <w:start w:val="1"/>
+      <w:numFmt w:val="bullet"/>
+      <w:lvlText w:val="●"/>
+      <w:lvlJc w:val="left"/>
+      <w:pPr>
+        <w:ind w:left="2880" w:hanging="360"/>
+      </w:pPr>
+      <w:rPr>
+        <w:u w:val="none"/>
+      </w:rPr>
+    </w:lvl>
+    <w:lvl w:ilvl="4" w:tentative="0">
+      <w:start w:val="1"/>
+      <w:numFmt w:val="bullet"/>
+      <w:lvlText w:val="○"/>
+      <w:lvlJc w:val="left"/>
+      <w:pPr>
+        <w:ind w:left="3600" w:hanging="360"/>
+      </w:pPr>
+      <w:rPr>
+        <w:u w:val="none"/>
+      </w:rPr>
+    </w:lvl>
+    <w:lvl w:ilvl="5" w:tentative="0">
+      <w:start w:val="1"/>
+      <w:numFmt w:val="bullet"/>
+      <w:lvlText w:val="■"/>
+      <w:lvlJc w:val="left"/>
+      <w:pPr>
+        <w:ind w:left="4320" w:hanging="360"/>
+      </w:pPr>
+      <w:rPr>
+        <w:u w:val="none"/>
+      </w:rPr>
+    </w:lvl>
+    <w:lvl w:ilvl="6" w:tentative="0">
+      <w:start w:val="1"/>
+      <w:numFmt w:val="bullet"/>
+      <w:lvlText w:val="●"/>
+      <w:lvlJc w:val="left"/>
+      <w:pPr>
+        <w:ind w:left="5040" w:hanging="360"/>
+      </w:pPr>
+      <w:rPr>
+        <w:u w:val="none"/>
+      </w:rPr>
+    </w:lvl>
+    <w:lvl w:ilvl="7" w:tentative="0">
+      <w:start w:val="1"/>
+      <w:numFmt w:val="bullet"/>
+      <w:lvlText w:val="○"/>
+      <w:lvlJc w:val="left"/>
+      <w:pPr>
+        <w:ind w:left="5760" w:hanging="360"/>
+      </w:pPr>
+      <w:rPr>
+        <w:u w:val="none"/>
+      </w:rPr>
+    </w:lvl>
+    <w:lvl w:ilvl="8" w:tentative="0">
+      <w:start w:val="1"/>
+      <w:numFmt w:val="bullet"/>
+      <w:lvlText w:val="■"/>
+      <w:lvlJc w:val="left"/>
+      <w:pPr>
+        <w:ind w:left="6480" w:hanging="360"/>
+      </w:pPr>
+      <w:rPr>
+        <w:u w:val="none"/>
+      </w:rPr>
+    </w:lvl>
+  </w:abstractNum>
+  <w:abstractNum w:abstractNumId="12">
     <w:nsid w:val="7FAAF492"/>
     <w:multiLevelType w:val="singleLevel"/>
     <w:tmpl w:val="7FAAF492"/>
@@ -1837,13 +5497,43 @@
     </w:lvl>
   </w:abstractNum>
   <w:num w:numId="1">
-    <w:abstractNumId w:val="0"/>
+    <w:abstractNumId w:val="1"/>
   </w:num>
   <w:num w:numId="2">
-    <w:abstractNumId w:val="1"/>
+    <w:abstractNumId w:val="5"/>
   </w:num>
   <w:num w:numId="3">
+    <w:abstractNumId w:val="12"/>
+  </w:num>
+  <w:num w:numId="4">
+    <w:abstractNumId w:val="6"/>
+  </w:num>
+  <w:num w:numId="5">
+    <w:abstractNumId w:val="4"/>
+  </w:num>
+  <w:num w:numId="6">
+    <w:abstractNumId w:val="10"/>
+  </w:num>
+  <w:num w:numId="7">
+    <w:abstractNumId w:val="3"/>
+  </w:num>
+  <w:num w:numId="8">
     <w:abstractNumId w:val="2"/>
+  </w:num>
+  <w:num w:numId="9">
+    <w:abstractNumId w:val="8"/>
+  </w:num>
+  <w:num w:numId="10">
+    <w:abstractNumId w:val="9"/>
+  </w:num>
+  <w:num w:numId="11">
+    <w:abstractNumId w:val="11"/>
+  </w:num>
+  <w:num w:numId="12">
+    <w:abstractNumId w:val="7"/>
+  </w:num>
+  <w:num w:numId="13">
+    <w:abstractNumId w:val="0"/>
   </w:num>
 </w:numbering>
 </file>
@@ -1853,7 +5543,7 @@
   <w:docDefaults>
     <w:rPrDefault>
       <w:rPr>
-        <w:rFonts w:asciiTheme="minorHAnsi" w:hAnsiTheme="minorHAnsi" w:eastAsiaTheme="minorEastAsia" w:cstheme="minorBidi"/>
+        <w:rFonts w:ascii="Times New Roman" w:hAnsi="Times New Roman" w:eastAsia="SimSun" w:cs="Times New Roman"/>
       </w:rPr>
     </w:rPrDefault>
     <w:pPrDefault/>
@@ -1861,8 +5551,8 @@
   <w:latentStyles w:count="260" w:defQFormat="0" w:defUnhideWhenUsed="1" w:defSemiHidden="1" w:defUIPriority="99" w:defLockedState="0">
     <w:lsdException w:qFormat="1" w:unhideWhenUsed="0" w:uiPriority="0" w:semiHidden="0" w:name="Normal"/>
     <w:lsdException w:qFormat="1" w:unhideWhenUsed="0" w:uiPriority="0" w:semiHidden="0" w:name="heading 1"/>
-    <w:lsdException w:qFormat="1" w:uiPriority="0" w:name="heading 2"/>
-    <w:lsdException w:qFormat="1" w:uiPriority="0" w:name="heading 3"/>
+    <w:lsdException w:qFormat="1" w:unhideWhenUsed="0" w:uiPriority="0" w:semiHidden="0" w:name="heading 2"/>
+    <w:lsdException w:unhideWhenUsed="0" w:uiPriority="0" w:semiHidden="0" w:name="heading 3"/>
     <w:lsdException w:qFormat="1" w:uiPriority="0" w:name="heading 4"/>
     <w:lsdException w:qFormat="1" w:uiPriority="0" w:name="heading 5"/>
     <w:lsdException w:qFormat="1" w:uiPriority="0" w:name="heading 6"/>
@@ -2117,12 +5807,46 @@
       <w:lang w:val="en-US" w:eastAsia="zh-CN" w:bidi="ar-SA"/>
     </w:rPr>
   </w:style>
-  <w:style w:type="character" w:default="1" w:styleId="2">
+  <w:style w:type="paragraph" w:styleId="2">
+    <w:name w:val="heading 2"/>
+    <w:basedOn w:val="1"/>
+    <w:next w:val="1"/>
+    <w:qFormat/>
+    <w:uiPriority w:val="0"/>
+    <w:pPr>
+      <w:keepNext/>
+      <w:keepLines/>
+      <w:pageBreakBefore w:val="0"/>
+      <w:spacing w:before="360" w:after="120"/>
+    </w:pPr>
+    <w:rPr>
+      <w:sz w:val="32"/>
+      <w:szCs w:val="32"/>
+    </w:rPr>
+  </w:style>
+  <w:style w:type="paragraph" w:styleId="3">
+    <w:name w:val="heading 3"/>
+    <w:basedOn w:val="1"/>
+    <w:next w:val="1"/>
+    <w:uiPriority w:val="0"/>
+    <w:pPr>
+      <w:keepNext/>
+      <w:keepLines/>
+      <w:pageBreakBefore w:val="0"/>
+      <w:spacing w:before="320" w:after="80"/>
+    </w:pPr>
+    <w:rPr>
+      <w:color w:val="434343"/>
+      <w:sz w:val="28"/>
+      <w:szCs w:val="28"/>
+    </w:rPr>
+  </w:style>
+  <w:style w:type="character" w:default="1" w:styleId="4">
     <w:name w:val="Default Paragraph Font"/>
     <w:semiHidden/>
     <w:uiPriority w:val="0"/>
   </w:style>
-  <w:style w:type="table" w:default="1" w:styleId="3">
+  <w:style w:type="table" w:default="1" w:styleId="5">
     <w:name w:val="Normal Table"/>
     <w:semiHidden/>
     <w:qFormat/>
@@ -2136,9 +5860,42 @@
       </w:tblCellMar>
     </w:tblPr>
   </w:style>
-  <w:style w:type="character" w:styleId="4">
+  <w:style w:type="paragraph" w:styleId="6">
+    <w:name w:val="footer"/>
+    <w:basedOn w:val="1"/>
+    <w:uiPriority w:val="0"/>
+    <w:pPr>
+      <w:tabs>
+        <w:tab w:val="center" w:pos="4153"/>
+        <w:tab w:val="right" w:pos="8306"/>
+      </w:tabs>
+      <w:snapToGrid w:val="0"/>
+      <w:jc w:val="left"/>
+    </w:pPr>
+    <w:rPr>
+      <w:sz w:val="18"/>
+      <w:szCs w:val="18"/>
+    </w:rPr>
+  </w:style>
+  <w:style w:type="paragraph" w:styleId="7">
+    <w:name w:val="header"/>
+    <w:basedOn w:val="1"/>
+    <w:uiPriority w:val="0"/>
+    <w:pPr>
+      <w:tabs>
+        <w:tab w:val="center" w:pos="4153"/>
+        <w:tab w:val="right" w:pos="8306"/>
+      </w:tabs>
+      <w:snapToGrid w:val="0"/>
+    </w:pPr>
+    <w:rPr>
+      <w:sz w:val="18"/>
+      <w:szCs w:val="18"/>
+    </w:rPr>
+  </w:style>
+  <w:style w:type="character" w:styleId="8">
     <w:name w:val="Hyperlink"/>
-    <w:basedOn w:val="2"/>
+    <w:basedOn w:val="4"/>
     <w:qFormat/>
     <w:uiPriority w:val="0"/>
     <w:rPr>
@@ -2402,4 +6159,21 @@
   </a:themeElements>
   <a:objectDefaults/>
 </a:theme>
+</file>
+
+<file path=customXml/item1.xml><?xml version="1.0" encoding="utf-8"?>
+<s:customData xmlns="http://www.wps.cn/officeDocument/2013/wpsCustomData" xmlns:s="http://www.wps.cn/officeDocument/2013/wpsCustomData">
+  <customSectProps/>
+  <customShpExts>
+    <customShpInfo spid="_x0000_s1026" textRotate="1"/>
+  </customShpExts>
+</s:customData>
+</file>
+
+<file path=customXml/itemProps1.xml><?xml version="1.0" encoding="utf-8"?>
+<ds:datastoreItem xmlns:ds="http://schemas.openxmlformats.org/officeDocument/2006/customXml" ds:itemID="{B1977F7D-205B-4081-913C-38D41E755F92}">
+  <ds:schemaRefs>
+    <ds:schemaRef ds:uri="http://www.wps.cn/officeDocument/2013/wpsCustomData"/>
+  </ds:schemaRefs>
+</ds:datastoreItem>
 </file>